--- a/Artigos/Modelo de Projeto de Pesquisa ADS.docx
+++ b/Artigos/Modelo de Projeto de Pesquisa ADS.docx
@@ -1,6 +1,6 @@
 
 <file path=word/document.xml><?xml version="1.0" encoding="utf-8"?>
-<w:document xmlns:wpc="http://schemas.microsoft.com/office/word/2010/wordprocessingCanvas" xmlns:mc="http://schemas.openxmlformats.org/markup-compatibility/2006" xmlns:o="urn:schemas-microsoft-com:office:office" xmlns:r="http://schemas.openxmlformats.org/officeDocument/2006/relationships" xmlns:m="http://schemas.openxmlformats.org/officeDocument/2006/math" xmlns:v="urn:schemas-microsoft-com:vml" xmlns:wp14="http://schemas.microsoft.com/office/word/2010/wordprocessingDrawing" xmlns:wp="http://schemas.openxmlformats.org/drawingml/2006/wordprocessingDrawing" xmlns:w10="urn:schemas-microsoft-com:office:word" xmlns:w="http://schemas.openxmlformats.org/wordprocessingml/2006/main" xmlns:w14="http://schemas.microsoft.com/office/word/2010/wordml" xmlns:wpg="http://schemas.microsoft.com/office/word/2010/wordprocessingGroup" xmlns:wpi="http://schemas.microsoft.com/office/word/2010/wordprocessingInk" xmlns:wne="http://schemas.microsoft.com/office/word/2006/wordml" xmlns:wps="http://schemas.microsoft.com/office/word/2010/wordprocessingShape" mc:Ignorable="w14 wp14">
+<w:document xmlns:wpc="http://schemas.microsoft.com/office/word/2010/wordprocessingCanvas" xmlns:cx="http://schemas.microsoft.com/office/drawing/2014/chartex" xmlns:cx1="http://schemas.microsoft.com/office/drawing/2015/9/8/chartex" xmlns:cx2="http://schemas.microsoft.com/office/drawing/2015/10/21/chartex" xmlns:cx3="http://schemas.microsoft.com/office/drawing/2016/5/9/chartex" xmlns:cx4="http://schemas.microsoft.com/office/drawing/2016/5/10/chartex" xmlns:cx5="http://schemas.microsoft.com/office/drawing/2016/5/11/chartex" xmlns:cx6="http://schemas.microsoft.com/office/drawing/2016/5/12/chartex" xmlns:cx7="http://schemas.microsoft.com/office/drawing/2016/5/13/chartex" xmlns:cx8="http://schemas.microsoft.com/office/drawing/2016/5/14/chartex" xmlns:mc="http://schemas.openxmlformats.org/markup-compatibility/2006" xmlns:aink="http://schemas.microsoft.com/office/drawing/2016/ink" xmlns:am3d="http://schemas.microsoft.com/office/drawing/2017/model3d" xmlns:o="urn:schemas-microsoft-com:office:office" xmlns:r="http://schemas.openxmlformats.org/officeDocument/2006/relationships" xmlns:m="http://schemas.openxmlformats.org/officeDocument/2006/math" xmlns:v="urn:schemas-microsoft-com:vml" xmlns:wp14="http://schemas.microsoft.com/office/word/2010/wordprocessingDrawing" xmlns:wp="http://schemas.openxmlformats.org/drawingml/2006/wordprocessingDrawing" xmlns:w10="urn:schemas-microsoft-com:office:word" xmlns:w="http://schemas.openxmlformats.org/wordprocessingml/2006/main" xmlns:w14="http://schemas.microsoft.com/office/word/2010/wordml" xmlns:w15="http://schemas.microsoft.com/office/word/2012/wordml" xmlns:w16cid="http://schemas.microsoft.com/office/word/2016/wordml/cid" xmlns:w16se="http://schemas.microsoft.com/office/word/2015/wordml/symex" xmlns:wpg="http://schemas.microsoft.com/office/word/2010/wordprocessingGroup" xmlns:wpi="http://schemas.microsoft.com/office/word/2010/wordprocessingInk" xmlns:wne="http://schemas.microsoft.com/office/word/2006/wordml" xmlns:wps="http://schemas.microsoft.com/office/word/2010/wordprocessingShape" mc:Ignorable="w14 w15 w16se w16cid wp14">
   <w:body>
     <w:tbl>
       <w:tblPr>
@@ -185,9 +185,16 @@
               <w:jc w:val="center"/>
               <w:rPr>
                 <w:rFonts w:ascii="Cambria" w:hAnsi="Cambria"/>
-                <w:b/>
-              </w:rPr>
-            </w:pPr>
+                <w:bCs/>
+              </w:rPr>
+            </w:pPr>
+            <w:r>
+              <w:rPr>
+                <w:rFonts w:ascii="Cambria" w:hAnsi="Cambria"/>
+                <w:bCs/>
+              </w:rPr>
+              <w:t>1</w:t>
+            </w:r>
           </w:p>
         </w:tc>
         <w:tc>
@@ -199,13 +206,13 @@
               <w:jc w:val="center"/>
               <w:rPr>
                 <w:rFonts w:ascii="Cambria" w:hAnsi="Cambria"/>
-                <w:b/>
+                <w:bCs/>
               </w:rPr>
             </w:pPr>
             <w:r>
               <w:rPr>
                 <w:rFonts w:ascii="Cambria" w:hAnsi="Cambria"/>
-                <w:b/>
+                <w:bCs/>
               </w:rPr>
               <w:t>.</w:t>
             </w:r>
@@ -220,9 +227,16 @@
               <w:jc w:val="center"/>
               <w:rPr>
                 <w:rFonts w:ascii="Cambria" w:hAnsi="Cambria"/>
-                <w:b/>
-              </w:rPr>
-            </w:pPr>
+                <w:bCs/>
+              </w:rPr>
+            </w:pPr>
+            <w:r>
+              <w:rPr>
+                <w:rFonts w:ascii="Cambria" w:hAnsi="Cambria"/>
+                <w:bCs/>
+              </w:rPr>
+              <w:t>0</w:t>
+            </w:r>
           </w:p>
         </w:tc>
         <w:tc>
@@ -234,9 +248,16 @@
               <w:jc w:val="center"/>
               <w:rPr>
                 <w:rFonts w:ascii="Cambria" w:hAnsi="Cambria"/>
-                <w:b/>
-              </w:rPr>
-            </w:pPr>
+                <w:bCs/>
+              </w:rPr>
+            </w:pPr>
+            <w:r>
+              <w:rPr>
+                <w:rFonts w:ascii="Cambria" w:hAnsi="Cambria"/>
+                <w:bCs/>
+              </w:rPr>
+              <w:t>3</w:t>
+            </w:r>
           </w:p>
         </w:tc>
         <w:tc>
@@ -248,13 +269,13 @@
               <w:jc w:val="center"/>
               <w:rPr>
                 <w:rFonts w:ascii="Cambria" w:hAnsi="Cambria"/>
-                <w:b/>
+                <w:bCs/>
               </w:rPr>
             </w:pPr>
             <w:r>
               <w:rPr>
                 <w:rFonts w:ascii="Cambria" w:hAnsi="Cambria"/>
-                <w:b/>
+                <w:bCs/>
               </w:rPr>
               <w:t>.</w:t>
             </w:r>
@@ -269,9 +290,16 @@
               <w:jc w:val="center"/>
               <w:rPr>
                 <w:rFonts w:ascii="Cambria" w:hAnsi="Cambria"/>
-                <w:b/>
-              </w:rPr>
-            </w:pPr>
+                <w:bCs/>
+              </w:rPr>
+            </w:pPr>
+            <w:r>
+              <w:rPr>
+                <w:rFonts w:ascii="Cambria" w:hAnsi="Cambria"/>
+                <w:bCs/>
+              </w:rPr>
+              <w:t>0</w:t>
+            </w:r>
           </w:p>
         </w:tc>
         <w:tc>
@@ -283,9 +311,16 @@
               <w:jc w:val="center"/>
               <w:rPr>
                 <w:rFonts w:ascii="Cambria" w:hAnsi="Cambria"/>
-                <w:b/>
-              </w:rPr>
-            </w:pPr>
+                <w:bCs/>
+              </w:rPr>
+            </w:pPr>
+            <w:r>
+              <w:rPr>
+                <w:rFonts w:ascii="Cambria" w:hAnsi="Cambria"/>
+                <w:bCs/>
+              </w:rPr>
+              <w:t>1</w:t>
+            </w:r>
           </w:p>
         </w:tc>
         <w:tc>
@@ -297,13 +332,13 @@
               <w:jc w:val="center"/>
               <w:rPr>
                 <w:rFonts w:ascii="Cambria" w:hAnsi="Cambria"/>
-                <w:b/>
+                <w:bCs/>
               </w:rPr>
             </w:pPr>
             <w:r>
               <w:rPr>
                 <w:rFonts w:ascii="Cambria" w:hAnsi="Cambria"/>
-                <w:b/>
+                <w:bCs/>
               </w:rPr>
               <w:t>.</w:t>
             </w:r>
@@ -318,9 +353,16 @@
               <w:jc w:val="center"/>
               <w:rPr>
                 <w:rFonts w:ascii="Cambria" w:hAnsi="Cambria"/>
-                <w:b/>
-              </w:rPr>
-            </w:pPr>
+                <w:bCs/>
+              </w:rPr>
+            </w:pPr>
+            <w:r>
+              <w:rPr>
+                <w:rFonts w:ascii="Cambria" w:hAnsi="Cambria"/>
+                <w:bCs/>
+              </w:rPr>
+              <w:t>0</w:t>
+            </w:r>
           </w:p>
         </w:tc>
         <w:tc>
@@ -332,9 +374,16 @@
               <w:jc w:val="center"/>
               <w:rPr>
                 <w:rFonts w:ascii="Cambria" w:hAnsi="Cambria"/>
-                <w:b/>
-              </w:rPr>
-            </w:pPr>
+                <w:bCs/>
+              </w:rPr>
+            </w:pPr>
+            <w:r>
+              <w:rPr>
+                <w:rFonts w:ascii="Cambria" w:hAnsi="Cambria"/>
+                <w:bCs/>
+              </w:rPr>
+              <w:t>4</w:t>
+            </w:r>
           </w:p>
         </w:tc>
         <w:tc>
@@ -346,13 +395,13 @@
               <w:jc w:val="center"/>
               <w:rPr>
                 <w:rFonts w:ascii="Cambria" w:hAnsi="Cambria"/>
-                <w:b/>
+                <w:bCs/>
               </w:rPr>
             </w:pPr>
             <w:r>
               <w:rPr>
                 <w:rFonts w:ascii="Cambria" w:hAnsi="Cambria"/>
-                <w:b/>
+                <w:bCs/>
               </w:rPr>
               <w:t>-</w:t>
             </w:r>
@@ -367,9 +416,16 @@
               <w:jc w:val="center"/>
               <w:rPr>
                 <w:rFonts w:ascii="Cambria" w:hAnsi="Cambria"/>
-                <w:b/>
-              </w:rPr>
-            </w:pPr>
+                <w:bCs/>
+              </w:rPr>
+            </w:pPr>
+            <w:r>
+              <w:rPr>
+                <w:rFonts w:ascii="Cambria" w:hAnsi="Cambria"/>
+                <w:bCs/>
+              </w:rPr>
+              <w:t>6</w:t>
+            </w:r>
           </w:p>
         </w:tc>
       </w:tr>
@@ -417,6 +473,8 @@
         </w:rPr>
         <w:t xml:space="preserve"> deve considerar as orientações em texto vermelho.</w:t>
       </w:r>
+      <w:bookmarkStart w:id="0" w:name="_GoBack"/>
+      <w:bookmarkEnd w:id="0"/>
     </w:p>
     <w:p>
       <w:pPr>
@@ -582,865 +640,2292 @@
     </w:p>
     <w:p>
       <w:pPr>
-        <w:jc w:val="both"/>
-        <w:rPr>
-          <w:rFonts w:ascii="Cambria" w:hAnsi="Cambria"/>
-          <w:b/>
-        </w:rPr>
-      </w:pPr>
-      <w:r>
-        <w:rPr>
-          <w:rFonts w:ascii="Cambria" w:hAnsi="Cambria"/>
-          <w:b/>
-        </w:rPr>
-        <w:t>1. R</w:t>
-      </w:r>
-      <w:r>
-        <w:rPr>
-          <w:rFonts w:ascii="Cambria" w:hAnsi="Cambria"/>
-          <w:b/>
-        </w:rPr>
-        <w:t>ESUMO</w:t>
-      </w:r>
-    </w:p>
-    <w:p>
-      <w:pPr>
-        <w:jc w:val="both"/>
-        <w:rPr>
-          <w:rFonts w:ascii="Cambria" w:hAnsi="Cambria"/>
-          <w:b/>
-          <w:color w:val="FF0000"/>
-        </w:rPr>
-      </w:pPr>
-      <w:r>
-        <w:rPr>
-          <w:rFonts w:ascii="Cambria" w:hAnsi="Cambria"/>
-          <w:b/>
-          <w:color w:val="FF0000"/>
-        </w:rPr>
-        <w:t>-</w:t>
-      </w:r>
-      <w:r>
-        <w:rPr>
-          <w:rFonts w:ascii="Cambria" w:hAnsi="Cambria"/>
-          <w:b/>
-          <w:color w:val="FF0000"/>
+        <w:pStyle w:val="PargrafodaLista"/>
+        <w:numPr>
+          <w:ilvl w:val="0"/>
+          <w:numId w:val="6"/>
+        </w:numPr>
+        <w:jc w:val="both"/>
+        <w:rPr>
+          <w:rStyle w:val="Ttulo1Char"/>
+        </w:rPr>
+      </w:pPr>
+      <w:r>
+        <w:rPr>
+          <w:rStyle w:val="Ttulo1Char"/>
+        </w:rPr>
+        <w:t>R</w:t>
+      </w:r>
+      <w:r>
+        <w:rPr>
+          <w:rStyle w:val="Ttulo1Char"/>
+        </w:rPr>
+        <w:t>ESUM</w:t>
+      </w:r>
+      <w:r>
+        <w:rPr>
+          <w:rStyle w:val="Ttulo1Char"/>
+        </w:rPr>
+        <w:t>O</w:t>
+      </w:r>
+    </w:p>
+    <w:p>
+      <w:pPr>
+        <w:pStyle w:val="PargrafodaLista"/>
+        <w:ind w:left="360"/>
+        <w:jc w:val="both"/>
+        <w:rPr>
+          <w:rStyle w:val="Ttulo1Char"/>
+        </w:rPr>
+      </w:pPr>
+    </w:p>
+    <w:p>
+      <w:pPr>
+        <w:pStyle w:val="NormalWeb"/>
+        <w:spacing w:before="0" w:beforeAutospacing="0" w:after="0" w:afterAutospacing="0"/>
+        <w:jc w:val="both"/>
+      </w:pPr>
+      <w:r>
+        <w:rPr>
+          <w:color w:val="000000"/>
+        </w:rPr>
+        <w:t>Visto que algoritmos e programação é uma disciplina onde os alunos dos cursos da área de Ciência da Computação encontram mais dificuldades na aprendizagem, procuramos soluções e alternativas que possam auxiliar na aprendizagem da disciplina, os jogos podem ser uma excelente opção, uma vez que é possível por meio destes, criar ambientes de aprendizagem mais dinâmicos e agradáveis, onde o aluno possa aprender através dos jogos. O fator lúdico apresentado pelos jogos é de suma importância para o desenvolvimento da aprendizagem dos alunos, visto que este auxilia o seu desenvolvimento cognitivo. Pensando nisso, esse projeto busca viabilizar o desenvolvimento de um game lúdico de plataforma 2D, o qual, terá uma aplicação visando auxiliar o aprendizado de alunos na disciplina de algoritmos e programação. A ferramenta busca alinhar conceitos de aprendizagem através da gamificação, para que assim consiga criar ambientes de aprendizagem mais dinâmicos, agradáveis, e desafiadores para que o usuário possa se sentir mais engajado e motivado na disciplina.</w:t>
+      </w:r>
+    </w:p>
+    <w:p>
+      <w:pPr>
+        <w:pStyle w:val="Ttulo1"/>
+      </w:pPr>
+    </w:p>
+    <w:p>
+      <w:pPr>
+        <w:pStyle w:val="PargrafodaLista"/>
+        <w:numPr>
+          <w:ilvl w:val="0"/>
+          <w:numId w:val="6"/>
+        </w:numPr>
+        <w:spacing w:line="360" w:lineRule="auto"/>
+        <w:jc w:val="both"/>
+        <w:rPr>
+          <w:rStyle w:val="Ttulo1Char"/>
+        </w:rPr>
+      </w:pPr>
+      <w:r>
+        <w:rPr>
+          <w:rStyle w:val="Ttulo1Char"/>
+        </w:rPr>
+        <w:t>F</w:t>
+      </w:r>
+      <w:r>
+        <w:rPr>
+          <w:rStyle w:val="Ttulo1Char"/>
+        </w:rPr>
+        <w:t>UNDAMENTAÇÃO TEÓRICA</w:t>
+      </w:r>
+    </w:p>
+    <w:p>
+      <w:pPr>
+        <w:spacing w:line="360" w:lineRule="auto"/>
+        <w:jc w:val="both"/>
+        <w:rPr>
+          <w:b/>
+        </w:rPr>
+      </w:pPr>
+    </w:p>
+    <w:p>
+      <w:pPr>
+        <w:spacing w:line="360" w:lineRule="auto"/>
+        <w:ind w:firstLine="708"/>
+        <w:jc w:val="both"/>
+      </w:pPr>
+      <w:r>
+        <w:t xml:space="preserve">Com o crescente avanço da tecnologia trazendo inovações em aparelhos eletrônicos e suas novas formas de interação com os seres humanos, o mercado consumidor é estimulado ainda mais e, somando-se ao aumento do poder de consumo por parte da população em geral, criou-se um ecossistema de constante produção de bens de consumo que não se viam a algumas décadas atrás, e suas principal diferença é o emprego de técnicas mais sofisticadas junto de hardwares e softwares. Como consequência surgiram novas áreas de estudo, como Inteligência Artificial, Biofísica Computacional, entre outros. </w:t>
+      </w:r>
+    </w:p>
+    <w:p>
+      <w:pPr>
+        <w:spacing w:line="360" w:lineRule="auto"/>
+        <w:jc w:val="both"/>
+      </w:pPr>
+      <w:r>
+        <w:lastRenderedPageBreak/>
+        <w:tab/>
+        <w:t>Nesse ambiente de constante reformulação criou-se uma demanda por profissionais capazes que possam se adequar ao meio, que disponibilizem seus conhecimentos e os apliquem, sendo o principal enfoque de empresas de grande porte. Mas também, é considerado extremamente benéfico aos usuários que compreendam ao menos conhecimentos básicos, principalmente as crianças que serão a próxima geração de pessoas que irão utilizar estas tecnologias no cotidiano e estarão envoltos por fluxos de informações.</w:t>
+      </w:r>
+    </w:p>
+    <w:p>
+      <w:pPr>
+        <w:spacing w:line="360" w:lineRule="auto"/>
+        <w:jc w:val="both"/>
+      </w:pPr>
+      <w:r>
+        <w:tab/>
+        <w:t>Sendo a base destes conhecimentos e o primeiro contato com este “mundo” - a lógica de programação, que pode ser aplicada nos mais diversos ramos da ciência da computação e que a maioria dos cursos correlacionados trazem na sua grade curricular a disciplina de algoritmos, normalmente aplicada no primeiro ano. Entretanto, os alunos que pretendem iniciar na área muitas vezes demonstram dificuldades ao decorrer das aulas, em que não conseguem desenvolver o pensamento computacional, e por vezes se sentem desmotivados, culminando na evasão da disciplina ou até mesmo, na desistência do curso.</w:t>
+      </w:r>
+    </w:p>
+    <w:p>
+      <w:pPr>
+        <w:spacing w:line="360" w:lineRule="auto"/>
+        <w:jc w:val="both"/>
+      </w:pPr>
+      <w:r>
+        <w:tab/>
+        <w:t>Pensando-se nesse problema, surge como necessidade a busca por novos métodos, tecnologias e ferramentas que possam auxiliar no ensino-aprendizagem do pensamento lógico, fazendo com que este primeiro contato ocorra de uma forma mais instigante e desafiadora, e que forneça um escopo maior de ângulos de visão para o aluno e perceba as mais diversas aplicações  que o seu conhecimento adquirido pode proporcionar.</w:t>
+      </w:r>
+    </w:p>
+    <w:p>
+      <w:pPr>
+        <w:spacing w:line="360" w:lineRule="auto"/>
+        <w:jc w:val="both"/>
+      </w:pPr>
+    </w:p>
+    <w:p>
+      <w:pPr>
+        <w:pStyle w:val="Ttulo1"/>
+        <w:rPr>
+          <w:shd w:val="clear" w:color="auto" w:fill="FFFFFF"/>
+        </w:rPr>
+      </w:pPr>
+      <w:r>
+        <w:rPr>
+          <w:shd w:val="clear" w:color="auto" w:fill="FFFFFF"/>
+        </w:rPr>
+        <w:t>2.</w:t>
+      </w:r>
+      <w:r>
+        <w:rPr>
+          <w:shd w:val="clear" w:color="auto" w:fill="FFFFFF"/>
+        </w:rPr>
+        <w:t>1</w:t>
+      </w:r>
+      <w:r>
+        <w:rPr>
+          <w:shd w:val="clear" w:color="auto" w:fill="FFFFFF"/>
         </w:rPr>
         <w:t xml:space="preserve"> </w:t>
       </w:r>
       <w:r>
         <w:rPr>
-          <w:rFonts w:ascii="Cambria" w:hAnsi="Cambria"/>
-          <w:b/>
-          <w:color w:val="FF0000"/>
-        </w:rPr>
-        <w:t>Até 200 palavras</w:t>
-      </w:r>
-      <w:r>
-        <w:rPr>
-          <w:rFonts w:ascii="Cambria" w:hAnsi="Cambria"/>
-          <w:b/>
-          <w:color w:val="FF0000"/>
-        </w:rPr>
+          <w:shd w:val="clear" w:color="auto" w:fill="FFFFFF"/>
+        </w:rPr>
+        <w:t>Ensino tradicional de Algoritmos e Programação</w:t>
+      </w:r>
+    </w:p>
+    <w:p>
+      <w:pPr>
+        <w:pStyle w:val="Ttulo1"/>
+        <w:rPr>
+          <w:shd w:val="clear" w:color="auto" w:fill="FFFFFF"/>
+        </w:rPr>
+      </w:pPr>
+    </w:p>
+    <w:p>
+      <w:pPr>
+        <w:spacing w:line="360" w:lineRule="auto"/>
+        <w:ind w:firstLine="360"/>
+        <w:jc w:val="both"/>
+      </w:pPr>
+      <w:r>
+        <w:t xml:space="preserve">Atualmente, o ensino da lógica de programação e algoritmos no Brasil acontece principalmente em cursos superiores na área de Computação e informática, ou em cursos profissionalizantes. </w:t>
+      </w:r>
+    </w:p>
+    <w:p>
+      <w:pPr>
+        <w:spacing w:line="360" w:lineRule="auto"/>
+        <w:jc w:val="both"/>
+      </w:pPr>
+      <w:r>
+        <w:tab/>
+        <w:t xml:space="preserve">De acordo com as Diretrizes Curriculares Nacionais para os cursos de graduação em Computação, lógica e algoritmos fazem parte dos conteúdos curriculares da formação tecnológica e básica para todos os cursos de bacharelado e de licenciatura (Ministério da Educação, 2012). </w:t>
+      </w:r>
+    </w:p>
+    <w:p>
+      <w:pPr>
+        <w:spacing w:line="360" w:lineRule="auto"/>
+        <w:jc w:val="both"/>
+      </w:pPr>
+      <w:r>
+        <w:tab/>
+        <w:t>Geralmente esses conteúdos estão inseridos nas disciplinas introdutórias identificadas como: Lógica de programação, Algoritmos, Linguagens de programação, entre outros. E tem como objetivo introduzir ao aluno conceitos básicos de programação, como pensamento crítico, abstração de problemas, as sequências de passos para resolvê-los, verificação dos resultados, entre outros.</w:t>
+      </w:r>
+    </w:p>
+    <w:p>
+      <w:pPr>
+        <w:spacing w:line="360" w:lineRule="auto"/>
+        <w:jc w:val="both"/>
+      </w:pPr>
+      <w:r>
+        <w:lastRenderedPageBreak/>
+        <w:tab/>
+        <w:t>De modo geral, a ementa destas disciplinas iniciais contempla assuntos como: resolução de problemas utilizando algoritmos e raciocínio lógico, tipos de dados, variáveis e constantes, expressões, operadores de atribuição, matemáticos e lógicos, estruturas de controle, estruturas de repetição e estruturas básicas de dados, por exemplo, vetores, matrizes e funções.</w:t>
+      </w:r>
+    </w:p>
+    <w:p>
+      <w:pPr>
+        <w:spacing w:line="360" w:lineRule="auto"/>
+        <w:jc w:val="both"/>
+      </w:pPr>
+      <w:r>
+        <w:tab/>
+        <w:t xml:space="preserve">Por estas disciplinas terem uma grande carga de conceitos abstratos, não sendo considerados de simples compreensão, os alunos iniciantes sentem dificuldades de assimilar e pôr em prática estes conceitos, e como consequência, serem um dos principais motivos pela alta taxa de evasão e reprovação nos cursos da área de Computação (Silva, Melo, &amp; Tedesco, 2016). </w:t>
+      </w:r>
+    </w:p>
+    <w:p>
+      <w:pPr>
+        <w:spacing w:line="360" w:lineRule="auto"/>
+        <w:jc w:val="both"/>
+      </w:pPr>
+      <w:r>
+        <w:tab/>
+        <w:t xml:space="preserve"> Deve-se levar em conta também que o método de ensino apresentado na disciplina é centrado na transmissão de informação do professor, que é quem detém o aprendizado, para o aluno, através de conteúdos com embasamentos teóricos, exemplos e propostas de exercícios. Porém, esses métodos tradicionais na maioria dos casos não se adequam às necessidades dos alunos, visto que os professores por restrições temporais não conseguem dar o feedback e supervisão adequados e necessários para cada aluno, não conseguindo assim identificar e explorar facilidades e dificuldades que cada indivíduo possa vir a possuir no processo de aprendizagem da disciplina.(GOMES,2008).</w:t>
+      </w:r>
+    </w:p>
+    <w:p>
+      <w:pPr>
+        <w:spacing w:line="360" w:lineRule="auto"/>
+        <w:jc w:val="both"/>
+      </w:pPr>
+      <w:r>
+        <w:tab/>
+        <w:t>“Neste sentido, o ensino tradicional evidencia duas situações: estudantes habituados a serem indivíduos passivos dentro do ambiente escolar e estudantes/professores limitados pelo tempo”</w:t>
+      </w:r>
+      <w:sdt>
+        <w:sdtPr>
+          <w:id w:val="-1035033721"/>
+          <w:citation/>
+        </w:sdtPr>
+        <w:sdtContent>
+          <w:r>
+            <w:fldChar w:fldCharType="begin"/>
+          </w:r>
+          <w:r>
+            <w:instrText xml:space="preserve">CITATION Éri17 \l 1046 </w:instrText>
+          </w:r>
+          <w:r>
+            <w:fldChar w:fldCharType="separate"/>
+          </w:r>
+          <w:r>
+            <w:rPr>
+              <w:noProof/>
+            </w:rPr>
+            <w:t xml:space="preserve"> (Amaral, Camargo, Gomes, Richa, &amp; Becker, 2017)</w:t>
+          </w:r>
+          <w:r>
+            <w:fldChar w:fldCharType="end"/>
+          </w:r>
+        </w:sdtContent>
+      </w:sdt>
+      <w:r>
+        <w:t>. Reconhecendo que os métodos implantados no ensino de algoritmos possuem brechas e podem ser melhorados, começamos a identificar alternativas tecnológicas que possam aprimorar este ensino, buscando assim melhorar o ambiente de aprendizado dos alunos.</w:t>
+      </w:r>
+    </w:p>
+    <w:p>
+      <w:pPr>
+        <w:pStyle w:val="Ttulo1"/>
+      </w:pPr>
+    </w:p>
+    <w:p>
+      <w:pPr>
+        <w:spacing w:line="360" w:lineRule="auto"/>
+        <w:jc w:val="both"/>
+        <w:rPr>
+          <w:b/>
+          <w:bCs/>
+          <w:kern w:val="36"/>
+          <w:shd w:val="clear" w:color="auto" w:fill="FFFFFF"/>
+        </w:rPr>
+      </w:pPr>
+      <w:r>
+        <w:rPr>
+          <w:b/>
+          <w:bCs/>
+        </w:rPr>
+        <w:t>2.2</w:t>
+      </w:r>
+      <w:r>
+        <w:rPr>
+          <w:b/>
+          <w:color w:val="1A1919"/>
+          <w:shd w:val="clear" w:color="auto" w:fill="FFFFFF"/>
+        </w:rPr>
+        <w:t xml:space="preserve"> </w:t>
+      </w:r>
+      <w:r>
+        <w:rPr>
+          <w:b/>
+          <w:bCs/>
+          <w:kern w:val="36"/>
+          <w:shd w:val="clear" w:color="auto" w:fill="FFFFFF"/>
+        </w:rPr>
+        <w:t>Vantagens dos jogos na aprendizagem</w:t>
+      </w:r>
+    </w:p>
+    <w:p>
+      <w:pPr>
+        <w:spacing w:line="360" w:lineRule="auto"/>
+        <w:jc w:val="both"/>
+        <w:rPr>
+          <w:b/>
+          <w:color w:val="1A1919"/>
+          <w:shd w:val="clear" w:color="auto" w:fill="FFFFFF"/>
+        </w:rPr>
+      </w:pPr>
+    </w:p>
+    <w:p>
+      <w:pPr>
+        <w:spacing w:line="360" w:lineRule="auto"/>
+        <w:ind w:firstLine="708"/>
+        <w:jc w:val="both"/>
+      </w:pPr>
+      <w:r>
+        <w:t xml:space="preserve">Durante muito tempo confundiu-se "ensinar" com "transmitir”, olhando por este ponto de vista, o aluno era tido como um agente passivo da aprendizagem e o professor um transmissor. A </w:t>
+      </w:r>
+      <w:proofErr w:type="spellStart"/>
+      <w:r>
+        <w:t>idéia</w:t>
+      </w:r>
+      <w:proofErr w:type="spellEnd"/>
+      <w:r>
+        <w:t xml:space="preserve"> de um ensino despertado pela busca de conhecimento do aluno acabou transformando o sentido do que se entende por material pedagógico. O interesse do aluno passou a ser o principal fator no processo de aprendizagem, suas experiências e descobertas, o motor de seu progresso e o professor um gerador de situações estimuladoras e eficazes. É </w:t>
+      </w:r>
+      <w:r>
+        <w:lastRenderedPageBreak/>
+        <w:t>então a partir deste contexto que os jogos ganham espaço como uma ferramenta ideal para auxiliar na aprendizagem (MORATORI,2003).</w:t>
+      </w:r>
+    </w:p>
+    <w:p>
+      <w:pPr>
+        <w:spacing w:line="360" w:lineRule="auto"/>
+        <w:jc w:val="both"/>
+      </w:pPr>
+      <w:r>
+        <w:tab/>
+        <w:t xml:space="preserve">Para </w:t>
+      </w:r>
+      <w:proofErr w:type="spellStart"/>
+      <w:r>
+        <w:t>Raabe</w:t>
+      </w:r>
+      <w:proofErr w:type="spellEnd"/>
+      <w:r>
+        <w:t xml:space="preserve"> et al. (2015, p.1), “o primeiro contato dos estudantes com os conceitos de programação, pode ser determinante na forma como perceberão os desafios e enfrentarão as dificuldades inerentes à aprendizagem de lógica”, ele destaca assim em sua pesquisa,  que o aluno quando colocado frente a aprendizagem em um ambiente que possibilite obter aprendizagem junto a diversão, obtém melhores resultados.</w:t>
+      </w:r>
+    </w:p>
+    <w:p>
+      <w:pPr>
+        <w:spacing w:line="360" w:lineRule="auto"/>
+        <w:jc w:val="both"/>
+      </w:pPr>
+      <w:r>
+        <w:tab/>
+      </w:r>
+      <w:proofErr w:type="spellStart"/>
+      <w:r>
+        <w:t>Moratori</w:t>
+      </w:r>
+      <w:proofErr w:type="spellEnd"/>
+      <w:r>
+        <w:t xml:space="preserve"> (2003) aponta que uma vez estabelecido e obedecido o sistema de um jogo, aprender pode tornar-se tão divertido quanto brincar e, nesse caso, aprender torna-se interessante para o aluno e passa a fazer parte de sua lista de preferências. </w:t>
+      </w:r>
+    </w:p>
+    <w:p>
+      <w:pPr>
+        <w:spacing w:line="360" w:lineRule="auto"/>
+        <w:jc w:val="both"/>
+      </w:pPr>
+      <w:r>
+        <w:tab/>
+        <w:t xml:space="preserve">A adoção de diferentes metodologias de ensino, baseadas em atividades  lúdicas, contribuem para melhora no desempenho dos alunos na aprendizagem, isso ocorre por diversos fatores, como a possibilidade de visualizar a situação do problema e obter a chance de testar as diversas possibilidades para se chegar a solução, além disso, os alunos possuem também a possibilidade de obter contato com o produto final do exercício, evidenciando assim alguns conceitos </w:t>
+      </w:r>
+      <w:sdt>
+        <w:sdtPr>
+          <w:id w:val="-599802925"/>
+          <w:citation/>
+        </w:sdtPr>
+        <w:sdtContent>
+          <w:r>
+            <w:fldChar w:fldCharType="begin"/>
+          </w:r>
+          <w:r>
+            <w:instrText xml:space="preserve"> CITATION Mar13 \l 1046 </w:instrText>
+          </w:r>
+          <w:r>
+            <w:fldChar w:fldCharType="separate"/>
+          </w:r>
+          <w:r>
+            <w:rPr>
+              <w:noProof/>
+            </w:rPr>
+            <w:t>(Souza, Jaeger, &amp; Cardoso, 2013)</w:t>
+          </w:r>
+          <w:r>
+            <w:fldChar w:fldCharType="end"/>
+          </w:r>
+        </w:sdtContent>
+      </w:sdt>
+      <w:r>
+        <w:t>. O jogo aliado a aprendizagem traz consigo uma maneira mais lúdica de se adquirir o conhecimento, possibilita ao aluno um ambiente mais dinâmico e desafiador onde se sinta mais motivado e engajado, de modo a instiga-lo pela obtenção de novos conhecimentos.</w:t>
+      </w:r>
+    </w:p>
+    <w:p>
+      <w:pPr>
+        <w:pStyle w:val="Ttulo1"/>
+      </w:pPr>
+    </w:p>
+    <w:p>
+      <w:pPr>
+        <w:spacing w:line="360" w:lineRule="auto"/>
+        <w:jc w:val="both"/>
+        <w:rPr>
+          <w:b/>
+          <w:bCs/>
+        </w:rPr>
+      </w:pPr>
+      <w:r>
+        <w:rPr>
+          <w:b/>
+          <w:bCs/>
+        </w:rPr>
+        <w:t xml:space="preserve">2.3 </w:t>
+      </w:r>
+      <w:r>
+        <w:rPr>
+          <w:b/>
+          <w:bCs/>
+        </w:rPr>
+        <w:t>Gamificação e Game Design</w:t>
+      </w:r>
+    </w:p>
+    <w:p>
+      <w:pPr>
+        <w:spacing w:line="360" w:lineRule="auto"/>
+        <w:jc w:val="both"/>
+        <w:rPr>
+          <w:b/>
+          <w:bCs/>
+        </w:rPr>
+      </w:pPr>
+    </w:p>
+    <w:p>
+      <w:pPr>
+        <w:spacing w:line="360" w:lineRule="auto"/>
+        <w:ind w:firstLine="708"/>
+        <w:jc w:val="both"/>
+        <w:rPr>
+          <w:color w:val="737373"/>
+        </w:rPr>
+      </w:pPr>
+      <w:r>
+        <w:t>Segundo a PGB (Pesquisa Game Brasil), 66% dos brasileiros jogam jogos eletrônicos, o smartphone é a principal plataforma de jogos para 83%, que considera gamers todos que afirmaram ter o hábito de jogar jogos digitais, independentemente do estilo de jogo, frequência, duração e conhecimento sobre jogos, softwares e hardwares relacionados.</w:t>
+      </w:r>
+      <w:r>
+        <w:rPr>
+          <w:color w:val="737373"/>
+        </w:rPr>
+        <w:t> </w:t>
+      </w:r>
+    </w:p>
+    <w:p>
+      <w:pPr>
+        <w:spacing w:line="360" w:lineRule="auto"/>
+        <w:jc w:val="both"/>
+      </w:pPr>
+      <w:r>
+        <w:rPr>
+          <w:color w:val="737373"/>
+        </w:rPr>
+        <w:tab/>
+      </w:r>
+      <w:r>
+        <w:rPr>
+          <w:color w:val="000000" w:themeColor="text1"/>
+        </w:rPr>
+        <w:t xml:space="preserve">Conhecendo este cenário, diversas iniciativas estão sendo estudadas e aplicadas com o intuito de utilizar os games como alternativa ou auxílio na transmissão de conhecimentos, durante as aulas ou fora do ambiente escolar típico. Este fenômeno emergente é conhecido como gamificação </w:t>
+      </w:r>
+      <w:sdt>
+        <w:sdtPr>
+          <w:rPr>
+            <w:color w:val="000000" w:themeColor="text1"/>
+          </w:rPr>
+          <w:id w:val="-270314671"/>
+          <w:citation/>
+        </w:sdtPr>
+        <w:sdtContent>
+          <w:r>
+            <w:rPr>
+              <w:color w:val="000000" w:themeColor="text1"/>
+            </w:rPr>
+            <w:fldChar w:fldCharType="begin"/>
+          </w:r>
+          <w:r>
+            <w:rPr>
+              <w:color w:val="000000" w:themeColor="text1"/>
+            </w:rPr>
+            <w:instrText xml:space="preserve"> CITATION Wer12 \l 1046 </w:instrText>
+          </w:r>
+          <w:r>
+            <w:rPr>
+              <w:color w:val="000000" w:themeColor="text1"/>
+            </w:rPr>
+            <w:fldChar w:fldCharType="separate"/>
+          </w:r>
+          <w:r>
+            <w:rPr>
+              <w:noProof/>
+              <w:color w:val="000000" w:themeColor="text1"/>
+            </w:rPr>
+            <w:t>(Werbach &amp; Hunter, 2012)</w:t>
+          </w:r>
+          <w:r>
+            <w:rPr>
+              <w:color w:val="000000" w:themeColor="text1"/>
+            </w:rPr>
+            <w:fldChar w:fldCharType="end"/>
+          </w:r>
+        </w:sdtContent>
+      </w:sdt>
+      <w:r>
+        <w:rPr>
+          <w:color w:val="000000" w:themeColor="text1"/>
+        </w:rPr>
+        <w:t>, que consiste na</w:t>
+      </w:r>
+      <w:r>
+        <w:t xml:space="preserve"> utilização de elementos dos games (mecânicas, estratégias, pensamentos) fora do contexto dos games, com a finalidade de motivar os indivíduos à ação </w:t>
+      </w:r>
+      <w:sdt>
+        <w:sdtPr>
+          <w:id w:val="1733418589"/>
+          <w:citation/>
+        </w:sdtPr>
+        <w:sdtContent>
+          <w:r>
+            <w:fldChar w:fldCharType="begin"/>
+          </w:r>
+          <w:r>
+            <w:instrText xml:space="preserve"> CITATION Kar12 \l 1046 </w:instrText>
+          </w:r>
+          <w:r>
+            <w:fldChar w:fldCharType="separate"/>
+          </w:r>
+          <w:r>
+            <w:rPr>
+              <w:noProof/>
+            </w:rPr>
+            <w:t>(Kapp, 2012)</w:t>
+          </w:r>
+          <w:r>
+            <w:fldChar w:fldCharType="end"/>
+          </w:r>
+        </w:sdtContent>
+      </w:sdt>
+      <w:r>
         <w:t>.</w:t>
       </w:r>
     </w:p>
     <w:p>
       <w:pPr>
-        <w:jc w:val="both"/>
-        <w:rPr>
-          <w:rFonts w:ascii="Cambria" w:hAnsi="Cambria"/>
-        </w:rPr>
-      </w:pPr>
-    </w:p>
-    <w:p>
-      <w:pPr>
-        <w:jc w:val="both"/>
-        <w:rPr>
-          <w:rFonts w:ascii="Cambria" w:hAnsi="Cambria"/>
-          <w:b/>
-        </w:rPr>
-      </w:pPr>
-      <w:r>
-        <w:rPr>
-          <w:rFonts w:ascii="Cambria" w:hAnsi="Cambria"/>
-          <w:b/>
-        </w:rPr>
-        <w:t>2. F</w:t>
-      </w:r>
-      <w:r>
-        <w:rPr>
-          <w:rFonts w:ascii="Cambria" w:hAnsi="Cambria"/>
-          <w:b/>
-        </w:rPr>
-        <w:t>UNDAMENTAÇÃO TEÓRICA</w:t>
-      </w:r>
-    </w:p>
-    <w:p>
-      <w:pPr>
-        <w:jc w:val="both"/>
-        <w:rPr>
-          <w:rFonts w:ascii="Cambria" w:hAnsi="Cambria"/>
-          <w:b/>
-          <w:color w:val="FF0000"/>
-        </w:rPr>
-      </w:pPr>
-      <w:r>
-        <w:rPr>
-          <w:rFonts w:ascii="Cambria" w:hAnsi="Cambria"/>
-          <w:b/>
-          <w:color w:val="FF0000"/>
-        </w:rPr>
-        <w:t>-</w:t>
-      </w:r>
-      <w:r>
-        <w:rPr>
-          <w:rFonts w:ascii="Cambria" w:hAnsi="Cambria"/>
-          <w:b/>
-          <w:color w:val="FF0000"/>
+        <w:spacing w:line="360" w:lineRule="auto"/>
+        <w:jc w:val="both"/>
+      </w:pPr>
+      <w:r>
+        <w:tab/>
+        <w:t xml:space="preserve">“A gamificação pressupõe a utilização de elementos normalmente encontrados em games, como narrativa, sistema de feedback, sistema de recompensas, conflito, cooperação, </w:t>
+      </w:r>
+      <w:r>
+        <w:lastRenderedPageBreak/>
+        <w:t xml:space="preserve">competição, objetivos e regras claras, níveis, tentativa e erro, diversão, interação, interatividade, entre outros, em outras atividades que não são diretamente associadas aos games”. </w:t>
+      </w:r>
+      <w:sdt>
+        <w:sdtPr>
+          <w:id w:val="1827628824"/>
+          <w:citation/>
+        </w:sdtPr>
+        <w:sdtContent>
+          <w:r>
+            <w:fldChar w:fldCharType="begin"/>
+          </w:r>
+          <w:r>
+            <w:instrText xml:space="preserve"> CITATION Far13 \l 1046 </w:instrText>
+          </w:r>
+          <w:r>
+            <w:fldChar w:fldCharType="separate"/>
+          </w:r>
+          <w:r>
+            <w:rPr>
+              <w:noProof/>
+            </w:rPr>
+            <w:t>(Fardo, 2013)</w:t>
+          </w:r>
+          <w:r>
+            <w:fldChar w:fldCharType="end"/>
+          </w:r>
+        </w:sdtContent>
+      </w:sdt>
+      <w:r>
+        <w:t>.</w:t>
+      </w:r>
+    </w:p>
+    <w:p>
+      <w:pPr>
+        <w:spacing w:line="360" w:lineRule="auto"/>
+        <w:jc w:val="both"/>
+      </w:pPr>
+      <w:r>
+        <w:tab/>
+        <w:t xml:space="preserve"> Essa abordagem é aceita naturalmente, pois as pessoas de gerações atuais cresceram tendo contato com o entretenimento oferecido pelos games e outras mídias digitais. </w:t>
+      </w:r>
+      <w:sdt>
+        <w:sdtPr>
+          <w:id w:val="-2091149000"/>
+          <w:citation/>
+        </w:sdtPr>
+        <w:sdtContent>
+          <w:r>
+            <w:fldChar w:fldCharType="begin"/>
+          </w:r>
+          <w:r>
+            <w:instrText xml:space="preserve"> CITATION Far13 \l 1046 </w:instrText>
+          </w:r>
+          <w:r>
+            <w:fldChar w:fldCharType="separate"/>
+          </w:r>
+          <w:r>
+            <w:rPr>
+              <w:noProof/>
+            </w:rPr>
+            <w:t>(Fardo, 2013)</w:t>
+          </w:r>
+          <w:r>
+            <w:fldChar w:fldCharType="end"/>
+          </w:r>
+        </w:sdtContent>
+      </w:sdt>
+    </w:p>
+    <w:p>
+      <w:pPr>
+        <w:spacing w:line="360" w:lineRule="auto"/>
+        <w:jc w:val="both"/>
+      </w:pPr>
+      <w:r>
+        <w:tab/>
+        <w:t xml:space="preserve">A gamificação possui grande potencial de influenciar os indivíduos, principalmente o fator motivacional, direcionado ao objetivo de estudo e o desenvolvimento cognitivo, com a eficácia na retenção da atenção do aluno </w:t>
+      </w:r>
+      <w:sdt>
+        <w:sdtPr>
+          <w:id w:val="1050194489"/>
+          <w:citation/>
+        </w:sdtPr>
+        <w:sdtContent>
+          <w:r>
+            <w:fldChar w:fldCharType="begin"/>
+          </w:r>
+          <w:r>
+            <w:instrText xml:space="preserve"> CITATION And14 \l 1046 </w:instrText>
+          </w:r>
+          <w:r>
+            <w:fldChar w:fldCharType="separate"/>
+          </w:r>
+          <w:r>
+            <w:rPr>
+              <w:noProof/>
+            </w:rPr>
+            <w:t>(Silva, et al., 2014)</w:t>
+          </w:r>
+          <w:r>
+            <w:fldChar w:fldCharType="end"/>
+          </w:r>
+        </w:sdtContent>
+      </w:sdt>
+      <w:r>
+        <w:t xml:space="preserve">. </w:t>
+      </w:r>
+    </w:p>
+    <w:p>
+      <w:pPr>
+        <w:spacing w:line="360" w:lineRule="auto"/>
+        <w:jc w:val="both"/>
+      </w:pPr>
+      <w:r>
+        <w:tab/>
+        <w:t xml:space="preserve">Para a criação de um jogo, é necessário passar pela fase de </w:t>
+      </w:r>
+      <w:r>
+        <w:rPr>
+          <w:i/>
+          <w:iCs/>
+        </w:rPr>
+        <w:t>game design</w:t>
+      </w:r>
+      <w:r>
+        <w:t xml:space="preserve">, que é responsável por todo conceito e especificações gerais do jogo. Processo no qual são descritas as características principais, como jogabilidade, desafios, cenários, personagens, consequências das decisões tomadas pelos usuários e mais. E nesse momento, é produzido o Game Design </w:t>
+      </w:r>
+      <w:proofErr w:type="spellStart"/>
+      <w:r>
+        <w:t>Document</w:t>
+      </w:r>
+      <w:proofErr w:type="spellEnd"/>
+      <w:r>
+        <w:t xml:space="preserve">, conhecido como GDD, em que é documentado todas as definições apontadas durante esta fase de conceituação. Segundo </w:t>
+      </w:r>
+      <w:sdt>
+        <w:sdtPr>
+          <w:id w:val="-554317439"/>
+          <w:citation/>
+        </w:sdtPr>
+        <w:sdtContent>
+          <w:r>
+            <w:fldChar w:fldCharType="begin"/>
+          </w:r>
+          <w:r>
+            <w:instrText xml:space="preserve"> CITATION Pau08 \l 1046 </w:instrText>
+          </w:r>
+          <w:r>
+            <w:fldChar w:fldCharType="separate"/>
+          </w:r>
+          <w:r>
+            <w:rPr>
+              <w:noProof/>
+            </w:rPr>
+            <w:t>(Schuytema, 2008)</w:t>
+          </w:r>
+          <w:r>
+            <w:fldChar w:fldCharType="end"/>
+          </w:r>
+        </w:sdtContent>
+      </w:sdt>
+      <w:r>
+        <w:t xml:space="preserve"> “o documento de design do game é o coração e a alma de todos os documentos que giram em torno de um game em desenvolvimento.” </w:t>
+      </w:r>
+    </w:p>
+    <w:p>
+      <w:pPr>
+        <w:spacing w:line="360" w:lineRule="auto"/>
+        <w:jc w:val="both"/>
+      </w:pPr>
+      <w:r>
+        <w:tab/>
+        <w:t xml:space="preserve">Na fase de </w:t>
+      </w:r>
+      <w:r>
+        <w:rPr>
+          <w:i/>
+          <w:iCs/>
+        </w:rPr>
+        <w:t>game design</w:t>
+      </w:r>
+      <w:r>
+        <w:t xml:space="preserve"> em jogos com cunho educacional, o processo de aprendizagem do aluno (o conteúdo e objetivos) deve ser um dos enfoques durante o game design, simultaneamente com a jogabilidade. Como o pentágono Elementar criado por </w:t>
+      </w:r>
+      <w:sdt>
+        <w:sdtPr>
+          <w:id w:val="-1907601765"/>
+          <w:citation/>
+        </w:sdtPr>
+        <w:sdtContent>
+          <w:r>
+            <w:fldChar w:fldCharType="begin"/>
+          </w:r>
+          <w:r>
+            <w:instrText xml:space="preserve"> CITATION Lei13 \l 1046 </w:instrText>
+          </w:r>
+          <w:r>
+            <w:fldChar w:fldCharType="separate"/>
+          </w:r>
+          <w:r>
+            <w:rPr>
+              <w:noProof/>
+            </w:rPr>
+            <w:t>(Leite &amp; Mendonça, 2013)</w:t>
+          </w:r>
+          <w:r>
+            <w:fldChar w:fldCharType="end"/>
+          </w:r>
+        </w:sdtContent>
+      </w:sdt>
+      <w:r>
+        <w:t xml:space="preserve">, que mostra os elementos básicos para a criação de um jogo educativo, baseado no tétrade elementar de </w:t>
+      </w:r>
+      <w:sdt>
+        <w:sdtPr>
+          <w:id w:val="-922106627"/>
+          <w:citation/>
+        </w:sdtPr>
+        <w:sdtContent>
+          <w:r>
+            <w:fldChar w:fldCharType="begin"/>
+          </w:r>
+          <w:r>
+            <w:instrText xml:space="preserve"> CITATION Jes11 \l 1046 </w:instrText>
+          </w:r>
+          <w:r>
+            <w:fldChar w:fldCharType="separate"/>
+          </w:r>
+          <w:r>
+            <w:rPr>
+              <w:noProof/>
+            </w:rPr>
+            <w:t>(Schell, 2011)</w:t>
+          </w:r>
+          <w:r>
+            <w:fldChar w:fldCharType="end"/>
+          </w:r>
+        </w:sdtContent>
+      </w:sdt>
+      <w:r>
+        <w:t>, conforme ilustrado na figura 1.</w:t>
+      </w:r>
+    </w:p>
+    <w:p>
+      <w:pPr>
+        <w:spacing w:line="360" w:lineRule="auto"/>
+        <w:jc w:val="both"/>
+      </w:pPr>
+    </w:p>
+    <w:p>
+      <w:pPr>
+        <w:keepNext/>
+        <w:spacing w:line="360" w:lineRule="auto"/>
+        <w:jc w:val="center"/>
+      </w:pPr>
+      <w:r>
+        <w:rPr>
+          <w:noProof/>
+        </w:rPr>
+        <w:drawing>
+          <wp:inline distT="0" distB="0" distL="0" distR="0" wp14:anchorId="65E23131" wp14:editId="318608AE">
+            <wp:extent cx="2286000" cy="2286000"/>
+            <wp:effectExtent l="0" t="0" r="0" b="0"/>
+            <wp:docPr id="1" name="Imagem 1"/>
+            <wp:cNvGraphicFramePr>
+              <a:graphicFrameLocks xmlns:a="http://schemas.openxmlformats.org/drawingml/2006/main" noChangeAspect="1"/>
+            </wp:cNvGraphicFramePr>
+            <a:graphic xmlns:a="http://schemas.openxmlformats.org/drawingml/2006/main">
+              <a:graphicData uri="http://schemas.openxmlformats.org/drawingml/2006/picture">
+                <pic:pic xmlns:pic="http://schemas.openxmlformats.org/drawingml/2006/picture">
+                  <pic:nvPicPr>
+                    <pic:cNvPr id="0" name="Picture 1"/>
+                    <pic:cNvPicPr>
+                      <a:picLocks noChangeAspect="1" noChangeArrowheads="1"/>
+                    </pic:cNvPicPr>
+                  </pic:nvPicPr>
+                  <pic:blipFill>
+                    <a:blip r:embed="rId8" cstate="print">
+                      <a:extLst>
+                        <a:ext uri="{28A0092B-C50C-407E-A947-70E740481C1C}">
+                          <a14:useLocalDpi xmlns:a14="http://schemas.microsoft.com/office/drawing/2010/main" val="0"/>
+                        </a:ext>
+                      </a:extLst>
+                    </a:blip>
+                    <a:srcRect/>
+                    <a:stretch>
+                      <a:fillRect/>
+                    </a:stretch>
+                  </pic:blipFill>
+                  <pic:spPr bwMode="auto">
+                    <a:xfrm>
+                      <a:off x="0" y="0"/>
+                      <a:ext cx="2286000" cy="2286000"/>
+                    </a:xfrm>
+                    <a:prstGeom prst="rect">
+                      <a:avLst/>
+                    </a:prstGeom>
+                    <a:noFill/>
+                    <a:ln>
+                      <a:noFill/>
+                    </a:ln>
+                  </pic:spPr>
+                </pic:pic>
+              </a:graphicData>
+            </a:graphic>
+          </wp:inline>
+        </w:drawing>
+      </w:r>
+    </w:p>
+    <w:p>
+      <w:pPr>
+        <w:pStyle w:val="Legenda"/>
+        <w:spacing w:line="360" w:lineRule="auto"/>
+        <w:jc w:val="center"/>
+        <w:rPr>
+          <w:i w:val="0"/>
+          <w:iCs w:val="0"/>
+          <w:color w:val="000000" w:themeColor="text1"/>
+          <w:sz w:val="24"/>
+          <w:szCs w:val="24"/>
+        </w:rPr>
+      </w:pPr>
+      <w:r>
+        <w:rPr>
+          <w:i w:val="0"/>
+          <w:iCs w:val="0"/>
+          <w:color w:val="000000" w:themeColor="text1"/>
+          <w:sz w:val="24"/>
+          <w:szCs w:val="24"/>
+        </w:rPr>
+        <w:t xml:space="preserve">Figura </w:t>
+      </w:r>
+      <w:r>
+        <w:rPr>
+          <w:i w:val="0"/>
+          <w:iCs w:val="0"/>
+          <w:color w:val="000000" w:themeColor="text1"/>
+          <w:sz w:val="24"/>
+          <w:szCs w:val="24"/>
+        </w:rPr>
+        <w:fldChar w:fldCharType="begin"/>
+      </w:r>
+      <w:r>
+        <w:rPr>
+          <w:i w:val="0"/>
+          <w:iCs w:val="0"/>
+          <w:color w:val="000000" w:themeColor="text1"/>
+          <w:sz w:val="24"/>
+          <w:szCs w:val="24"/>
+        </w:rPr>
+        <w:instrText xml:space="preserve"> SEQ Figura \* ARABIC </w:instrText>
+      </w:r>
+      <w:r>
+        <w:rPr>
+          <w:i w:val="0"/>
+          <w:iCs w:val="0"/>
+          <w:color w:val="000000" w:themeColor="text1"/>
+          <w:sz w:val="24"/>
+          <w:szCs w:val="24"/>
+        </w:rPr>
+        <w:fldChar w:fldCharType="separate"/>
+      </w:r>
+      <w:r>
+        <w:rPr>
+          <w:i w:val="0"/>
+          <w:iCs w:val="0"/>
+          <w:noProof/>
+          <w:color w:val="000000" w:themeColor="text1"/>
+          <w:sz w:val="24"/>
+          <w:szCs w:val="24"/>
+        </w:rPr>
+        <w:t>1</w:t>
+      </w:r>
+      <w:r>
+        <w:rPr>
+          <w:i w:val="0"/>
+          <w:iCs w:val="0"/>
+          <w:color w:val="000000" w:themeColor="text1"/>
+          <w:sz w:val="24"/>
+          <w:szCs w:val="24"/>
+        </w:rPr>
+        <w:fldChar w:fldCharType="end"/>
+      </w:r>
+      <w:r>
+        <w:rPr>
+          <w:i w:val="0"/>
+          <w:iCs w:val="0"/>
+          <w:color w:val="000000" w:themeColor="text1"/>
+          <w:sz w:val="24"/>
+          <w:szCs w:val="24"/>
+        </w:rPr>
+        <w:t>: Pentágono elementar para jogos educacionais [1]</w:t>
+      </w:r>
+    </w:p>
+    <w:p>
+      <w:pPr>
+        <w:spacing w:line="360" w:lineRule="auto"/>
+        <w:jc w:val="both"/>
+      </w:pPr>
+      <w:r>
+        <w:lastRenderedPageBreak/>
+        <w:t xml:space="preserve">Estética: É um dos elementos mais importantes, pois é o que o jogador mais tem contato, são as aparências, sons e sensações. </w:t>
+      </w:r>
+    </w:p>
+    <w:p>
+      <w:pPr>
+        <w:spacing w:line="360" w:lineRule="auto"/>
+        <w:jc w:val="both"/>
+      </w:pPr>
+      <w:r>
+        <w:t>História: É a narrativa que será contada durante o jogo, normalmente utilizada como a base para os acontecimentos, existindo motivos e instigando os jogadores a descobrirem mais sobre ela.</w:t>
+      </w:r>
+    </w:p>
+    <w:p>
+      <w:pPr>
+        <w:spacing w:line="360" w:lineRule="auto"/>
+        <w:jc w:val="both"/>
+      </w:pPr>
+      <w:r>
+        <w:t>Mecânica: Ou também conhecida como jogabilidade, define os procedimentos do jogo e a sua interação.</w:t>
+      </w:r>
+    </w:p>
+    <w:p>
+      <w:pPr>
+        <w:spacing w:line="360" w:lineRule="auto"/>
+        <w:jc w:val="both"/>
+      </w:pPr>
+      <w:r>
+        <w:t>Tecnologia: É o que permite a interação com o jogo, sendo o meio físico. Como os aparelhos utilizados, linguagens de programação, entre outros.</w:t>
+      </w:r>
+    </w:p>
+    <w:p>
+      <w:pPr>
+        <w:spacing w:line="360" w:lineRule="auto"/>
+        <w:jc w:val="both"/>
+      </w:pPr>
+      <w:r>
+        <w:t>Aprendizagem:  É o conteúdo e objetivos de estudo que devem ser transmitidos aos alunos.</w:t>
+      </w:r>
+    </w:p>
+    <w:p>
+      <w:pPr>
+        <w:spacing w:line="360" w:lineRule="auto"/>
+        <w:jc w:val="both"/>
+      </w:pPr>
+      <w:r>
+        <w:tab/>
+        <w:t xml:space="preserve">Segundo </w:t>
+      </w:r>
+      <w:sdt>
+        <w:sdtPr>
+          <w:id w:val="-989780915"/>
+          <w:citation/>
+        </w:sdtPr>
+        <w:sdtContent>
+          <w:r>
+            <w:fldChar w:fldCharType="begin"/>
+          </w:r>
+          <w:r>
+            <w:instrText xml:space="preserve"> CITATION Jes11 \l 1046 </w:instrText>
+          </w:r>
+          <w:r>
+            <w:fldChar w:fldCharType="separate"/>
+          </w:r>
+          <w:r>
+            <w:rPr>
+              <w:noProof/>
+            </w:rPr>
+            <w:t>(Schell, 2011)</w:t>
+          </w:r>
+          <w:r>
+            <w:fldChar w:fldCharType="end"/>
+          </w:r>
+        </w:sdtContent>
+      </w:sdt>
+      <w:r>
+        <w:t>, outro elemento importante é o tema, que tem o objetivo de unir todos os elementos anteriores e integrá-los. E este pode ser baseado no conteúdo da disciplina. Sendo que o GDD deve englobar estes tópicos.</w:t>
+      </w:r>
+    </w:p>
+    <w:p>
+      <w:pPr>
+        <w:pStyle w:val="Ttulo1"/>
+        <w:ind w:left="0" w:firstLine="0"/>
+      </w:pPr>
+    </w:p>
+    <w:p>
+      <w:pPr>
+        <w:spacing w:line="360" w:lineRule="auto"/>
+        <w:jc w:val="both"/>
+      </w:pPr>
+    </w:p>
+    <w:p>
+      <w:pPr>
+        <w:pStyle w:val="PargrafodaLista"/>
+        <w:numPr>
+          <w:ilvl w:val="0"/>
+          <w:numId w:val="6"/>
+        </w:numPr>
+        <w:spacing w:line="360" w:lineRule="auto"/>
+        <w:jc w:val="both"/>
+        <w:rPr>
+          <w:rStyle w:val="Ttulo1Char"/>
+        </w:rPr>
+      </w:pPr>
+      <w:r>
+        <w:rPr>
+          <w:rStyle w:val="Ttulo1Char"/>
+        </w:rPr>
+        <w:t>O</w:t>
+      </w:r>
+      <w:r>
+        <w:rPr>
+          <w:rStyle w:val="Ttulo1Char"/>
+        </w:rPr>
+        <w:t>BJETIVOS</w:t>
+      </w:r>
+    </w:p>
+    <w:p>
+      <w:pPr>
+        <w:spacing w:line="360" w:lineRule="auto"/>
+        <w:jc w:val="both"/>
+        <w:rPr>
+          <w:rStyle w:val="Ttulo1Char"/>
+        </w:rPr>
+      </w:pPr>
+    </w:p>
+    <w:p>
+      <w:pPr>
+        <w:spacing w:line="360" w:lineRule="auto"/>
+        <w:jc w:val="both"/>
+        <w:rPr>
+          <w:rStyle w:val="Ttulo1Char"/>
+        </w:rPr>
+      </w:pPr>
+      <w:r>
+        <w:rPr>
+          <w:rStyle w:val="Ttulo1Char"/>
+        </w:rPr>
+        <w:t>3.1 Objetivos gerais</w:t>
+      </w:r>
+    </w:p>
+    <w:p>
+      <w:pPr>
+        <w:spacing w:line="360" w:lineRule="auto"/>
+        <w:jc w:val="both"/>
+        <w:rPr>
+          <w:rStyle w:val="Ttulo1Char"/>
+        </w:rPr>
+      </w:pPr>
+    </w:p>
+    <w:p>
+      <w:pPr>
+        <w:spacing w:line="360" w:lineRule="auto"/>
+        <w:jc w:val="both"/>
+        <w:rPr>
+          <w:color w:val="000000"/>
+        </w:rPr>
+      </w:pPr>
+      <w:r>
+        <w:rPr>
+          <w:rStyle w:val="Ttulo1Char"/>
+        </w:rPr>
+        <w:tab/>
+      </w:r>
+      <w:r>
+        <w:rPr>
+          <w:rStyle w:val="Ttulo1Char"/>
+          <w:b w:val="0"/>
+          <w:bCs w:val="0"/>
+        </w:rPr>
+        <w:t xml:space="preserve">A partir dos conceitos de gamificação e desenvolvimento de jogos, pretende-se desenvolver </w:t>
+      </w:r>
+      <w:r>
+        <w:rPr>
+          <w:color w:val="000000"/>
+        </w:rPr>
+        <w:t xml:space="preserve">um game lúdico de plataforma 2D, </w:t>
+      </w:r>
+      <w:r>
+        <w:rPr>
+          <w:color w:val="000000"/>
+        </w:rPr>
+        <w:t xml:space="preserve">com a finalidade de auxiliar estudantes no processo de aprendizagem de conceitos que estão inseridos na disciplina de algoritmos e programação, principalmente a lógica. </w:t>
+      </w:r>
+    </w:p>
+    <w:p>
+      <w:pPr>
+        <w:spacing w:line="360" w:lineRule="auto"/>
+        <w:ind w:firstLine="708"/>
+        <w:jc w:val="both"/>
+        <w:rPr>
+          <w:color w:val="000000"/>
+        </w:rPr>
+      </w:pPr>
+      <w:r>
+        <w:rPr>
+          <w:color w:val="000000"/>
+        </w:rPr>
+        <w:t xml:space="preserve">Podendo ser utilizado por pessoas que estão interessados no “mundo” da programação, ou seja, desde alunos que estão ingressando em cursos técnicos ou superiores nas áreas correlatas </w:t>
+      </w:r>
+      <w:r>
+        <w:rPr>
+          <w:color w:val="000000"/>
+        </w:rPr>
+        <w:t>à Ciência da computação até pessoas que possuem algum grau de curiosidade ou familiaridade para o assunto, e querem aprender de forma lúdica e cativante.</w:t>
+      </w:r>
+    </w:p>
+    <w:p>
+      <w:pPr>
+        <w:spacing w:line="360" w:lineRule="auto"/>
+        <w:jc w:val="both"/>
+        <w:rPr>
+          <w:color w:val="000000"/>
+        </w:rPr>
+      </w:pPr>
+    </w:p>
+    <w:p>
+      <w:pPr>
+        <w:spacing w:line="360" w:lineRule="auto"/>
+        <w:jc w:val="both"/>
+        <w:rPr>
+          <w:b/>
+          <w:bCs/>
+          <w:color w:val="000000"/>
+        </w:rPr>
+      </w:pPr>
+      <w:r>
+        <w:rPr>
+          <w:b/>
+          <w:bCs/>
+          <w:color w:val="000000"/>
+        </w:rPr>
+        <w:t>3.2 Objetivos específicos</w:t>
+      </w:r>
+    </w:p>
+    <w:p>
+      <w:pPr>
+        <w:spacing w:line="360" w:lineRule="auto"/>
+        <w:jc w:val="both"/>
+        <w:rPr>
+          <w:color w:val="000000"/>
+        </w:rPr>
+      </w:pPr>
+    </w:p>
+    <w:p>
+      <w:pPr>
+        <w:spacing w:line="360" w:lineRule="auto"/>
+        <w:jc w:val="both"/>
+        <w:rPr>
+          <w:color w:val="000000"/>
+        </w:rPr>
+      </w:pPr>
+      <w:r>
+        <w:rPr>
+          <w:color w:val="000000"/>
+        </w:rPr>
+        <w:tab/>
+        <w:t xml:space="preserve">Para a consecução deste projeto, propõe-se as atividades descritas a seguir: </w:t>
+      </w:r>
+    </w:p>
+    <w:p>
+      <w:pPr>
+        <w:spacing w:line="360" w:lineRule="auto"/>
+        <w:jc w:val="both"/>
+        <w:rPr>
+          <w:color w:val="000000"/>
+        </w:rPr>
+      </w:pPr>
+    </w:p>
+    <w:p>
+      <w:pPr>
+        <w:pStyle w:val="PargrafodaLista"/>
+        <w:numPr>
+          <w:ilvl w:val="0"/>
+          <w:numId w:val="8"/>
+        </w:numPr>
+        <w:spacing w:line="360" w:lineRule="auto"/>
+        <w:jc w:val="both"/>
+        <w:rPr>
+          <w:color w:val="000000"/>
+        </w:rPr>
+      </w:pPr>
+      <w:r>
+        <w:rPr>
+          <w:color w:val="000000"/>
+        </w:rPr>
+        <w:t>Estudo do processo de desenvolvimento de games educativos</w:t>
+      </w:r>
+      <w:r>
+        <w:rPr>
+          <w:color w:val="000000"/>
+        </w:rPr>
+        <w:t>;</w:t>
+      </w:r>
+    </w:p>
+    <w:p>
+      <w:pPr>
+        <w:pStyle w:val="PargrafodaLista"/>
+        <w:numPr>
+          <w:ilvl w:val="0"/>
+          <w:numId w:val="8"/>
+        </w:numPr>
+        <w:spacing w:line="360" w:lineRule="auto"/>
+        <w:jc w:val="both"/>
+        <w:rPr>
+          <w:color w:val="000000"/>
+        </w:rPr>
+      </w:pPr>
+      <w:r>
+        <w:rPr>
+          <w:color w:val="000000"/>
+        </w:rPr>
+        <w:t>Estudo da plataforma Unity</w:t>
+      </w:r>
+      <w:r>
+        <w:rPr>
+          <w:color w:val="000000"/>
+        </w:rPr>
+        <w:t>;</w:t>
+      </w:r>
+    </w:p>
+    <w:p>
+      <w:pPr>
+        <w:pStyle w:val="PargrafodaLista"/>
+        <w:numPr>
+          <w:ilvl w:val="0"/>
+          <w:numId w:val="8"/>
+        </w:numPr>
+        <w:spacing w:line="360" w:lineRule="auto"/>
+        <w:jc w:val="both"/>
+        <w:rPr>
+          <w:color w:val="000000"/>
+        </w:rPr>
+      </w:pPr>
+      <w:r>
+        <w:rPr>
+          <w:color w:val="000000"/>
+        </w:rPr>
+        <w:lastRenderedPageBreak/>
+        <w:t xml:space="preserve">Estudo da aplicação da gamificação como </w:t>
+      </w:r>
+      <w:r>
+        <w:rPr>
+          <w:color w:val="000000"/>
+        </w:rPr>
+        <w:t>auxílio</w:t>
+      </w:r>
+      <w:r>
+        <w:rPr>
+          <w:color w:val="000000"/>
+        </w:rPr>
+        <w:t xml:space="preserve"> no processo de aprendizagem da lógica e algoritmos</w:t>
+      </w:r>
+      <w:r>
+        <w:rPr>
+          <w:color w:val="000000"/>
+        </w:rPr>
+        <w:t>;</w:t>
+      </w:r>
+    </w:p>
+    <w:p>
+      <w:pPr>
+        <w:pStyle w:val="PargrafodaLista"/>
+        <w:numPr>
+          <w:ilvl w:val="0"/>
+          <w:numId w:val="8"/>
+        </w:numPr>
+        <w:spacing w:line="360" w:lineRule="auto"/>
+        <w:jc w:val="both"/>
+        <w:rPr>
+          <w:color w:val="000000"/>
+        </w:rPr>
+      </w:pPr>
+      <w:r>
+        <w:rPr>
+          <w:color w:val="000000"/>
+        </w:rPr>
+        <w:t>Desenvolver um game de plataforma 2D que seja capaz de transmitir conceitos e criar um ambiente de aprendizagem lúdico;</w:t>
+      </w:r>
+    </w:p>
+    <w:p>
+      <w:pPr>
+        <w:spacing w:line="360" w:lineRule="auto"/>
+        <w:jc w:val="both"/>
+      </w:pPr>
+    </w:p>
+    <w:p>
+      <w:pPr>
+        <w:pStyle w:val="PargrafodaLista"/>
+        <w:numPr>
+          <w:ilvl w:val="0"/>
+          <w:numId w:val="6"/>
+        </w:numPr>
+        <w:spacing w:line="360" w:lineRule="auto"/>
+        <w:jc w:val="both"/>
+        <w:rPr>
+          <w:rStyle w:val="Ttulo1Char"/>
+        </w:rPr>
+      </w:pPr>
+      <w:r>
+        <w:rPr>
+          <w:rStyle w:val="Ttulo1Char"/>
+        </w:rPr>
+        <w:t>M</w:t>
+      </w:r>
+      <w:r>
+        <w:rPr>
+          <w:rStyle w:val="Ttulo1Char"/>
+        </w:rPr>
+        <w:t>ATERIAIS E MÉTODOS</w:t>
+      </w:r>
+    </w:p>
+    <w:p>
+      <w:pPr>
+        <w:spacing w:line="360" w:lineRule="auto"/>
+        <w:jc w:val="both"/>
+        <w:rPr>
+          <w:rStyle w:val="Ttulo1Char"/>
+        </w:rPr>
+      </w:pPr>
+    </w:p>
+    <w:p>
+      <w:pPr>
+        <w:spacing w:line="360" w:lineRule="auto"/>
+        <w:ind w:firstLine="360"/>
+        <w:jc w:val="both"/>
+        <w:rPr>
+          <w:color w:val="000000" w:themeColor="text1"/>
+        </w:rPr>
+      </w:pPr>
+      <w:r>
+        <w:rPr>
+          <w:color w:val="000000" w:themeColor="text1"/>
+        </w:rPr>
+        <w:t>Este capítulo é constituído pelos materiais que serão utilizados para o desenvolvimento do projeto de pesquisa. O material é listado abaixo e em sequência é descrita as metodologias.</w:t>
+      </w:r>
+    </w:p>
+    <w:p>
+      <w:pPr>
+        <w:spacing w:line="360" w:lineRule="auto"/>
+        <w:ind w:firstLine="360"/>
+        <w:jc w:val="both"/>
+        <w:rPr>
+          <w:color w:val="000000" w:themeColor="text1"/>
+        </w:rPr>
+      </w:pPr>
+      <w:r>
+        <w:rPr>
+          <w:color w:val="000000" w:themeColor="text1"/>
+        </w:rPr>
+        <w:t xml:space="preserve">Serão utilizadas as seguintes ferramentas para o desenvolvimento do game: Unity, Visual Studio </w:t>
+      </w:r>
+      <w:proofErr w:type="spellStart"/>
+      <w:r>
+        <w:rPr>
+          <w:color w:val="000000" w:themeColor="text1"/>
+        </w:rPr>
+        <w:t>Code</w:t>
+      </w:r>
+      <w:proofErr w:type="spellEnd"/>
+      <w:r>
+        <w:rPr>
+          <w:color w:val="000000" w:themeColor="text1"/>
+        </w:rPr>
+        <w:t xml:space="preserve">, C#, </w:t>
+      </w:r>
+      <w:proofErr w:type="spellStart"/>
+      <w:r>
+        <w:rPr>
+          <w:color w:val="000000" w:themeColor="text1"/>
+        </w:rPr>
+        <w:t>Piskel</w:t>
+      </w:r>
+      <w:proofErr w:type="spellEnd"/>
+      <w:r>
+        <w:rPr>
+          <w:color w:val="000000" w:themeColor="text1"/>
+        </w:rPr>
+        <w:t>.</w:t>
+      </w:r>
+    </w:p>
+    <w:p>
+      <w:pPr>
+        <w:spacing w:line="360" w:lineRule="auto"/>
+        <w:ind w:firstLine="360"/>
+        <w:jc w:val="both"/>
+        <w:rPr>
+          <w:color w:val="000000" w:themeColor="text1"/>
+        </w:rPr>
+      </w:pPr>
+      <w:r>
+        <w:rPr>
+          <w:color w:val="000000" w:themeColor="text1"/>
+        </w:rPr>
+        <w:t>A seguir temos a descrição dos materiais que serão utilizados para a criação do game:</w:t>
+      </w:r>
+    </w:p>
+    <w:p>
+      <w:pPr>
+        <w:spacing w:line="360" w:lineRule="auto"/>
+        <w:ind w:firstLine="360"/>
+        <w:jc w:val="both"/>
+        <w:rPr>
+          <w:color w:val="000000" w:themeColor="text1"/>
+        </w:rPr>
+      </w:pPr>
+    </w:p>
+    <w:p>
+      <w:pPr>
+        <w:pStyle w:val="PargrafodaLista"/>
+        <w:numPr>
+          <w:ilvl w:val="0"/>
+          <w:numId w:val="7"/>
+        </w:numPr>
+        <w:spacing w:line="360" w:lineRule="auto"/>
+        <w:jc w:val="both"/>
+        <w:rPr>
+          <w:color w:val="000000" w:themeColor="text1"/>
+        </w:rPr>
+      </w:pPr>
+      <w:r>
+        <w:rPr>
+          <w:color w:val="000000" w:themeColor="text1"/>
+        </w:rPr>
+        <w:t xml:space="preserve">Unity: A Unity é uma game </w:t>
+      </w:r>
+      <w:proofErr w:type="spellStart"/>
+      <w:r>
+        <w:rPr>
+          <w:color w:val="000000" w:themeColor="text1"/>
+        </w:rPr>
+        <w:t>engine</w:t>
+      </w:r>
+      <w:proofErr w:type="spellEnd"/>
+      <w:r>
+        <w:rPr>
+          <w:color w:val="000000" w:themeColor="text1"/>
+        </w:rPr>
+        <w:t xml:space="preserve"> que disponibiliza uma gama de funcionalidades para criação de jogos e outros conteúdos interativos. Através da ferramenta é possível executar funções como , montagem de artes e recursos em cenas e ambientes, adição de física e mecânicas, juntamente com a possibilidade de edição e realização de testes simultâneos ao seu game e, quando preparado, possibilita a publicação em diferentes plataformas, tais como computadores fixos, a plataformas Web, dispositivos iOS e Android , PS4, Xbox </w:t>
+      </w:r>
+      <w:proofErr w:type="spellStart"/>
+      <w:r>
+        <w:rPr>
+          <w:color w:val="000000" w:themeColor="text1"/>
+        </w:rPr>
+        <w:t>One</w:t>
+      </w:r>
+      <w:proofErr w:type="spellEnd"/>
+      <w:r>
+        <w:rPr>
+          <w:color w:val="000000" w:themeColor="text1"/>
+        </w:rPr>
+        <w:t>, etc.</w:t>
+      </w:r>
+    </w:p>
+    <w:p>
+      <w:pPr>
+        <w:pStyle w:val="PargrafodaLista"/>
+        <w:numPr>
+          <w:ilvl w:val="0"/>
+          <w:numId w:val="7"/>
+        </w:numPr>
+        <w:spacing w:line="360" w:lineRule="auto"/>
+        <w:jc w:val="both"/>
+        <w:rPr>
+          <w:color w:val="000000" w:themeColor="text1"/>
+        </w:rPr>
+      </w:pPr>
+      <w:r>
+        <w:rPr>
+          <w:color w:val="000000" w:themeColor="text1"/>
+        </w:rPr>
+        <w:t xml:space="preserve">A ferramenta possui compatibilidade com 3 linguagens de programação, sendo elas, </w:t>
+      </w:r>
+      <w:proofErr w:type="spellStart"/>
+      <w:proofErr w:type="gramStart"/>
+      <w:r>
+        <w:rPr>
+          <w:color w:val="000000" w:themeColor="text1"/>
+        </w:rPr>
+        <w:t>Boo</w:t>
+      </w:r>
+      <w:proofErr w:type="spellEnd"/>
+      <w:r>
+        <w:rPr>
+          <w:color w:val="000000" w:themeColor="text1"/>
+        </w:rPr>
+        <w:t xml:space="preserve"> ,</w:t>
+      </w:r>
+      <w:proofErr w:type="gramEnd"/>
+      <w:r>
+        <w:rPr>
+          <w:color w:val="000000" w:themeColor="text1"/>
         </w:rPr>
         <w:t xml:space="preserve"> </w:t>
       </w:r>
-      <w:r>
-        <w:rPr>
-          <w:rFonts w:ascii="Cambria" w:hAnsi="Cambria"/>
-          <w:b/>
-          <w:color w:val="FF0000"/>
-        </w:rPr>
-        <w:t>Máximo de três página</w:t>
-      </w:r>
-      <w:r>
-        <w:rPr>
-          <w:rFonts w:ascii="Cambria" w:hAnsi="Cambria"/>
-          <w:b/>
-          <w:color w:val="FF0000"/>
-        </w:rPr>
-        <w:t>s</w:t>
-      </w:r>
-      <w:r>
-        <w:rPr>
-          <w:rFonts w:ascii="Cambria" w:hAnsi="Cambria"/>
-          <w:b/>
-          <w:color w:val="FF0000"/>
+      <w:proofErr w:type="spellStart"/>
+      <w:r>
+        <w:rPr>
+          <w:color w:val="000000" w:themeColor="text1"/>
+        </w:rPr>
+        <w:t>JavaScript</w:t>
+      </w:r>
+      <w:proofErr w:type="spellEnd"/>
+      <w:r>
+        <w:rPr>
+          <w:color w:val="000000" w:themeColor="text1"/>
+        </w:rPr>
+        <w:t xml:space="preserve"> e C#.</w:t>
+      </w:r>
+    </w:p>
+    <w:p>
+      <w:pPr>
+        <w:pStyle w:val="PargrafodaLista"/>
+        <w:numPr>
+          <w:ilvl w:val="0"/>
+          <w:numId w:val="7"/>
+        </w:numPr>
+        <w:spacing w:line="360" w:lineRule="auto"/>
+        <w:jc w:val="both"/>
+        <w:rPr>
+          <w:color w:val="000000" w:themeColor="text1"/>
+        </w:rPr>
+      </w:pPr>
+      <w:r>
+        <w:rPr>
+          <w:color w:val="000000" w:themeColor="text1"/>
+        </w:rPr>
+        <w:t xml:space="preserve">Visual Studio </w:t>
+      </w:r>
+      <w:proofErr w:type="spellStart"/>
+      <w:r>
+        <w:rPr>
+          <w:color w:val="000000" w:themeColor="text1"/>
+        </w:rPr>
+        <w:t>Code</w:t>
+      </w:r>
+      <w:proofErr w:type="spellEnd"/>
+      <w:r>
+        <w:rPr>
+          <w:color w:val="000000" w:themeColor="text1"/>
+        </w:rPr>
+        <w:t xml:space="preserve">: O Visual Studio </w:t>
+      </w:r>
+      <w:proofErr w:type="spellStart"/>
+      <w:r>
+        <w:rPr>
+          <w:color w:val="000000" w:themeColor="text1"/>
+        </w:rPr>
+        <w:t>Code</w:t>
+      </w:r>
+      <w:proofErr w:type="spellEnd"/>
+      <w:r>
+        <w:rPr>
+          <w:color w:val="000000" w:themeColor="text1"/>
+        </w:rPr>
+        <w:t xml:space="preserve"> é um editor de código-fonte desenvolvido pela Microsoft para Windows, Linux e </w:t>
+      </w:r>
+      <w:proofErr w:type="spellStart"/>
+      <w:r>
+        <w:rPr>
+          <w:color w:val="000000" w:themeColor="text1"/>
+        </w:rPr>
+        <w:t>macOS</w:t>
+      </w:r>
+      <w:proofErr w:type="spellEnd"/>
+      <w:r>
+        <w:rPr>
+          <w:color w:val="000000" w:themeColor="text1"/>
+        </w:rPr>
+        <w:t xml:space="preserve">. Ele incluir um suporte para depuração, controle </w:t>
+      </w:r>
+      <w:proofErr w:type="spellStart"/>
+      <w:r>
+        <w:rPr>
+          <w:color w:val="000000" w:themeColor="text1"/>
+        </w:rPr>
+        <w:t>Git</w:t>
+      </w:r>
+      <w:proofErr w:type="spellEnd"/>
+      <w:r>
+        <w:rPr>
+          <w:color w:val="000000" w:themeColor="text1"/>
+        </w:rPr>
+        <w:t xml:space="preserve"> incorporado, realce de sintaxe, complementação inteligente de código, </w:t>
+      </w:r>
+      <w:proofErr w:type="spellStart"/>
+      <w:r>
+        <w:rPr>
+          <w:color w:val="000000" w:themeColor="text1"/>
+        </w:rPr>
+        <w:t>snippets</w:t>
+      </w:r>
+      <w:proofErr w:type="spellEnd"/>
+      <w:r>
+        <w:rPr>
+          <w:color w:val="000000" w:themeColor="text1"/>
+        </w:rPr>
+        <w:t xml:space="preserve"> e </w:t>
+      </w:r>
+      <w:proofErr w:type="spellStart"/>
+      <w:r>
+        <w:rPr>
+          <w:color w:val="000000" w:themeColor="text1"/>
+        </w:rPr>
+        <w:t>refatoração</w:t>
+      </w:r>
+      <w:proofErr w:type="spellEnd"/>
+      <w:r>
+        <w:rPr>
+          <w:color w:val="000000" w:themeColor="text1"/>
+        </w:rPr>
+        <w:t xml:space="preserve"> de código.</w:t>
+      </w:r>
+    </w:p>
+    <w:p>
+      <w:pPr>
+        <w:pStyle w:val="PargrafodaLista"/>
+        <w:numPr>
+          <w:ilvl w:val="0"/>
+          <w:numId w:val="7"/>
+        </w:numPr>
+        <w:spacing w:line="360" w:lineRule="auto"/>
+        <w:jc w:val="both"/>
+        <w:rPr>
+          <w:color w:val="000000" w:themeColor="text1"/>
+        </w:rPr>
+      </w:pPr>
+      <w:r>
+        <w:rPr>
+          <w:color w:val="000000" w:themeColor="text1"/>
+        </w:rPr>
+        <w:t xml:space="preserve">C#: É uma linguagem de programação orientada a objetos, que foi criada com base na linguagem C++ e possui muitos elementos das linguagens Pascal e Java, foi desenvolvida pela Microsoft e faz parte da plataforma </w:t>
+      </w:r>
+      <w:proofErr w:type="gramStart"/>
+      <w:r>
+        <w:rPr>
+          <w:color w:val="000000" w:themeColor="text1"/>
+        </w:rPr>
+        <w:t>.NET .</w:t>
+      </w:r>
+      <w:proofErr w:type="gramEnd"/>
+    </w:p>
+    <w:p>
+      <w:pPr>
+        <w:pStyle w:val="PargrafodaLista"/>
+        <w:numPr>
+          <w:ilvl w:val="0"/>
+          <w:numId w:val="7"/>
+        </w:numPr>
+        <w:spacing w:line="360" w:lineRule="auto"/>
+        <w:jc w:val="both"/>
+        <w:rPr>
+          <w:color w:val="000000" w:themeColor="text1"/>
+        </w:rPr>
+      </w:pPr>
+      <w:r>
+        <w:rPr>
+          <w:color w:val="000000" w:themeColor="text1"/>
+        </w:rPr>
+        <w:t>C# é, de certa forma, a linguagem de programação que mais diretamente reflete a plataforma .NET sobre a qual todos os programas .NET executam. Ela está de tal forma ligado a esta plataforma que não existe o conceito de código não-gerenciado (</w:t>
+      </w:r>
+      <w:proofErr w:type="spellStart"/>
+      <w:r>
+        <w:rPr>
+          <w:color w:val="000000" w:themeColor="text1"/>
+        </w:rPr>
+        <w:t>unmanaged</w:t>
+      </w:r>
+      <w:proofErr w:type="spellEnd"/>
+      <w:r>
+        <w:rPr>
+          <w:color w:val="000000" w:themeColor="text1"/>
+        </w:rPr>
+        <w:t xml:space="preserve"> </w:t>
+      </w:r>
+      <w:proofErr w:type="spellStart"/>
+      <w:r>
+        <w:rPr>
+          <w:color w:val="000000" w:themeColor="text1"/>
+        </w:rPr>
+        <w:t>code</w:t>
+      </w:r>
+      <w:proofErr w:type="spellEnd"/>
+      <w:r>
+        <w:rPr>
+          <w:color w:val="000000" w:themeColor="text1"/>
+        </w:rPr>
+        <w:t xml:space="preserve">). Suas estruturas de dados primitivas são objetos que </w:t>
+      </w:r>
+      <w:r>
+        <w:rPr>
+          <w:color w:val="000000" w:themeColor="text1"/>
+        </w:rPr>
+        <w:lastRenderedPageBreak/>
+        <w:t xml:space="preserve">correspondem a tipos em .NET. A </w:t>
+      </w:r>
+      <w:proofErr w:type="spellStart"/>
+      <w:r>
+        <w:rPr>
+          <w:color w:val="000000" w:themeColor="text1"/>
+        </w:rPr>
+        <w:t>desalocação</w:t>
+      </w:r>
+      <w:proofErr w:type="spellEnd"/>
+      <w:r>
+        <w:rPr>
+          <w:color w:val="000000" w:themeColor="text1"/>
+        </w:rPr>
+        <w:t xml:space="preserve"> automática de memória por </w:t>
+      </w:r>
+      <w:proofErr w:type="spellStart"/>
+      <w:r>
+        <w:rPr>
+          <w:color w:val="000000" w:themeColor="text1"/>
+        </w:rPr>
+        <w:t>garbage</w:t>
+      </w:r>
+      <w:proofErr w:type="spellEnd"/>
+      <w:r>
+        <w:rPr>
+          <w:color w:val="000000" w:themeColor="text1"/>
+        </w:rPr>
+        <w:t xml:space="preserve"> </w:t>
+      </w:r>
+      <w:proofErr w:type="spellStart"/>
+      <w:r>
+        <w:rPr>
+          <w:color w:val="000000" w:themeColor="text1"/>
+        </w:rPr>
+        <w:t>colletor</w:t>
+      </w:r>
+      <w:proofErr w:type="spellEnd"/>
+      <w:r>
+        <w:rPr>
+          <w:color w:val="000000" w:themeColor="text1"/>
+        </w:rPr>
+        <w:t xml:space="preserve"> além de várias de suas abstrações tais como classes, interfaces, delegados e exceções são nada mais que a exposição explícita de recursos do ambiente .NET.</w:t>
+      </w:r>
+    </w:p>
+    <w:p>
+      <w:pPr>
+        <w:pStyle w:val="PargrafodaLista"/>
+        <w:numPr>
+          <w:ilvl w:val="0"/>
+          <w:numId w:val="7"/>
+        </w:numPr>
+        <w:spacing w:line="360" w:lineRule="auto"/>
+        <w:jc w:val="both"/>
+        <w:rPr>
+          <w:color w:val="000000" w:themeColor="text1"/>
+        </w:rPr>
+      </w:pPr>
+      <w:proofErr w:type="spellStart"/>
+      <w:r>
+        <w:rPr>
+          <w:color w:val="000000" w:themeColor="text1"/>
+        </w:rPr>
+        <w:t>Piskel</w:t>
+      </w:r>
+      <w:proofErr w:type="spellEnd"/>
+      <w:r>
+        <w:rPr>
+          <w:color w:val="000000" w:themeColor="text1"/>
+        </w:rPr>
+        <w:t xml:space="preserve">: </w:t>
+      </w:r>
+      <w:proofErr w:type="spellStart"/>
+      <w:r>
+        <w:rPr>
+          <w:color w:val="000000" w:themeColor="text1"/>
+        </w:rPr>
+        <w:t>Piskel</w:t>
+      </w:r>
+      <w:proofErr w:type="spellEnd"/>
+      <w:r>
+        <w:rPr>
+          <w:color w:val="000000" w:themeColor="text1"/>
+        </w:rPr>
+        <w:t xml:space="preserve"> é um editor de imagens gratuito que possibilita a criação de pixel </w:t>
+      </w:r>
+      <w:proofErr w:type="spellStart"/>
+      <w:proofErr w:type="gramStart"/>
+      <w:r>
+        <w:rPr>
+          <w:color w:val="000000" w:themeColor="text1"/>
+        </w:rPr>
+        <w:t>art</w:t>
+      </w:r>
+      <w:proofErr w:type="spellEnd"/>
+      <w:r>
+        <w:rPr>
+          <w:color w:val="000000" w:themeColor="text1"/>
+        </w:rPr>
+        <w:t>(</w:t>
+      </w:r>
+      <w:proofErr w:type="gramEnd"/>
+      <w:r>
+        <w:rPr>
+          <w:color w:val="000000" w:themeColor="text1"/>
+        </w:rPr>
+        <w:t xml:space="preserve">artes para os jogos), possui uma versão web e também desktop que é compatível com os sistemas Windows, Linux, e Mac OS X. O uso é prático e ambas plataformas oferecem a mesma interface em inglês, que permite </w:t>
+      </w:r>
+      <w:proofErr w:type="spellStart"/>
+      <w:r>
+        <w:rPr>
+          <w:color w:val="000000" w:themeColor="text1"/>
+        </w:rPr>
+        <w:t>pré</w:t>
+      </w:r>
+      <w:proofErr w:type="spellEnd"/>
+      <w:r>
+        <w:rPr>
+          <w:color w:val="000000" w:themeColor="text1"/>
+        </w:rPr>
+        <w:t>-visualizar o projeto e exportar para GIF ou PNG. O recurso permite alterar cores, usar ferramentas rápidas, formatos geométricos e ajustar iluminação. O usuário pode montar animações com frames (quadros) de forma personalizada e gratuita.</w:t>
+      </w:r>
+    </w:p>
+    <w:p>
+      <w:pPr>
+        <w:spacing w:line="360" w:lineRule="auto"/>
+      </w:pPr>
+    </w:p>
+    <w:p>
+      <w:pPr>
+        <w:spacing w:line="360" w:lineRule="auto"/>
+        <w:jc w:val="both"/>
+        <w:rPr>
+          <w:b/>
+          <w:bCs/>
+          <w:color w:val="000000" w:themeColor="text1"/>
+        </w:rPr>
+      </w:pPr>
+      <w:r>
+        <w:rPr>
+          <w:b/>
+          <w:bCs/>
+          <w:color w:val="000000" w:themeColor="text1"/>
+        </w:rPr>
+        <w:t>4.1 Desenvolvimento das artes</w:t>
+      </w:r>
+    </w:p>
+    <w:p>
+      <w:pPr>
+        <w:spacing w:line="360" w:lineRule="auto"/>
+        <w:jc w:val="both"/>
+        <w:rPr>
+          <w:b/>
+          <w:bCs/>
+          <w:color w:val="000000" w:themeColor="text1"/>
+        </w:rPr>
+      </w:pPr>
+    </w:p>
+    <w:p>
+      <w:pPr>
+        <w:spacing w:line="360" w:lineRule="auto"/>
+        <w:ind w:firstLine="708"/>
+        <w:jc w:val="both"/>
+        <w:rPr>
+          <w:color w:val="000000" w:themeColor="text1"/>
+        </w:rPr>
+      </w:pPr>
+      <w:r>
+        <w:rPr>
+          <w:color w:val="000000" w:themeColor="text1"/>
+        </w:rPr>
+        <w:t xml:space="preserve">Através da utilização do editor de imagens </w:t>
+      </w:r>
+      <w:proofErr w:type="spellStart"/>
+      <w:r>
+        <w:rPr>
+          <w:color w:val="000000" w:themeColor="text1"/>
+        </w:rPr>
+        <w:t>Piskel</w:t>
+      </w:r>
+      <w:proofErr w:type="spellEnd"/>
+      <w:r>
+        <w:rPr>
+          <w:color w:val="000000" w:themeColor="text1"/>
+        </w:rPr>
+        <w:t xml:space="preserve"> será desenvolvida todas as artes que serão utilizadas para a criação do game, desde cenários, objetos, tiles, até os personagens principais que irão compor sua história.</w:t>
+      </w:r>
+    </w:p>
+    <w:p>
+      <w:pPr>
+        <w:spacing w:line="360" w:lineRule="auto"/>
+        <w:jc w:val="both"/>
+        <w:rPr>
+          <w:color w:val="000000" w:themeColor="text1"/>
+        </w:rPr>
+      </w:pPr>
+      <w:r>
+        <w:rPr>
+          <w:color w:val="000000" w:themeColor="text1"/>
+        </w:rPr>
+        <w:tab/>
+        <w:t>A partir da criação das artes obteremos todos os materiais necessários para podermos dar seguimento etapa seguinte.</w:t>
+      </w:r>
+    </w:p>
+    <w:p>
+      <w:pPr>
+        <w:spacing w:line="360" w:lineRule="auto"/>
+        <w:jc w:val="both"/>
+        <w:rPr>
+          <w:color w:val="000000" w:themeColor="text1"/>
+        </w:rPr>
+      </w:pPr>
+    </w:p>
+    <w:p>
+      <w:pPr>
+        <w:spacing w:line="360" w:lineRule="auto"/>
+        <w:jc w:val="both"/>
+        <w:rPr>
+          <w:b/>
+          <w:bCs/>
+          <w:color w:val="000000" w:themeColor="text1"/>
+        </w:rPr>
+      </w:pPr>
+      <w:r>
+        <w:rPr>
+          <w:b/>
+          <w:bCs/>
+          <w:color w:val="000000" w:themeColor="text1"/>
+        </w:rPr>
+        <w:t>4.2 Estruturação e implementação das regras</w:t>
+      </w:r>
+    </w:p>
+    <w:p>
+      <w:pPr>
+        <w:spacing w:line="360" w:lineRule="auto"/>
+        <w:jc w:val="both"/>
+        <w:rPr>
+          <w:color w:val="000000" w:themeColor="text1"/>
+        </w:rPr>
+      </w:pPr>
+      <w:r>
+        <w:rPr>
+          <w:color w:val="000000" w:themeColor="text1"/>
+        </w:rPr>
+        <w:tab/>
+        <w:t xml:space="preserve">Nesta etapa através da utilização da ferramenta Unity inicia-se o desenvolvimento de toda a estrutura de </w:t>
+      </w:r>
+      <w:proofErr w:type="spellStart"/>
+      <w:r>
+        <w:rPr>
+          <w:color w:val="000000" w:themeColor="text1"/>
+        </w:rPr>
+        <w:t>level</w:t>
+      </w:r>
+      <w:proofErr w:type="spellEnd"/>
+      <w:r>
+        <w:rPr>
+          <w:color w:val="000000" w:themeColor="text1"/>
+        </w:rPr>
+        <w:t xml:space="preserve"> design e UI </w:t>
+      </w:r>
+      <w:proofErr w:type="gramStart"/>
+      <w:r>
+        <w:rPr>
+          <w:color w:val="000000" w:themeColor="text1"/>
+        </w:rPr>
+        <w:t>Design(</w:t>
+      </w:r>
+      <w:proofErr w:type="gramEnd"/>
+      <w:r>
+        <w:rPr>
+          <w:color w:val="000000" w:themeColor="text1"/>
+        </w:rPr>
+        <w:t xml:space="preserve">Design de Interface do Usuário), contendo assim toda a parte de animações de personagens , inimigos, itens, e também organização de cenários, e criação de </w:t>
+      </w:r>
+      <w:proofErr w:type="spellStart"/>
+      <w:r>
+        <w:rPr>
+          <w:color w:val="000000" w:themeColor="text1"/>
+        </w:rPr>
+        <w:t>prefabs</w:t>
+      </w:r>
+      <w:proofErr w:type="spellEnd"/>
+      <w:r>
+        <w:rPr>
+          <w:color w:val="000000" w:themeColor="text1"/>
         </w:rPr>
         <w:t>.</w:t>
       </w:r>
     </w:p>
     <w:p>
       <w:pPr>
-        <w:jc w:val="both"/>
-        <w:rPr>
-          <w:rFonts w:ascii="Cambria" w:hAnsi="Cambria"/>
-        </w:rPr>
-      </w:pPr>
-    </w:p>
-    <w:p>
-      <w:pPr>
-        <w:jc w:val="both"/>
-        <w:rPr>
-          <w:rFonts w:ascii="Cambria" w:hAnsi="Cambria"/>
-          <w:b/>
-        </w:rPr>
-      </w:pPr>
-      <w:r>
-        <w:rPr>
-          <w:rFonts w:ascii="Cambria" w:hAnsi="Cambria"/>
-          <w:b/>
-        </w:rPr>
-        <w:t>3</w:t>
-      </w:r>
-      <w:r>
-        <w:rPr>
-          <w:rFonts w:ascii="Cambria" w:hAnsi="Cambria"/>
-          <w:b/>
-        </w:rPr>
-        <w:t>. O</w:t>
-      </w:r>
-      <w:r>
-        <w:rPr>
-          <w:rFonts w:ascii="Cambria" w:hAnsi="Cambria"/>
-          <w:b/>
-        </w:rPr>
-        <w:t>BJETIVOS</w:t>
-      </w:r>
-    </w:p>
-    <w:p>
-      <w:pPr>
-        <w:jc w:val="both"/>
-        <w:rPr>
-          <w:rFonts w:ascii="Cambria" w:hAnsi="Cambria"/>
-          <w:b/>
-          <w:color w:val="FF0000"/>
-        </w:rPr>
-      </w:pPr>
-      <w:r>
-        <w:rPr>
-          <w:rFonts w:ascii="Cambria" w:hAnsi="Cambria"/>
-          <w:b/>
-          <w:color w:val="FF0000"/>
-        </w:rPr>
-        <w:t>-</w:t>
-      </w:r>
-      <w:r>
-        <w:rPr>
-          <w:rFonts w:ascii="Cambria" w:hAnsi="Cambria"/>
-          <w:b/>
-          <w:color w:val="FF0000"/>
-        </w:rPr>
+        <w:spacing w:line="360" w:lineRule="auto"/>
+        <w:jc w:val="both"/>
+        <w:rPr>
+          <w:color w:val="000000" w:themeColor="text1"/>
+        </w:rPr>
+      </w:pPr>
+      <w:r>
+        <w:rPr>
+          <w:color w:val="000000" w:themeColor="text1"/>
+        </w:rPr>
+        <w:tab/>
+        <w:t xml:space="preserve">Com a etapa de estruturação basicamente concluída passamos para a etapa de implementação das lógicas e regras que estarão contidas no jogo, ela será realizada utilizando o editor Visual Studio </w:t>
+      </w:r>
+      <w:proofErr w:type="spellStart"/>
+      <w:r>
+        <w:rPr>
+          <w:color w:val="000000" w:themeColor="text1"/>
+        </w:rPr>
+        <w:t>Code</w:t>
+      </w:r>
+      <w:proofErr w:type="spellEnd"/>
+      <w:r>
+        <w:rPr>
+          <w:color w:val="000000" w:themeColor="text1"/>
+        </w:rPr>
+        <w:t xml:space="preserve"> juntamente com a linguagem de programação C#, neste momento passa se então a dar vida ao game, implementando assim mecânicas de movimentação, de ataque, sistema de colisões, coleta de itens, perda e ganho de vida, juntamente com sistemas de vitória e game over. </w:t>
+      </w:r>
+    </w:p>
+    <w:p>
+      <w:pPr>
+        <w:spacing w:line="360" w:lineRule="auto"/>
+        <w:jc w:val="both"/>
+        <w:rPr>
+          <w:color w:val="000000" w:themeColor="text1"/>
+        </w:rPr>
+      </w:pPr>
+    </w:p>
+    <w:p>
+      <w:pPr>
+        <w:spacing w:line="360" w:lineRule="auto"/>
+        <w:jc w:val="both"/>
+        <w:rPr>
+          <w:b/>
+          <w:bCs/>
+          <w:color w:val="000000" w:themeColor="text1"/>
+        </w:rPr>
+      </w:pPr>
+      <w:r>
+        <w:rPr>
+          <w:b/>
+          <w:bCs/>
+          <w:color w:val="000000" w:themeColor="text1"/>
+        </w:rPr>
+        <w:t>4.3 Testes e avaliação dos usuários</w:t>
+      </w:r>
+    </w:p>
+    <w:p>
+      <w:pPr>
+        <w:spacing w:line="360" w:lineRule="auto"/>
+        <w:jc w:val="both"/>
+        <w:rPr>
+          <w:color w:val="000000" w:themeColor="text1"/>
+        </w:rPr>
+      </w:pPr>
+      <w:r>
+        <w:rPr>
+          <w:color w:val="000000" w:themeColor="text1"/>
+        </w:rPr>
+        <w:tab/>
+      </w:r>
+    </w:p>
+    <w:p>
+      <w:pPr>
+        <w:spacing w:line="360" w:lineRule="auto"/>
+        <w:jc w:val="both"/>
+        <w:rPr>
+          <w:color w:val="000000" w:themeColor="text1"/>
+        </w:rPr>
+      </w:pPr>
+      <w:r>
+        <w:rPr>
+          <w:color w:val="000000" w:themeColor="text1"/>
+        </w:rPr>
+        <w:lastRenderedPageBreak/>
+        <w:tab/>
+        <w:t xml:space="preserve">Nesta fase teremos uma versão jogável do jogo do início ao fim. Assim primeiramente iremos submeter o jogo a uma bateria de testes que serão realizados </w:t>
+      </w:r>
+    </w:p>
+    <w:p>
+      <w:pPr>
+        <w:spacing w:line="360" w:lineRule="auto"/>
+        <w:jc w:val="both"/>
+        <w:rPr>
+          <w:color w:val="000000" w:themeColor="text1"/>
+        </w:rPr>
+      </w:pPr>
+      <w:r>
+        <w:rPr>
+          <w:color w:val="000000" w:themeColor="text1"/>
+        </w:rPr>
+        <w:t>com a finalidade de encontrar pontos que possam ser melhorados e possíveis erros ou bugs que possam ser consertados.</w:t>
+      </w:r>
+    </w:p>
+    <w:p>
+      <w:pPr>
+        <w:spacing w:line="360" w:lineRule="auto"/>
+        <w:jc w:val="both"/>
+        <w:rPr>
+          <w:color w:val="000000" w:themeColor="text1"/>
+        </w:rPr>
+      </w:pPr>
+      <w:r>
+        <w:rPr>
+          <w:color w:val="000000" w:themeColor="text1"/>
+        </w:rPr>
+        <w:tab/>
+        <w:t>Na sequência o jogo será submetido a testes com usuários, onde através da experiência adquirida com a jogabilidade poderão dar seu feedback sobre a ferramenta, possibilitando assim avaliar os resultados adquiridos com a sua utilização no âmbito educacional.</w:t>
+      </w:r>
+    </w:p>
+    <w:p>
+      <w:pPr>
+        <w:spacing w:line="360" w:lineRule="auto"/>
+        <w:jc w:val="both"/>
+        <w:rPr>
+          <w:color w:val="000000" w:themeColor="text1"/>
+        </w:rPr>
+      </w:pPr>
+    </w:p>
+    <w:p>
+      <w:pPr>
+        <w:spacing w:line="360" w:lineRule="auto"/>
+        <w:jc w:val="both"/>
+        <w:rPr>
+          <w:b/>
+          <w:bCs/>
+          <w:color w:val="000000" w:themeColor="text1"/>
+        </w:rPr>
+      </w:pPr>
+      <w:r>
+        <w:rPr>
+          <w:b/>
+          <w:bCs/>
+          <w:color w:val="000000" w:themeColor="text1"/>
+        </w:rPr>
+        <w:t>4.4 Ajustes finais</w:t>
+      </w:r>
+    </w:p>
+    <w:p>
+      <w:pPr>
+        <w:spacing w:line="360" w:lineRule="auto"/>
+        <w:jc w:val="both"/>
+        <w:rPr>
+          <w:color w:val="000000" w:themeColor="text1"/>
+        </w:rPr>
+      </w:pPr>
+      <w:r>
+        <w:rPr>
+          <w:color w:val="000000" w:themeColor="text1"/>
+        </w:rPr>
+        <w:tab/>
+      </w:r>
+    </w:p>
+    <w:p>
+      <w:pPr>
+        <w:spacing w:line="360" w:lineRule="auto"/>
+        <w:jc w:val="both"/>
+      </w:pPr>
+      <w:r>
+        <w:rPr>
+          <w:color w:val="000000" w:themeColor="text1"/>
+        </w:rPr>
+        <w:tab/>
+        <w:t>Através dos testes impostos ao jogo e do feedback adquirido pelos usuários, podemos então obter a visão a ferramenta e analisar pontos em que a ferramenta adquiriu sucesso e que podem ser melhorados, a partir daí realizamos então ajustes buscando melhorar a ferramenta para que assim possa proporcionar melhor experiência.</w:t>
+      </w:r>
+      <w:r>
         <w:t xml:space="preserve"> </w:t>
       </w:r>
-      <w:r>
-        <w:rPr>
-          <w:rFonts w:ascii="Cambria" w:hAnsi="Cambria"/>
-          <w:b/>
-          <w:color w:val="FF0000"/>
-        </w:rPr>
-        <w:t>Incluir o Objetivo Geral</w:t>
-      </w:r>
-      <w:r>
-        <w:rPr>
-          <w:rFonts w:ascii="Cambria" w:hAnsi="Cambria"/>
-          <w:b/>
-          <w:color w:val="FF0000"/>
-        </w:rPr>
-        <w:t xml:space="preserve"> (apenas um)</w:t>
-      </w:r>
-      <w:r>
-        <w:rPr>
-          <w:rFonts w:ascii="Cambria" w:hAnsi="Cambria"/>
-          <w:b/>
-          <w:color w:val="FF0000"/>
-        </w:rPr>
-        <w:t>.</w:t>
-      </w:r>
-    </w:p>
-    <w:p>
-      <w:pPr>
-        <w:jc w:val="both"/>
-        <w:rPr>
-          <w:rFonts w:ascii="Cambria" w:hAnsi="Cambria"/>
-          <w:b/>
-          <w:color w:val="FF0000"/>
-        </w:rPr>
-      </w:pPr>
-      <w:r>
-        <w:rPr>
-          <w:rFonts w:ascii="Cambria" w:hAnsi="Cambria"/>
-          <w:b/>
-          <w:color w:val="FF0000"/>
-        </w:rPr>
-        <w:t xml:space="preserve">- </w:t>
-      </w:r>
-      <w:r>
-        <w:rPr>
-          <w:rFonts w:ascii="Cambria" w:hAnsi="Cambria"/>
-          <w:b/>
-          <w:color w:val="FF0000"/>
-        </w:rPr>
-        <w:t xml:space="preserve">Incluir um número de </w:t>
-      </w:r>
-      <w:r>
-        <w:rPr>
-          <w:rFonts w:ascii="Cambria" w:hAnsi="Cambria"/>
-          <w:b/>
-          <w:color w:val="FF0000"/>
-        </w:rPr>
-        <w:t xml:space="preserve">Objetivos Específicos </w:t>
-      </w:r>
-      <w:r>
-        <w:rPr>
-          <w:rFonts w:ascii="Cambria" w:hAnsi="Cambria"/>
-          <w:b/>
-          <w:color w:val="FF0000"/>
-        </w:rPr>
-        <w:t xml:space="preserve">os quais </w:t>
-      </w:r>
-      <w:r>
-        <w:rPr>
-          <w:rFonts w:ascii="Cambria" w:hAnsi="Cambria"/>
-          <w:b/>
-          <w:color w:val="FF0000"/>
-        </w:rPr>
-        <w:t>devem</w:t>
-      </w:r>
-      <w:r>
-        <w:rPr>
-          <w:rFonts w:ascii="Cambria" w:hAnsi="Cambria"/>
-          <w:b/>
-          <w:color w:val="FF0000"/>
-        </w:rPr>
-        <w:t xml:space="preserve">, juntos, </w:t>
-      </w:r>
-      <w:r>
-        <w:rPr>
-          <w:rFonts w:ascii="Cambria" w:hAnsi="Cambria"/>
-          <w:b/>
-          <w:color w:val="FF0000"/>
-        </w:rPr>
-        <w:t>permitir</w:t>
-      </w:r>
-      <w:r>
-        <w:rPr>
-          <w:rFonts w:ascii="Cambria" w:hAnsi="Cambria"/>
-          <w:b/>
-          <w:color w:val="FF0000"/>
-        </w:rPr>
-        <w:t xml:space="preserve"> </w:t>
-      </w:r>
-      <w:r>
-        <w:rPr>
-          <w:rFonts w:ascii="Cambria" w:hAnsi="Cambria"/>
-          <w:b/>
-          <w:color w:val="FF0000"/>
-        </w:rPr>
-        <w:t xml:space="preserve">que o Objetivo Geral seja atingido. Eles </w:t>
-      </w:r>
-      <w:r>
-        <w:rPr>
-          <w:rFonts w:ascii="Cambria" w:hAnsi="Cambria"/>
-          <w:b/>
-          <w:color w:val="FF0000"/>
-        </w:rPr>
-        <w:t>devem ser apresentados na</w:t>
-      </w:r>
-      <w:r>
-        <w:rPr>
-          <w:rFonts w:ascii="Cambria" w:hAnsi="Cambria"/>
-          <w:b/>
-          <w:color w:val="FF0000"/>
-        </w:rPr>
-        <w:t xml:space="preserve"> forma de itens</w:t>
-      </w:r>
-      <w:r>
-        <w:rPr>
-          <w:rFonts w:ascii="Cambria" w:hAnsi="Cambria"/>
-          <w:b/>
-          <w:color w:val="FF0000"/>
-        </w:rPr>
-        <w:t>.</w:t>
-      </w:r>
-    </w:p>
-    <w:p>
-      <w:pPr>
-        <w:jc w:val="both"/>
-        <w:rPr>
-          <w:rFonts w:ascii="Cambria" w:hAnsi="Cambria"/>
-        </w:rPr>
-      </w:pPr>
-    </w:p>
-    <w:p>
-      <w:pPr>
-        <w:rPr>
-          <w:rFonts w:ascii="Cambria" w:hAnsi="Cambria"/>
-          <w:b/>
-        </w:rPr>
-      </w:pPr>
-      <w:r>
-        <w:rPr>
-          <w:rFonts w:ascii="Cambria" w:hAnsi="Cambria"/>
-          <w:b/>
-        </w:rPr>
-        <w:t xml:space="preserve">4. </w:t>
-      </w:r>
-      <w:r>
-        <w:rPr>
-          <w:rFonts w:ascii="Cambria" w:hAnsi="Cambria"/>
-          <w:b/>
-        </w:rPr>
-        <w:t>M</w:t>
-      </w:r>
-      <w:r>
-        <w:rPr>
-          <w:rFonts w:ascii="Cambria" w:hAnsi="Cambria"/>
-          <w:b/>
-        </w:rPr>
-        <w:t>ATERIAIS E MÉTODOS</w:t>
-      </w:r>
-    </w:p>
-    <w:p>
-      <w:pPr>
-        <w:jc w:val="both"/>
-        <w:rPr>
-          <w:rFonts w:ascii="Cambria" w:hAnsi="Cambria"/>
-          <w:b/>
-          <w:color w:val="FF0000"/>
-        </w:rPr>
-      </w:pPr>
-      <w:r>
-        <w:rPr>
-          <w:rFonts w:ascii="Cambria" w:hAnsi="Cambria"/>
-          <w:b/>
-          <w:color w:val="FF0000"/>
-        </w:rPr>
-        <w:t>- Máximo de três páginas.</w:t>
-      </w:r>
-    </w:p>
-    <w:p>
-      <w:pPr>
-        <w:jc w:val="both"/>
-        <w:rPr>
-          <w:rFonts w:ascii="Cambria" w:hAnsi="Cambria"/>
-          <w:b/>
-          <w:color w:val="FF0000"/>
-        </w:rPr>
-      </w:pPr>
-      <w:r>
-        <w:rPr>
-          <w:rFonts w:ascii="Cambria" w:hAnsi="Cambria"/>
-          <w:b/>
-          <w:color w:val="FF0000"/>
-        </w:rPr>
-        <w:t>-</w:t>
-      </w:r>
-      <w:r>
-        <w:rPr>
-          <w:rFonts w:ascii="Cambria" w:hAnsi="Cambria"/>
-          <w:b/>
-          <w:color w:val="FF0000"/>
-        </w:rPr>
-        <w:t xml:space="preserve"> </w:t>
-      </w:r>
-      <w:r>
-        <w:rPr>
-          <w:rFonts w:ascii="Cambria" w:hAnsi="Cambria"/>
-          <w:b/>
-          <w:color w:val="FF0000"/>
-        </w:rPr>
-        <w:t>Descre</w:t>
-      </w:r>
-      <w:r>
-        <w:rPr>
-          <w:rFonts w:ascii="Cambria" w:hAnsi="Cambria"/>
-          <w:b/>
-          <w:color w:val="FF0000"/>
-        </w:rPr>
-        <w:t>ver os equipamentos</w:t>
-      </w:r>
-      <w:r>
-        <w:rPr>
-          <w:rFonts w:ascii="Cambria" w:hAnsi="Cambria"/>
-          <w:b/>
-          <w:color w:val="FF0000"/>
-        </w:rPr>
-        <w:t xml:space="preserve"> e</w:t>
-      </w:r>
-      <w:r>
-        <w:rPr>
-          <w:rFonts w:ascii="Cambria" w:hAnsi="Cambria"/>
-          <w:b/>
-          <w:color w:val="FF0000"/>
-        </w:rPr>
-        <w:t xml:space="preserve"> os</w:t>
-      </w:r>
-      <w:r>
-        <w:rPr>
-          <w:rFonts w:ascii="Cambria" w:hAnsi="Cambria"/>
-          <w:b/>
-          <w:color w:val="FF0000"/>
-        </w:rPr>
-        <w:t xml:space="preserve"> materiais</w:t>
-      </w:r>
-      <w:r>
-        <w:rPr>
-          <w:rFonts w:ascii="Cambria" w:hAnsi="Cambria"/>
-          <w:b/>
-          <w:color w:val="FF0000"/>
-        </w:rPr>
-        <w:t xml:space="preserve"> a serem </w:t>
-      </w:r>
-      <w:r>
-        <w:rPr>
-          <w:rFonts w:ascii="Cambria" w:hAnsi="Cambria"/>
-          <w:b/>
-          <w:color w:val="FF0000"/>
-        </w:rPr>
-        <w:t>utilizados</w:t>
-      </w:r>
-      <w:r>
-        <w:rPr>
-          <w:rFonts w:ascii="Cambria" w:hAnsi="Cambria"/>
-          <w:b/>
-          <w:color w:val="FF0000"/>
-        </w:rPr>
-        <w:t>.</w:t>
-      </w:r>
-    </w:p>
-    <w:p>
-      <w:pPr>
-        <w:jc w:val="both"/>
-        <w:rPr>
-          <w:rFonts w:ascii="Cambria" w:hAnsi="Cambria"/>
-          <w:b/>
-          <w:color w:val="FF0000"/>
-        </w:rPr>
-      </w:pPr>
-      <w:r>
-        <w:rPr>
-          <w:rFonts w:ascii="Cambria" w:hAnsi="Cambria"/>
-          <w:b/>
-          <w:color w:val="FF0000"/>
-        </w:rPr>
-        <w:t>-</w:t>
-      </w:r>
-      <w:r>
-        <w:rPr>
-          <w:rFonts w:ascii="Cambria" w:hAnsi="Cambria"/>
-          <w:b/>
-          <w:color w:val="FF0000"/>
-        </w:rPr>
-        <w:t xml:space="preserve"> </w:t>
-      </w:r>
-      <w:r>
-        <w:rPr>
-          <w:rFonts w:ascii="Cambria" w:hAnsi="Cambria"/>
-          <w:b/>
-          <w:color w:val="FF0000"/>
-        </w:rPr>
-        <w:t>Descrever</w:t>
-      </w:r>
-      <w:r>
-        <w:rPr>
-          <w:rFonts w:ascii="Cambria" w:hAnsi="Cambria"/>
-          <w:b/>
-          <w:color w:val="FF0000"/>
-        </w:rPr>
-        <w:t>, claramente,</w:t>
-      </w:r>
-      <w:r>
-        <w:rPr>
-          <w:rFonts w:ascii="Cambria" w:hAnsi="Cambria"/>
-          <w:b/>
-          <w:color w:val="FF0000"/>
-        </w:rPr>
-        <w:t xml:space="preserve"> a estratégia metodológica que </w:t>
-      </w:r>
-      <w:r>
-        <w:rPr>
-          <w:rFonts w:ascii="Cambria" w:hAnsi="Cambria"/>
-          <w:b/>
-          <w:color w:val="FF0000"/>
-        </w:rPr>
-        <w:t xml:space="preserve">deverá </w:t>
-      </w:r>
-      <w:r>
-        <w:rPr>
-          <w:rFonts w:ascii="Cambria" w:hAnsi="Cambria"/>
-          <w:b/>
-          <w:color w:val="FF0000"/>
-        </w:rPr>
-        <w:t xml:space="preserve">permitir </w:t>
-      </w:r>
-      <w:r>
-        <w:rPr>
-          <w:rFonts w:ascii="Cambria" w:hAnsi="Cambria"/>
-          <w:b/>
-          <w:color w:val="FF0000"/>
-        </w:rPr>
-        <w:t>que o</w:t>
-      </w:r>
-      <w:r>
-        <w:rPr>
-          <w:rFonts w:ascii="Cambria" w:hAnsi="Cambria"/>
-          <w:b/>
-          <w:color w:val="FF0000"/>
-        </w:rPr>
-        <w:t>s objetivos</w:t>
-      </w:r>
-      <w:r>
-        <w:rPr>
-          <w:rFonts w:ascii="Cambria" w:hAnsi="Cambria"/>
-          <w:b/>
-          <w:color w:val="FF0000"/>
-        </w:rPr>
-        <w:t xml:space="preserve"> sejam atingidos</w:t>
-      </w:r>
-      <w:r>
-        <w:rPr>
-          <w:rFonts w:ascii="Cambria" w:hAnsi="Cambria"/>
-          <w:b/>
-          <w:color w:val="FF0000"/>
-        </w:rPr>
-        <w:t>.</w:t>
-      </w:r>
-    </w:p>
-    <w:p>
-      <w:pPr>
-        <w:jc w:val="both"/>
-        <w:rPr>
-          <w:rFonts w:ascii="Cambria" w:hAnsi="Cambria"/>
-          <w:b/>
-          <w:color w:val="FF0000"/>
-        </w:rPr>
-      </w:pPr>
-      <w:r>
-        <w:rPr>
-          <w:rFonts w:ascii="Cambria" w:hAnsi="Cambria"/>
-          <w:b/>
-          <w:color w:val="FF0000"/>
-        </w:rPr>
-        <w:t>-</w:t>
-      </w:r>
-      <w:r>
-        <w:rPr>
-          <w:rFonts w:ascii="Cambria" w:hAnsi="Cambria"/>
-          <w:b/>
-          <w:color w:val="FF0000"/>
-        </w:rPr>
-        <w:t xml:space="preserve"> </w:t>
-      </w:r>
-      <w:r>
-        <w:rPr>
-          <w:rFonts w:ascii="Cambria" w:hAnsi="Cambria"/>
-          <w:b/>
-          <w:color w:val="FF0000"/>
-        </w:rPr>
-        <w:t xml:space="preserve">Expor, claramente, </w:t>
-      </w:r>
-      <w:r>
-        <w:rPr>
-          <w:rFonts w:ascii="Cambria" w:hAnsi="Cambria"/>
-          <w:b/>
-          <w:color w:val="FF0000"/>
-        </w:rPr>
-        <w:t xml:space="preserve">se o projeto faz parte de um projeto maior e se conta com financiamento externo ou </w:t>
-      </w:r>
-      <w:r>
-        <w:rPr>
-          <w:rFonts w:ascii="Cambria" w:hAnsi="Cambria"/>
-          <w:b/>
-          <w:color w:val="FF0000"/>
-        </w:rPr>
-        <w:t xml:space="preserve">específico </w:t>
-      </w:r>
-      <w:r>
-        <w:rPr>
-          <w:rFonts w:ascii="Cambria" w:hAnsi="Cambria"/>
-          <w:b/>
-          <w:color w:val="FF0000"/>
-        </w:rPr>
-        <w:t xml:space="preserve">interno </w:t>
-      </w:r>
-      <w:r>
-        <w:rPr>
-          <w:rFonts w:ascii="Cambria" w:hAnsi="Cambria"/>
-          <w:b/>
-          <w:color w:val="FF0000"/>
-        </w:rPr>
-        <w:t>d</w:t>
-      </w:r>
-      <w:r>
-        <w:rPr>
-          <w:rFonts w:ascii="Cambria" w:hAnsi="Cambria"/>
-          <w:b/>
-          <w:color w:val="FF0000"/>
-        </w:rPr>
-        <w:t>o IFSP, descrevendo, sucintamente, a utilização prevista para os recursos.</w:t>
-      </w:r>
-    </w:p>
-    <w:p>
-      <w:pPr>
-        <w:jc w:val="both"/>
-        <w:rPr>
-          <w:rFonts w:ascii="Cambria" w:hAnsi="Cambria"/>
-          <w:b/>
-          <w:color w:val="FF0000"/>
-        </w:rPr>
-      </w:pPr>
-      <w:r>
-        <w:rPr>
-          <w:rFonts w:ascii="Cambria" w:hAnsi="Cambria"/>
-          <w:b/>
-          <w:color w:val="FF0000"/>
-        </w:rPr>
-        <w:t xml:space="preserve">- Incluir a descrição de viagens, </w:t>
-      </w:r>
-      <w:smartTag w:uri="schemas-houaiss/mini" w:element="verbetes">
-        <w:r>
-          <w:rPr>
-            <w:rFonts w:ascii="Cambria" w:hAnsi="Cambria"/>
-            <w:b/>
-            <w:color w:val="FF0000"/>
-          </w:rPr>
-          <w:t>visitas</w:t>
-        </w:r>
-      </w:smartTag>
-      <w:r>
-        <w:rPr>
-          <w:rFonts w:ascii="Cambria" w:hAnsi="Cambria"/>
-          <w:b/>
-          <w:color w:val="FF0000"/>
-        </w:rPr>
-        <w:t xml:space="preserve"> a </w:t>
-      </w:r>
-      <w:smartTag w:uri="schemas-houaiss/mini" w:element="verbetes">
-        <w:r>
-          <w:rPr>
-            <w:rFonts w:ascii="Cambria" w:hAnsi="Cambria"/>
-            <w:b/>
-            <w:color w:val="FF0000"/>
-          </w:rPr>
-          <w:t>empresas</w:t>
-        </w:r>
-      </w:smartTag>
-      <w:r>
-        <w:rPr>
-          <w:rFonts w:ascii="Cambria" w:hAnsi="Cambria"/>
-          <w:b/>
-          <w:color w:val="FF0000"/>
-        </w:rPr>
-        <w:t>/</w:t>
-      </w:r>
-      <w:smartTag w:uri="schemas-houaiss/mini" w:element="verbetes">
-        <w:r>
-          <w:rPr>
-            <w:rFonts w:ascii="Cambria" w:hAnsi="Cambria"/>
-            <w:b/>
-            <w:color w:val="FF0000"/>
-          </w:rPr>
-          <w:t>universidades</w:t>
-        </w:r>
-      </w:smartTag>
-      <w:r>
-        <w:rPr>
-          <w:rFonts w:ascii="Cambria" w:hAnsi="Cambria"/>
-          <w:b/>
-          <w:color w:val="FF0000"/>
-        </w:rPr>
-        <w:t>/</w:t>
-      </w:r>
-      <w:smartTag w:uri="schemas-houaiss/mini" w:element="verbetes">
-        <w:r>
-          <w:rPr>
-            <w:rFonts w:ascii="Cambria" w:hAnsi="Cambria"/>
-            <w:b/>
-            <w:color w:val="FF0000"/>
-          </w:rPr>
-          <w:t>museus</w:t>
-        </w:r>
-      </w:smartTag>
-      <w:r>
-        <w:rPr>
-          <w:rFonts w:ascii="Cambria" w:hAnsi="Cambria"/>
-          <w:b/>
-          <w:color w:val="FF0000"/>
-        </w:rPr>
-        <w:t xml:space="preserve">, </w:t>
-      </w:r>
-      <w:smartTag w:uri="schemas-houaiss/mini" w:element="verbetes">
-        <w:r>
-          <w:rPr>
-            <w:rFonts w:ascii="Cambria" w:hAnsi="Cambria"/>
-            <w:b/>
-            <w:color w:val="FF0000"/>
-          </w:rPr>
-          <w:t>pesquisas</w:t>
-        </w:r>
-      </w:smartTag>
-      <w:r>
-        <w:rPr>
-          <w:rFonts w:ascii="Cambria" w:hAnsi="Cambria"/>
-          <w:b/>
-          <w:color w:val="FF0000"/>
-        </w:rPr>
-        <w:t xml:space="preserve"> de campo, caso hajam.</w:t>
-      </w:r>
-    </w:p>
-    <w:p>
-      <w:pPr>
-        <w:rPr>
-          <w:rFonts w:ascii="Cambria" w:hAnsi="Cambria"/>
-          <w:b/>
-          <w:color w:val="FF0000"/>
-        </w:rPr>
-      </w:pPr>
-    </w:p>
-    <w:p>
-      <w:pPr>
-        <w:jc w:val="both"/>
-        <w:rPr>
-          <w:rFonts w:ascii="Cambria" w:hAnsi="Cambria"/>
-          <w:b/>
-          <w:color w:val="FF0000"/>
-        </w:rPr>
-      </w:pPr>
-      <w:r>
-        <w:rPr>
-          <w:rFonts w:ascii="Cambria" w:hAnsi="Cambria"/>
-          <w:b/>
-          <w:color w:val="FF0000"/>
-        </w:rPr>
-        <w:t xml:space="preserve">- </w:t>
-      </w:r>
-      <w:r>
-        <w:rPr>
-          <w:rFonts w:ascii="Cambria" w:hAnsi="Cambria"/>
-          <w:b/>
-          <w:color w:val="FF0000"/>
-        </w:rPr>
-        <w:t>O proponente deverá informar se haverá participação de colaborador</w:t>
-      </w:r>
-      <w:r>
-        <w:rPr>
-          <w:rFonts w:ascii="Cambria" w:hAnsi="Cambria"/>
-          <w:b/>
-          <w:color w:val="FF0000"/>
-        </w:rPr>
-        <w:t>.</w:t>
-      </w:r>
-    </w:p>
-    <w:p>
-      <w:pPr>
-        <w:rPr>
-          <w:rFonts w:ascii="Cambria" w:hAnsi="Cambria"/>
-        </w:rPr>
-      </w:pPr>
-    </w:p>
-    <w:p>
-      <w:pPr>
-        <w:rPr>
-          <w:rFonts w:ascii="Cambria" w:hAnsi="Cambria"/>
-        </w:rPr>
-      </w:pPr>
-    </w:p>
-    <w:p>
-      <w:pPr>
-        <w:rPr>
-          <w:rFonts w:ascii="Cambria" w:hAnsi="Cambria"/>
-        </w:rPr>
-      </w:pPr>
-    </w:p>
-    <w:p>
-      <w:pPr>
-        <w:rPr>
-          <w:rFonts w:ascii="Cambria" w:hAnsi="Cambria"/>
-        </w:rPr>
-      </w:pPr>
-    </w:p>
-    <w:p>
-      <w:pPr>
-        <w:rPr>
-          <w:rFonts w:ascii="Cambria" w:hAnsi="Cambria"/>
-        </w:rPr>
-      </w:pPr>
-    </w:p>
-    <w:p>
-      <w:pPr>
-        <w:rPr>
-          <w:rFonts w:ascii="Cambria" w:hAnsi="Cambria"/>
-        </w:rPr>
-      </w:pPr>
-      <w:r>
-        <w:rPr>
-          <w:rFonts w:ascii="Cambria" w:hAnsi="Cambria"/>
-          <w:b/>
-        </w:rPr>
-        <w:lastRenderedPageBreak/>
-        <w:t>5. P</w:t>
-      </w:r>
-      <w:r>
-        <w:rPr>
-          <w:rFonts w:ascii="Cambria" w:hAnsi="Cambria"/>
-          <w:b/>
+    </w:p>
+    <w:p>
+      <w:pPr>
+        <w:rPr>
+          <w:rFonts w:ascii="Cambria" w:hAnsi="Cambria"/>
+        </w:rPr>
+      </w:pPr>
+    </w:p>
+    <w:p>
+      <w:pPr>
+        <w:pStyle w:val="PargrafodaLista"/>
+        <w:numPr>
+          <w:ilvl w:val="0"/>
+          <w:numId w:val="6"/>
+        </w:numPr>
+        <w:jc w:val="both"/>
+        <w:rPr>
+          <w:rStyle w:val="Ttulo1Char"/>
+        </w:rPr>
+      </w:pPr>
+      <w:r>
+        <w:rPr>
+          <w:rStyle w:val="Ttulo1Char"/>
+        </w:rPr>
+        <w:t>P</w:t>
+      </w:r>
+      <w:r>
+        <w:rPr>
+          <w:rStyle w:val="Ttulo1Char"/>
         </w:rPr>
         <w:t>LANO DE TRABALHO</w:t>
       </w:r>
@@ -2467,15 +3952,14 @@
                 <w:b/>
               </w:rPr>
             </w:pPr>
-            <w:proofErr w:type="gramStart"/>
             <w:r>
               <w:rPr>
                 <w:rFonts w:ascii="Cambria" w:hAnsi="Cambria"/>
                 <w:b/>
               </w:rPr>
+              <w:lastRenderedPageBreak/>
               <w:t>1</w:t>
             </w:r>
-            <w:proofErr w:type="gramEnd"/>
           </w:p>
         </w:tc>
         <w:tc>
@@ -2600,7 +4084,6 @@
                 <w:b/>
               </w:rPr>
             </w:pPr>
-            <w:proofErr w:type="gramStart"/>
             <w:r>
               <w:rPr>
                 <w:rFonts w:ascii="Cambria" w:hAnsi="Cambria"/>
@@ -2608,7 +4091,6 @@
               </w:rPr>
               <w:t>2</w:t>
             </w:r>
-            <w:proofErr w:type="gramEnd"/>
           </w:p>
         </w:tc>
         <w:tc>
@@ -2733,7 +4215,6 @@
                 <w:b/>
               </w:rPr>
             </w:pPr>
-            <w:proofErr w:type="gramStart"/>
             <w:r>
               <w:rPr>
                 <w:rFonts w:ascii="Cambria" w:hAnsi="Cambria"/>
@@ -2741,7 +4222,6 @@
               </w:rPr>
               <w:t>3</w:t>
             </w:r>
-            <w:proofErr w:type="gramEnd"/>
           </w:p>
         </w:tc>
         <w:tc>
@@ -2866,7 +4346,6 @@
                 <w:b/>
               </w:rPr>
             </w:pPr>
-            <w:proofErr w:type="gramStart"/>
             <w:r>
               <w:rPr>
                 <w:rFonts w:ascii="Cambria" w:hAnsi="Cambria"/>
@@ -2874,7 +4353,6 @@
               </w:rPr>
               <w:t>4</w:t>
             </w:r>
-            <w:proofErr w:type="gramEnd"/>
           </w:p>
         </w:tc>
         <w:tc>
@@ -2999,7 +4477,6 @@
                 <w:b/>
               </w:rPr>
             </w:pPr>
-            <w:proofErr w:type="gramStart"/>
             <w:r>
               <w:rPr>
                 <w:rFonts w:ascii="Cambria" w:hAnsi="Cambria"/>
@@ -3007,7 +4484,6 @@
               </w:rPr>
               <w:t>5</w:t>
             </w:r>
-            <w:proofErr w:type="gramEnd"/>
           </w:p>
         </w:tc>
         <w:tc>
@@ -3132,7 +4608,6 @@
                 <w:b/>
               </w:rPr>
             </w:pPr>
-            <w:proofErr w:type="gramStart"/>
             <w:r>
               <w:rPr>
                 <w:rFonts w:ascii="Cambria" w:hAnsi="Cambria"/>
@@ -3140,7 +4615,6 @@
               </w:rPr>
               <w:t>6</w:t>
             </w:r>
-            <w:proofErr w:type="gramEnd"/>
           </w:p>
         </w:tc>
         <w:tc>
@@ -3265,7 +4739,6 @@
                 <w:b/>
               </w:rPr>
             </w:pPr>
-            <w:proofErr w:type="gramStart"/>
             <w:r>
               <w:rPr>
                 <w:rFonts w:ascii="Cambria" w:hAnsi="Cambria"/>
@@ -3273,7 +4746,6 @@
               </w:rPr>
               <w:t>7</w:t>
             </w:r>
-            <w:proofErr w:type="gramEnd"/>
           </w:p>
         </w:tc>
         <w:tc>
@@ -3398,7 +4870,6 @@
                 <w:b/>
               </w:rPr>
             </w:pPr>
-            <w:proofErr w:type="gramStart"/>
             <w:r>
               <w:rPr>
                 <w:rFonts w:ascii="Cambria" w:hAnsi="Cambria"/>
@@ -3406,7 +4877,6 @@
               </w:rPr>
               <w:t>8</w:t>
             </w:r>
-            <w:proofErr w:type="gramEnd"/>
           </w:p>
         </w:tc>
         <w:tc>
@@ -3531,7 +5001,6 @@
                 <w:b/>
               </w:rPr>
             </w:pPr>
-            <w:proofErr w:type="gramStart"/>
             <w:r>
               <w:rPr>
                 <w:rFonts w:ascii="Cambria" w:hAnsi="Cambria"/>
@@ -3539,7 +5008,6 @@
               </w:rPr>
               <w:t>9</w:t>
             </w:r>
-            <w:proofErr w:type="gramEnd"/>
           </w:p>
         </w:tc>
         <w:tc>
@@ -3668,22 +5136,25 @@
     </w:p>
     <w:p>
       <w:pPr>
-        <w:rPr>
-          <w:rFonts w:ascii="Cambria" w:hAnsi="Cambria"/>
-          <w:b/>
-        </w:rPr>
-      </w:pPr>
-      <w:r>
-        <w:rPr>
-          <w:rFonts w:ascii="Cambria" w:hAnsi="Cambria"/>
-          <w:b/>
-        </w:rPr>
-        <w:t>6. V</w:t>
-      </w:r>
-      <w:r>
-        <w:rPr>
-          <w:rFonts w:ascii="Cambria" w:hAnsi="Cambria"/>
-          <w:b/>
+        <w:pStyle w:val="PargrafodaLista"/>
+        <w:numPr>
+          <w:ilvl w:val="0"/>
+          <w:numId w:val="6"/>
+        </w:numPr>
+        <w:jc w:val="both"/>
+        <w:rPr>
+          <w:rStyle w:val="Ttulo1Char"/>
+        </w:rPr>
+      </w:pPr>
+      <w:r>
+        <w:rPr>
+          <w:rStyle w:val="Ttulo1Char"/>
+        </w:rPr>
+        <w:t>V</w:t>
+      </w:r>
+      <w:r>
+        <w:rPr>
+          <w:rStyle w:val="Ttulo1Char"/>
         </w:rPr>
         <w:t>IABILIDADE DE EXECUÇÃO</w:t>
       </w:r>
@@ -3843,29 +5314,30 @@
           <w:rFonts w:ascii="Cambria" w:hAnsi="Cambria"/>
         </w:rPr>
       </w:pPr>
-      <w:bookmarkStart w:id="0" w:name="_GoBack"/>
-      <w:bookmarkEnd w:id="0"/>
-    </w:p>
-    <w:p>
-      <w:pPr>
-        <w:pStyle w:val="Ttulo1"/>
-        <w:spacing w:line="240" w:lineRule="auto"/>
-        <w:rPr>
-          <w:rFonts w:ascii="Cambria" w:hAnsi="Cambria"/>
+    </w:p>
+    <w:p>
+      <w:pPr>
+        <w:pStyle w:val="PargrafodaLista"/>
+        <w:numPr>
+          <w:ilvl w:val="0"/>
+          <w:numId w:val="6"/>
+        </w:numPr>
+        <w:jc w:val="both"/>
+        <w:rPr>
+          <w:rStyle w:val="Ttulo1Char"/>
         </w:rPr>
       </w:pPr>
       <w:bookmarkStart w:id="1" w:name="_Toc401148966"/>
       <w:bookmarkStart w:id="2" w:name="_Toc403215827"/>
       <w:r>
         <w:rPr>
-          <w:rFonts w:ascii="Cambria" w:hAnsi="Cambria"/>
-        </w:rPr>
-        <w:lastRenderedPageBreak/>
-        <w:t>7. R</w:t>
-      </w:r>
-      <w:r>
-        <w:rPr>
-          <w:rFonts w:ascii="Cambria" w:hAnsi="Cambria"/>
+          <w:rStyle w:val="Ttulo1Char"/>
+        </w:rPr>
+        <w:t>R</w:t>
+      </w:r>
+      <w:r>
+        <w:rPr>
+          <w:rStyle w:val="Ttulo1Char"/>
         </w:rPr>
         <w:t>ESULTADOS ESPERADOS E DISSEMINAÇÃO</w:t>
       </w:r>
@@ -3874,397 +5346,520 @@
     </w:p>
     <w:p>
       <w:pPr>
-        <w:jc w:val="both"/>
         <w:rPr>
           <w:rFonts w:ascii="Cambria" w:hAnsi="Cambria"/>
           <w:b/>
           <w:color w:val="FF0000"/>
         </w:rPr>
       </w:pPr>
-      <w:r>
+    </w:p>
+    <w:p>
+      <w:pPr>
+        <w:spacing w:line="360" w:lineRule="auto"/>
+        <w:ind w:firstLine="360"/>
+        <w:jc w:val="both"/>
+        <w:rPr>
+          <w:bCs/>
+          <w:color w:val="000000" w:themeColor="text1"/>
+        </w:rPr>
+      </w:pPr>
+      <w:r>
+        <w:rPr>
+          <w:bCs/>
+          <w:color w:val="000000" w:themeColor="text1"/>
+        </w:rPr>
+        <w:t xml:space="preserve">O projeto possui potencial de inovação para o Instituto Federal de São Paulo (IFSP) Campus Votuporanga, uma vez que ele poderá auxiliar os alunos </w:t>
+      </w:r>
+      <w:r>
+        <w:rPr>
+          <w:bCs/>
+          <w:color w:val="000000" w:themeColor="text1"/>
+        </w:rPr>
+        <w:t>iniciantes do</w:t>
+      </w:r>
+      <w:r>
+        <w:rPr>
+          <w:bCs/>
+          <w:color w:val="000000" w:themeColor="text1"/>
+        </w:rPr>
+        <w:t>s</w:t>
+      </w:r>
+      <w:r>
+        <w:rPr>
+          <w:bCs/>
+          <w:color w:val="000000" w:themeColor="text1"/>
+        </w:rPr>
+        <w:t xml:space="preserve"> Curso</w:t>
+      </w:r>
+      <w:r>
+        <w:rPr>
+          <w:bCs/>
+          <w:color w:val="000000" w:themeColor="text1"/>
+        </w:rPr>
+        <w:t>s</w:t>
+      </w:r>
+      <w:r>
+        <w:rPr>
+          <w:bCs/>
+          <w:color w:val="000000" w:themeColor="text1"/>
+        </w:rPr>
+        <w:t xml:space="preserve"> de Análise e Desenvolvimento de Sistemas (ADS) e Manutenção e Suporte em Informática (MSI)</w:t>
+      </w:r>
+      <w:r>
+        <w:rPr>
+          <w:bCs/>
+          <w:color w:val="000000" w:themeColor="text1"/>
+        </w:rPr>
+        <w:t xml:space="preserve">, oferecendo uma outra maneira dos </w:t>
+      </w:r>
+      <w:r>
+        <w:rPr>
+          <w:bCs/>
+          <w:color w:val="000000" w:themeColor="text1"/>
+        </w:rPr>
+        <w:t>discentes</w:t>
+      </w:r>
+      <w:r>
+        <w:rPr>
+          <w:bCs/>
+          <w:color w:val="000000" w:themeColor="text1"/>
+        </w:rPr>
+        <w:t xml:space="preserve"> terem o seu primeiro contato com conceitos de lógica e algoritmos, e auxiliá-los neste processo de aprendizagem. </w:t>
+      </w:r>
+    </w:p>
+    <w:p>
+      <w:pPr>
+        <w:spacing w:line="360" w:lineRule="auto"/>
+        <w:ind w:firstLine="360"/>
+        <w:jc w:val="both"/>
+        <w:rPr>
+          <w:bCs/>
+          <w:color w:val="000000" w:themeColor="text1"/>
+        </w:rPr>
+      </w:pPr>
+      <w:r>
+        <w:rPr>
+          <w:bCs/>
+          <w:color w:val="000000" w:themeColor="text1"/>
+        </w:rPr>
+        <w:t>Procura iniciar o aluno a participar nos estudos referentes a área de programação.</w:t>
+      </w:r>
+    </w:p>
+    <w:p>
+      <w:pPr>
+        <w:spacing w:line="360" w:lineRule="auto"/>
+        <w:ind w:firstLine="360"/>
+        <w:jc w:val="both"/>
+        <w:rPr>
+          <w:bCs/>
+          <w:color w:val="000000" w:themeColor="text1"/>
+        </w:rPr>
+      </w:pPr>
+      <w:r>
+        <w:rPr>
+          <w:bCs/>
+          <w:color w:val="000000" w:themeColor="text1"/>
+        </w:rPr>
+        <w:t xml:space="preserve">Pretende-se que os dados gerados pelo processo de desenvolvimento do game sirvam como objeto de estudo e análise para outras pesquisas. </w:t>
+      </w:r>
+    </w:p>
+    <w:p>
+      <w:pPr>
+        <w:spacing w:line="360" w:lineRule="auto"/>
+        <w:ind w:firstLine="360"/>
+        <w:jc w:val="both"/>
+        <w:rPr>
+          <w:bCs/>
+          <w:color w:val="000000" w:themeColor="text1"/>
+        </w:rPr>
+      </w:pPr>
+      <w:r>
+        <w:rPr>
+          <w:bCs/>
+          <w:color w:val="000000" w:themeColor="text1"/>
+        </w:rPr>
+        <w:t xml:space="preserve">Espera-se que os resultados deste projeto contribuam para o desenvolvimento de jogos com o intuito educativo, </w:t>
+      </w:r>
+      <w:r>
+        <w:rPr>
+          <w:bCs/>
+          <w:color w:val="000000" w:themeColor="text1"/>
+        </w:rPr>
+        <w:t xml:space="preserve">e a propagação da utilização e noções da gamificação. </w:t>
+      </w:r>
+    </w:p>
+    <w:p>
+      <w:pPr>
+        <w:spacing w:line="360" w:lineRule="auto"/>
+        <w:ind w:firstLine="360"/>
+        <w:jc w:val="both"/>
+        <w:rPr>
+          <w:bCs/>
+          <w:color w:val="000000" w:themeColor="text1"/>
+        </w:rPr>
+      </w:pPr>
+    </w:p>
+    <w:sdt>
+      <w:sdtPr>
+        <w:id w:val="1211997932"/>
+        <w:docPartObj>
+          <w:docPartGallery w:val="Bibliographies"/>
+          <w:docPartUnique/>
+        </w:docPartObj>
+      </w:sdtPr>
+      <w:sdtEndPr>
+        <w:rPr>
+          <w:b w:val="0"/>
+          <w:bCs w:val="0"/>
+          <w:kern w:val="0"/>
+        </w:rPr>
+      </w:sdtEndPr>
+      <w:sdtContent>
+        <w:p>
+          <w:pPr>
+            <w:pStyle w:val="Ttulo1"/>
+          </w:pPr>
+          <w:r>
+            <w:t>REFERÊNCIAS BIBLIOGRÁFICAS</w:t>
+          </w:r>
+        </w:p>
+        <w:p>
+          <w:pPr>
+            <w:pStyle w:val="Ttulo1"/>
+          </w:pPr>
+        </w:p>
+        <w:sdt>
+          <w:sdtPr>
+            <w:id w:val="-573587230"/>
+            <w:bibliography/>
+          </w:sdtPr>
+          <w:sdtEndPr>
+            <w:rPr>
+              <w:b w:val="0"/>
+              <w:bCs w:val="0"/>
+              <w:kern w:val="0"/>
+            </w:rPr>
+          </w:sdtEndPr>
+          <w:sdtContent>
+            <w:p>
+              <w:pPr>
+                <w:pStyle w:val="Ttulo1"/>
+                <w:rPr>
+                  <w:b w:val="0"/>
+                  <w:bCs w:val="0"/>
+                  <w:noProof/>
+                </w:rPr>
+              </w:pPr>
+              <w:r>
+                <w:rPr>
+                  <w:b w:val="0"/>
+                  <w:bCs w:val="0"/>
+                </w:rPr>
+                <w:fldChar w:fldCharType="begin"/>
+              </w:r>
+              <w:r>
+                <w:rPr>
+                  <w:b w:val="0"/>
+                  <w:bCs w:val="0"/>
+                </w:rPr>
+                <w:instrText>BIBLIOGRAPHY</w:instrText>
+              </w:r>
+              <w:r>
+                <w:rPr>
+                  <w:b w:val="0"/>
+                  <w:bCs w:val="0"/>
+                </w:rPr>
+                <w:fldChar w:fldCharType="separate"/>
+              </w:r>
+              <w:r>
+                <w:rPr>
+                  <w:b w:val="0"/>
+                  <w:bCs w:val="0"/>
+                  <w:noProof/>
+                </w:rPr>
+                <w:t xml:space="preserve">Amaral, É., Camargo, A., Gomes, M., Richa, C., &amp; Becker, L. (2017). ALGO+ Uma ferramenta para o apoio ao ensino de Algoritmos e Programação para alunos iniciantes. </w:t>
+              </w:r>
+              <w:r>
+                <w:rPr>
+                  <w:b w:val="0"/>
+                  <w:bCs w:val="0"/>
+                  <w:i/>
+                  <w:iCs/>
+                  <w:noProof/>
+                </w:rPr>
+                <w:t>Anais do XXVIII Simpósio Brasileiro de Informática na Educação (SBIE 2017)</w:t>
+              </w:r>
+              <w:r>
+                <w:rPr>
+                  <w:b w:val="0"/>
+                  <w:bCs w:val="0"/>
+                  <w:noProof/>
+                </w:rPr>
+                <w:t>, p. 10.</w:t>
+              </w:r>
+            </w:p>
+            <w:p>
+              <w:pPr>
+                <w:pStyle w:val="Bibliografia"/>
+                <w:spacing w:line="360" w:lineRule="auto"/>
+                <w:ind w:left="720" w:hanging="720"/>
+                <w:rPr>
+                  <w:noProof/>
+                </w:rPr>
+              </w:pPr>
+              <w:r>
+                <w:rPr>
+                  <w:noProof/>
+                </w:rPr>
+                <w:t xml:space="preserve">Fardo, M. L. (2013). A gamificação aplicada em ambientes de aprendizagem. </w:t>
+              </w:r>
+              <w:r>
+                <w:rPr>
+                  <w:i/>
+                  <w:iCs/>
+                  <w:noProof/>
+                </w:rPr>
+                <w:t>Renote</w:t>
+              </w:r>
+              <w:r>
+                <w:rPr>
+                  <w:noProof/>
+                </w:rPr>
+                <w:t>, 9. Fonte: Renote.</w:t>
+              </w:r>
+            </w:p>
+            <w:p>
+              <w:pPr>
+                <w:pStyle w:val="Bibliografia"/>
+                <w:spacing w:line="360" w:lineRule="auto"/>
+                <w:ind w:left="720" w:hanging="720"/>
+                <w:rPr>
+                  <w:noProof/>
+                </w:rPr>
+              </w:pPr>
+              <w:r>
+                <w:rPr>
+                  <w:noProof/>
+                </w:rPr>
+                <w:lastRenderedPageBreak/>
+                <w:t xml:space="preserve">Kapp, K. M. (2012). </w:t>
+              </w:r>
+              <w:r>
+                <w:rPr>
+                  <w:i/>
+                  <w:iCs/>
+                  <w:noProof/>
+                </w:rPr>
+                <w:t>The Gamification of Learning and Instruction: Game-based Methods and Strategies for Training and Education.</w:t>
+              </w:r>
+              <w:r>
+                <w:rPr>
+                  <w:noProof/>
+                </w:rPr>
+                <w:t xml:space="preserve"> </w:t>
+              </w:r>
+            </w:p>
+            <w:p>
+              <w:pPr>
+                <w:pStyle w:val="Bibliografia"/>
+                <w:spacing w:line="360" w:lineRule="auto"/>
+                <w:ind w:left="720" w:hanging="720"/>
+                <w:rPr>
+                  <w:noProof/>
+                </w:rPr>
+              </w:pPr>
+              <w:r>
+                <w:rPr>
+                  <w:noProof/>
+                </w:rPr>
+                <w:t xml:space="preserve">Leite, P. d., &amp; Mendonça, V. G. (2013). </w:t>
+              </w:r>
+              <w:r>
+                <w:rPr>
+                  <w:i/>
+                  <w:iCs/>
+                  <w:noProof/>
+                </w:rPr>
+                <w:t>Diretrizes para Game Design de Jogos Educacionais.</w:t>
+              </w:r>
+              <w:r>
+                <w:rPr>
+                  <w:noProof/>
+                </w:rPr>
+                <w:t xml:space="preserve"> Fonte: SBGames: http://www.sbgames.org/sbgames2013/proceedings/artedesign/17-dt-paper.pdf</w:t>
+              </w:r>
+            </w:p>
+            <w:p>
+              <w:pPr>
+                <w:pStyle w:val="Bibliografia"/>
+                <w:spacing w:line="360" w:lineRule="auto"/>
+                <w:ind w:left="720" w:hanging="720"/>
+                <w:rPr>
+                  <w:noProof/>
+                </w:rPr>
+              </w:pPr>
+              <w:r>
+                <w:rPr>
+                  <w:noProof/>
+                </w:rPr>
+                <w:t xml:space="preserve">Schell, J. (2011). </w:t>
+              </w:r>
+              <w:r>
+                <w:rPr>
+                  <w:i/>
+                  <w:iCs/>
+                  <w:noProof/>
+                </w:rPr>
+                <w:t>A Arte De Game Design. O Livro Original.</w:t>
+              </w:r>
+              <w:r>
+                <w:rPr>
+                  <w:noProof/>
+                </w:rPr>
+                <w:t xml:space="preserve"> Rio de Janeiro: Elsevier.</w:t>
+              </w:r>
+            </w:p>
+            <w:p>
+              <w:pPr>
+                <w:pStyle w:val="Bibliografia"/>
+                <w:spacing w:line="360" w:lineRule="auto"/>
+                <w:ind w:left="720" w:hanging="720"/>
+                <w:rPr>
+                  <w:noProof/>
+                </w:rPr>
+              </w:pPr>
+              <w:r>
+                <w:rPr>
+                  <w:noProof/>
+                </w:rPr>
+                <w:t xml:space="preserve">Schuytema, P. (2008). </w:t>
+              </w:r>
+              <w:r>
+                <w:rPr>
+                  <w:i/>
+                  <w:iCs/>
+                  <w:noProof/>
+                </w:rPr>
+                <w:t>Design de games: Uma abordagem prática.</w:t>
+              </w:r>
+              <w:r>
+                <w:rPr>
+                  <w:noProof/>
+                </w:rPr>
+                <w:t xml:space="preserve"> São Paulo: Cengage Learning.</w:t>
+              </w:r>
+            </w:p>
+            <w:p>
+              <w:pPr>
+                <w:pStyle w:val="Bibliografia"/>
+                <w:spacing w:line="360" w:lineRule="auto"/>
+                <w:ind w:left="720" w:hanging="720"/>
+                <w:rPr>
+                  <w:noProof/>
+                </w:rPr>
+              </w:pPr>
+              <w:r>
+                <w:rPr>
+                  <w:noProof/>
+                </w:rPr>
+                <w:t xml:space="preserve">Silva, A. R., Catapan, A. H., Silva, C. H., Spanhol, F. J., Golfetto, I. F., Diana, J. B., . . . A, M. M. (2014). </w:t>
+              </w:r>
+              <w:r>
+                <w:rPr>
+                  <w:i/>
+                  <w:iCs/>
+                  <w:noProof/>
+                </w:rPr>
+                <w:t>Gamificação na educação.</w:t>
+              </w:r>
+              <w:r>
+                <w:rPr>
+                  <w:noProof/>
+                </w:rPr>
+                <w:t xml:space="preserve"> São Paulo: Pimenta Cultural.</w:t>
+              </w:r>
+            </w:p>
+            <w:p>
+              <w:pPr>
+                <w:pStyle w:val="Bibliografia"/>
+                <w:spacing w:line="360" w:lineRule="auto"/>
+                <w:ind w:left="720" w:hanging="720"/>
+                <w:rPr>
+                  <w:noProof/>
+                </w:rPr>
+              </w:pPr>
+              <w:r>
+                <w:rPr>
+                  <w:noProof/>
+                </w:rPr>
+                <w:t xml:space="preserve">Souza, M. d., Jaeger, E. V., &amp; Cardoso, B. M. (2013). Ensino de algoritmos apoiado pelo uso de jogos digitais. </w:t>
+              </w:r>
+              <w:r>
+                <w:rPr>
+                  <w:i/>
+                  <w:iCs/>
+                  <w:noProof/>
+                </w:rPr>
+                <w:t>Renote</w:t>
+              </w:r>
+              <w:r>
+                <w:rPr>
+                  <w:noProof/>
+                </w:rPr>
+                <w:t>, 11.</w:t>
+              </w:r>
+            </w:p>
+            <w:p>
+              <w:pPr>
+                <w:pStyle w:val="Bibliografia"/>
+                <w:spacing w:line="360" w:lineRule="auto"/>
+                <w:ind w:left="720" w:hanging="720"/>
+                <w:rPr>
+                  <w:noProof/>
+                </w:rPr>
+              </w:pPr>
+              <w:r>
+                <w:rPr>
+                  <w:noProof/>
+                </w:rPr>
+                <w:t xml:space="preserve">Werbach, K., &amp; Hunter, D. (2012). </w:t>
+              </w:r>
+              <w:r>
+                <w:rPr>
+                  <w:i/>
+                  <w:iCs/>
+                  <w:noProof/>
+                </w:rPr>
+                <w:t>For the Win: How Game Thinking Can Revolutionize Your Business.</w:t>
+              </w:r>
+              <w:r>
+                <w:rPr>
+                  <w:noProof/>
+                </w:rPr>
+                <w:t xml:space="preserve"> Filadélfia, Pensilvânia: Wharton Digital Press.</w:t>
+              </w:r>
+            </w:p>
+            <w:p>
+              <w:pPr>
+                <w:spacing w:line="360" w:lineRule="auto"/>
+              </w:pPr>
+              <w:r>
+                <w:fldChar w:fldCharType="end"/>
+              </w:r>
+            </w:p>
+          </w:sdtContent>
+        </w:sdt>
+      </w:sdtContent>
+    </w:sdt>
+    <w:p>
+      <w:pPr>
+        <w:jc w:val="both"/>
         <w:rPr>
           <w:rFonts w:ascii="Cambria" w:hAnsi="Cambria"/>
           <w:b/>
           <w:color w:val="FF0000"/>
         </w:rPr>
-        <w:t xml:space="preserve">- Descrever os produtos esperados para o trabalho: </w:t>
-      </w:r>
-      <w:r>
-        <w:rPr>
-          <w:rFonts w:ascii="Cambria" w:hAnsi="Cambria"/>
-          <w:b/>
-          <w:color w:val="FF0000"/>
-        </w:rPr>
-        <w:t>programas de computador, páginas na internet, p</w:t>
-      </w:r>
-      <w:r>
-        <w:rPr>
-          <w:rFonts w:ascii="Cambria" w:hAnsi="Cambria"/>
-          <w:b/>
-          <w:color w:val="FF0000"/>
-        </w:rPr>
-        <w:t xml:space="preserve">alestras, </w:t>
-      </w:r>
-      <w:r>
-        <w:rPr>
-          <w:rFonts w:ascii="Cambria" w:hAnsi="Cambria"/>
-          <w:b/>
-          <w:color w:val="FF0000"/>
-        </w:rPr>
-        <w:t xml:space="preserve">protótipos, </w:t>
-      </w:r>
-      <w:r>
-        <w:rPr>
-          <w:rFonts w:ascii="Cambria" w:hAnsi="Cambria"/>
-          <w:b/>
-          <w:color w:val="FF0000"/>
-        </w:rPr>
-        <w:t xml:space="preserve">artigos, </w:t>
-      </w:r>
-      <w:r>
-        <w:rPr>
-          <w:rFonts w:ascii="Cambria" w:hAnsi="Cambria"/>
-          <w:b/>
-          <w:color w:val="FF0000"/>
-        </w:rPr>
-        <w:t xml:space="preserve">resumos, </w:t>
-      </w:r>
-      <w:r>
-        <w:rPr>
-          <w:rFonts w:ascii="Cambria" w:hAnsi="Cambria"/>
-          <w:b/>
-          <w:i/>
-          <w:color w:val="FF0000"/>
-        </w:rPr>
-        <w:t>etc</w:t>
-      </w:r>
-      <w:r>
-        <w:rPr>
-          <w:rFonts w:ascii="Cambria" w:hAnsi="Cambria"/>
-          <w:b/>
-          <w:color w:val="FF0000"/>
-        </w:rPr>
-        <w:t>.</w:t>
-      </w:r>
-    </w:p>
-    <w:p>
-      <w:pPr>
-        <w:jc w:val="both"/>
-        <w:rPr>
-          <w:rFonts w:ascii="Cambria" w:hAnsi="Cambria"/>
-          <w:b/>
-          <w:color w:val="FF0000"/>
-        </w:rPr>
-      </w:pPr>
-      <w:r>
-        <w:rPr>
-          <w:rFonts w:ascii="Cambria" w:hAnsi="Cambria"/>
-          <w:b/>
-          <w:color w:val="FF0000"/>
-        </w:rPr>
-        <w:t xml:space="preserve">- Descreva se há potencial para inovação considerando </w:t>
-      </w:r>
-      <w:r>
-        <w:rPr>
-          <w:rFonts w:ascii="Cambria" w:hAnsi="Cambria"/>
-          <w:b/>
-          <w:color w:val="FF0000"/>
-        </w:rPr>
-        <w:t>que</w:t>
-      </w:r>
-      <w:r>
-        <w:rPr>
-          <w:rFonts w:ascii="Cambria" w:hAnsi="Cambria"/>
-          <w:b/>
-          <w:color w:val="FF0000"/>
-        </w:rPr>
-        <w:t>:</w:t>
-      </w:r>
-    </w:p>
-    <w:p>
-      <w:pPr>
-        <w:jc w:val="both"/>
-        <w:rPr>
-          <w:rFonts w:ascii="Cambria" w:hAnsi="Cambria"/>
-          <w:b/>
-          <w:color w:val="FF0000"/>
-        </w:rPr>
-      </w:pPr>
-    </w:p>
-    <w:p>
-      <w:pPr>
-        <w:ind w:left="1134"/>
-        <w:jc w:val="both"/>
-        <w:rPr>
-          <w:rFonts w:ascii="Cambria" w:hAnsi="Cambria"/>
-          <w:b/>
-          <w:i/>
-          <w:color w:val="FF0000"/>
-          <w:sz w:val="22"/>
-          <w:szCs w:val="22"/>
-        </w:rPr>
-      </w:pPr>
-      <w:r>
-        <w:rPr>
-          <w:rFonts w:ascii="Cambria" w:hAnsi="Cambria" w:cs="Arial"/>
-          <w:i/>
-          <w:color w:val="FF0000"/>
-          <w:sz w:val="22"/>
-          <w:szCs w:val="22"/>
-          <w:shd w:val="clear" w:color="auto" w:fill="FFFFFF"/>
-        </w:rPr>
-        <w:t>“[...]inovação: introdução de novidade ou aperfeiçoamento no ambiente produtivo e social que resulte em novos produtos, serviços ou processos ou que compreenda a agregação de novas funcionalidades ou características a produto, serviço ou processo já existente que possa resultar em melhorias e em efetivo ganho de qualidade ou desempenho[...]” (</w:t>
-      </w:r>
-      <w:r>
-        <w:rPr>
-          <w:rFonts w:ascii="Cambria" w:hAnsi="Cambria" w:cs="Arial"/>
-          <w:i/>
-          <w:color w:val="FF0000"/>
-          <w:sz w:val="22"/>
-          <w:szCs w:val="22"/>
-          <w:shd w:val="clear" w:color="auto" w:fill="FFFFFF"/>
-        </w:rPr>
-        <w:t xml:space="preserve">inciso IV do art. 2º da </w:t>
-      </w:r>
-      <w:r>
-        <w:rPr>
-          <w:rFonts w:ascii="Cambria" w:hAnsi="Cambria" w:cs="Arial"/>
-          <w:i/>
-          <w:color w:val="FF0000"/>
-          <w:sz w:val="22"/>
-          <w:szCs w:val="22"/>
-          <w:shd w:val="clear" w:color="auto" w:fill="FFFFFF"/>
-        </w:rPr>
-        <w:t>Lei 10.973/2004)</w:t>
-      </w:r>
-    </w:p>
-    <w:p>
-      <w:pPr>
-        <w:jc w:val="both"/>
-        <w:rPr>
-          <w:rFonts w:ascii="Cambria" w:hAnsi="Cambria"/>
-          <w:b/>
-          <w:color w:val="FF0000"/>
-        </w:rPr>
-      </w:pPr>
-    </w:p>
-    <w:p>
-      <w:pPr>
-        <w:jc w:val="both"/>
-        <w:rPr>
-          <w:rFonts w:ascii="Cambria" w:hAnsi="Cambria"/>
-          <w:b/>
-          <w:color w:val="FF0000"/>
-        </w:rPr>
-      </w:pPr>
-      <w:r>
-        <w:rPr>
-          <w:rFonts w:ascii="Cambria" w:hAnsi="Cambria"/>
-          <w:b/>
-          <w:color w:val="FF0000"/>
-        </w:rPr>
-        <w:t>- Descrever as estratégias de disseminação dos resultados.</w:t>
-      </w:r>
-    </w:p>
-    <w:p>
-      <w:pPr>
-        <w:rPr>
-          <w:rFonts w:ascii="Cambria" w:hAnsi="Cambria"/>
-        </w:rPr>
-      </w:pPr>
-    </w:p>
-    <w:p>
-      <w:pPr>
-        <w:rPr>
-          <w:rFonts w:ascii="Cambria" w:hAnsi="Cambria"/>
-          <w:b/>
-        </w:rPr>
-      </w:pPr>
-      <w:bookmarkStart w:id="3" w:name="_Toc401148967"/>
-      <w:bookmarkStart w:id="4" w:name="_Toc403215828"/>
-      <w:r>
-        <w:rPr>
-          <w:rFonts w:ascii="Cambria" w:hAnsi="Cambria"/>
-          <w:b/>
-        </w:rPr>
-        <w:t>REFERÊNCIAS BIBLIOGRÁFICAS</w:t>
-      </w:r>
-      <w:bookmarkEnd w:id="3"/>
-      <w:bookmarkEnd w:id="4"/>
-    </w:p>
-    <w:p>
-      <w:pPr>
-        <w:jc w:val="both"/>
-        <w:rPr>
-          <w:rFonts w:ascii="Cambria" w:hAnsi="Cambria"/>
-          <w:b/>
-          <w:color w:val="FF0000"/>
-        </w:rPr>
-      </w:pPr>
-      <w:r>
-        <w:rPr>
-          <w:rFonts w:ascii="Cambria" w:hAnsi="Cambria"/>
-          <w:b/>
-          <w:color w:val="FF0000"/>
-        </w:rPr>
-        <w:t>-</w:t>
-      </w:r>
-      <w:r>
-        <w:rPr>
-          <w:rFonts w:ascii="Cambria" w:hAnsi="Cambria"/>
-          <w:b/>
-          <w:color w:val="FF0000"/>
-        </w:rPr>
-        <w:t xml:space="preserve"> </w:t>
-      </w:r>
-      <w:r>
-        <w:rPr>
-          <w:rFonts w:ascii="Cambria" w:hAnsi="Cambria"/>
-          <w:b/>
-          <w:color w:val="FF0000"/>
-        </w:rPr>
-        <w:t>As citações e</w:t>
-      </w:r>
-      <w:r>
-        <w:rPr>
-          <w:rFonts w:ascii="Cambria" w:hAnsi="Cambria"/>
-          <w:b/>
-          <w:color w:val="FF0000"/>
-        </w:rPr>
-        <w:t xml:space="preserve"> as</w:t>
-      </w:r>
-      <w:r>
-        <w:rPr>
-          <w:rFonts w:ascii="Cambria" w:hAnsi="Cambria"/>
-          <w:b/>
-          <w:color w:val="FF0000"/>
-        </w:rPr>
-        <w:t xml:space="preserve"> referências d</w:t>
-      </w:r>
-      <w:r>
-        <w:rPr>
-          <w:rFonts w:ascii="Cambria" w:hAnsi="Cambria"/>
-          <w:b/>
-          <w:color w:val="FF0000"/>
-        </w:rPr>
-        <w:t>eve</w:t>
-      </w:r>
-      <w:r>
-        <w:rPr>
-          <w:rFonts w:ascii="Cambria" w:hAnsi="Cambria"/>
-          <w:b/>
-          <w:color w:val="FF0000"/>
-        </w:rPr>
-        <w:t>m</w:t>
-      </w:r>
-      <w:r>
-        <w:rPr>
-          <w:rFonts w:ascii="Cambria" w:hAnsi="Cambria"/>
-          <w:b/>
-          <w:color w:val="FF0000"/>
-        </w:rPr>
-        <w:t xml:space="preserve"> ser baseada</w:t>
-      </w:r>
-      <w:r>
-        <w:rPr>
-          <w:rFonts w:ascii="Cambria" w:hAnsi="Cambria"/>
-          <w:b/>
-          <w:color w:val="FF0000"/>
-        </w:rPr>
-        <w:t>s</w:t>
-      </w:r>
-      <w:r>
-        <w:rPr>
-          <w:rFonts w:ascii="Cambria" w:hAnsi="Cambria"/>
-          <w:b/>
-          <w:color w:val="FF0000"/>
-        </w:rPr>
-        <w:t xml:space="preserve"> na norma mais recente da ABNT.</w:t>
-      </w:r>
-    </w:p>
-    <w:p>
-      <w:pPr>
-        <w:jc w:val="both"/>
-        <w:rPr>
-          <w:rFonts w:ascii="Cambria" w:hAnsi="Cambria"/>
-          <w:b/>
-          <w:color w:val="FF0000"/>
-        </w:rPr>
-      </w:pPr>
-      <w:r>
-        <w:rPr>
-          <w:rFonts w:ascii="Cambria" w:hAnsi="Cambria"/>
-          <w:b/>
-          <w:color w:val="FF0000"/>
-        </w:rPr>
-        <w:t>-</w:t>
-      </w:r>
-      <w:r>
-        <w:rPr>
-          <w:rFonts w:ascii="Cambria" w:hAnsi="Cambria"/>
-          <w:b/>
-          <w:color w:val="FF0000"/>
-        </w:rPr>
-        <w:t xml:space="preserve"> Incluir a</w:t>
-      </w:r>
-      <w:r>
-        <w:rPr>
-          <w:rFonts w:ascii="Cambria" w:hAnsi="Cambria"/>
-          <w:b/>
-          <w:color w:val="FF0000"/>
-        </w:rPr>
-        <w:t>s</w:t>
-      </w:r>
-      <w:r>
-        <w:rPr>
-          <w:rFonts w:ascii="Cambria" w:hAnsi="Cambria"/>
-          <w:b/>
-          <w:color w:val="FF0000"/>
-        </w:rPr>
-        <w:t xml:space="preserve"> referências bibliográficas </w:t>
-      </w:r>
-      <w:r>
-        <w:rPr>
-          <w:rFonts w:ascii="Cambria" w:hAnsi="Cambria"/>
-          <w:b/>
-          <w:color w:val="FF0000"/>
-        </w:rPr>
-        <w:t>efetivamente citadas n</w:t>
-      </w:r>
-      <w:r>
-        <w:rPr>
-          <w:rFonts w:ascii="Cambria" w:hAnsi="Cambria"/>
-          <w:b/>
-          <w:color w:val="FF0000"/>
-        </w:rPr>
-        <w:t xml:space="preserve">a fundamentação </w:t>
-      </w:r>
-      <w:r>
-        <w:rPr>
-          <w:rFonts w:ascii="Cambria" w:hAnsi="Cambria"/>
-          <w:b/>
-          <w:color w:val="FF0000"/>
-        </w:rPr>
-        <w:t>teórica da pesquisa.</w:t>
-      </w:r>
-    </w:p>
-    <w:p>
-      <w:pPr>
-        <w:jc w:val="both"/>
-        <w:rPr>
-          <w:rFonts w:ascii="Cambria" w:hAnsi="Cambria"/>
-          <w:b/>
-          <w:color w:val="FF0000"/>
-        </w:rPr>
-      </w:pPr>
-      <w:r>
-        <w:rPr>
-          <w:rFonts w:ascii="Cambria" w:hAnsi="Cambria"/>
-          <w:b/>
-          <w:color w:val="FF0000"/>
-        </w:rPr>
-        <w:t>- As referências devem ser apresentadas em ordem alfabética.</w:t>
-      </w:r>
+      </w:pPr>
     </w:p>
     <w:p>
       <w:pPr>
@@ -4284,7 +5879,7 @@
       </w:pPr>
     </w:p>
     <w:sectPr>
-      <w:headerReference w:type="default" r:id="rId7"/>
+      <w:headerReference w:type="default" r:id="rId9"/>
       <w:pgSz w:w="11906" w:h="16838" w:code="9"/>
       <w:pgMar w:top="1701" w:right="1134" w:bottom="1134" w:left="1701" w:header="709" w:footer="709" w:gutter="0"/>
       <w:cols w:space="708"/>
@@ -4295,7 +5890,7 @@
 </file>
 
 <file path=word/endnotes.xml><?xml version="1.0" encoding="utf-8"?>
-<w:endnotes xmlns:wpc="http://schemas.microsoft.com/office/word/2010/wordprocessingCanvas" xmlns:mc="http://schemas.openxmlformats.org/markup-compatibility/2006" xmlns:o="urn:schemas-microsoft-com:office:office" xmlns:r="http://schemas.openxmlformats.org/officeDocument/2006/relationships" xmlns:m="http://schemas.openxmlformats.org/officeDocument/2006/math" xmlns:v="urn:schemas-microsoft-com:vml" xmlns:wp14="http://schemas.microsoft.com/office/word/2010/wordprocessingDrawing" xmlns:wp="http://schemas.openxmlformats.org/drawingml/2006/wordprocessingDrawing" xmlns:w10="urn:schemas-microsoft-com:office:word" xmlns:w="http://schemas.openxmlformats.org/wordprocessingml/2006/main" xmlns:w14="http://schemas.microsoft.com/office/word/2010/wordml" xmlns:wpg="http://schemas.microsoft.com/office/word/2010/wordprocessingGroup" xmlns:wpi="http://schemas.microsoft.com/office/word/2010/wordprocessingInk" xmlns:wne="http://schemas.microsoft.com/office/word/2006/wordml" xmlns:wps="http://schemas.microsoft.com/office/word/2010/wordprocessingShape" mc:Ignorable="w14 wp14">
+<w:endnotes xmlns:wpc="http://schemas.microsoft.com/office/word/2010/wordprocessingCanvas" xmlns:cx="http://schemas.microsoft.com/office/drawing/2014/chartex" xmlns:cx1="http://schemas.microsoft.com/office/drawing/2015/9/8/chartex" xmlns:cx2="http://schemas.microsoft.com/office/drawing/2015/10/21/chartex" xmlns:cx3="http://schemas.microsoft.com/office/drawing/2016/5/9/chartex" xmlns:cx4="http://schemas.microsoft.com/office/drawing/2016/5/10/chartex" xmlns:cx5="http://schemas.microsoft.com/office/drawing/2016/5/11/chartex" xmlns:cx6="http://schemas.microsoft.com/office/drawing/2016/5/12/chartex" xmlns:cx7="http://schemas.microsoft.com/office/drawing/2016/5/13/chartex" xmlns:cx8="http://schemas.microsoft.com/office/drawing/2016/5/14/chartex" xmlns:mc="http://schemas.openxmlformats.org/markup-compatibility/2006" xmlns:aink="http://schemas.microsoft.com/office/drawing/2016/ink" xmlns:am3d="http://schemas.microsoft.com/office/drawing/2017/model3d" xmlns:o="urn:schemas-microsoft-com:office:office" xmlns:r="http://schemas.openxmlformats.org/officeDocument/2006/relationships" xmlns:m="http://schemas.openxmlformats.org/officeDocument/2006/math" xmlns:v="urn:schemas-microsoft-com:vml" xmlns:wp14="http://schemas.microsoft.com/office/word/2010/wordprocessingDrawing" xmlns:wp="http://schemas.openxmlformats.org/drawingml/2006/wordprocessingDrawing" xmlns:w10="urn:schemas-microsoft-com:office:word" xmlns:w="http://schemas.openxmlformats.org/wordprocessingml/2006/main" xmlns:w14="http://schemas.microsoft.com/office/word/2010/wordml" xmlns:w15="http://schemas.microsoft.com/office/word/2012/wordml" xmlns:w16cid="http://schemas.microsoft.com/office/word/2016/wordml/cid" xmlns:w16se="http://schemas.microsoft.com/office/word/2015/wordml/symex" xmlns:wpg="http://schemas.microsoft.com/office/word/2010/wordprocessingGroup" xmlns:wpi="http://schemas.microsoft.com/office/word/2010/wordprocessingInk" xmlns:wne="http://schemas.microsoft.com/office/word/2006/wordml" xmlns:wps="http://schemas.microsoft.com/office/word/2010/wordprocessingShape" mc:Ignorable="w14 w15 w16se w16cid wp14">
   <w:endnote w:type="separator" w:id="-1">
     <w:p>
       <w:r>
@@ -4314,7 +5909,7 @@
 </file>
 
 <file path=word/footnotes.xml><?xml version="1.0" encoding="utf-8"?>
-<w:footnotes xmlns:wpc="http://schemas.microsoft.com/office/word/2010/wordprocessingCanvas" xmlns:mc="http://schemas.openxmlformats.org/markup-compatibility/2006" xmlns:o="urn:schemas-microsoft-com:office:office" xmlns:r="http://schemas.openxmlformats.org/officeDocument/2006/relationships" xmlns:m="http://schemas.openxmlformats.org/officeDocument/2006/math" xmlns:v="urn:schemas-microsoft-com:vml" xmlns:wp14="http://schemas.microsoft.com/office/word/2010/wordprocessingDrawing" xmlns:wp="http://schemas.openxmlformats.org/drawingml/2006/wordprocessingDrawing" xmlns:w10="urn:schemas-microsoft-com:office:word" xmlns:w="http://schemas.openxmlformats.org/wordprocessingml/2006/main" xmlns:w14="http://schemas.microsoft.com/office/word/2010/wordml" xmlns:wpg="http://schemas.microsoft.com/office/word/2010/wordprocessingGroup" xmlns:wpi="http://schemas.microsoft.com/office/word/2010/wordprocessingInk" xmlns:wne="http://schemas.microsoft.com/office/word/2006/wordml" xmlns:wps="http://schemas.microsoft.com/office/word/2010/wordprocessingShape" mc:Ignorable="w14 wp14">
+<w:footnotes xmlns:wpc="http://schemas.microsoft.com/office/word/2010/wordprocessingCanvas" xmlns:cx="http://schemas.microsoft.com/office/drawing/2014/chartex" xmlns:cx1="http://schemas.microsoft.com/office/drawing/2015/9/8/chartex" xmlns:cx2="http://schemas.microsoft.com/office/drawing/2015/10/21/chartex" xmlns:cx3="http://schemas.microsoft.com/office/drawing/2016/5/9/chartex" xmlns:cx4="http://schemas.microsoft.com/office/drawing/2016/5/10/chartex" xmlns:cx5="http://schemas.microsoft.com/office/drawing/2016/5/11/chartex" xmlns:cx6="http://schemas.microsoft.com/office/drawing/2016/5/12/chartex" xmlns:cx7="http://schemas.microsoft.com/office/drawing/2016/5/13/chartex" xmlns:cx8="http://schemas.microsoft.com/office/drawing/2016/5/14/chartex" xmlns:mc="http://schemas.openxmlformats.org/markup-compatibility/2006" xmlns:aink="http://schemas.microsoft.com/office/drawing/2016/ink" xmlns:am3d="http://schemas.microsoft.com/office/drawing/2017/model3d" xmlns:o="urn:schemas-microsoft-com:office:office" xmlns:r="http://schemas.openxmlformats.org/officeDocument/2006/relationships" xmlns:m="http://schemas.openxmlformats.org/officeDocument/2006/math" xmlns:v="urn:schemas-microsoft-com:vml" xmlns:wp14="http://schemas.microsoft.com/office/word/2010/wordprocessingDrawing" xmlns:wp="http://schemas.openxmlformats.org/drawingml/2006/wordprocessingDrawing" xmlns:w10="urn:schemas-microsoft-com:office:word" xmlns:w="http://schemas.openxmlformats.org/wordprocessingml/2006/main" xmlns:w14="http://schemas.microsoft.com/office/word/2010/wordml" xmlns:w15="http://schemas.microsoft.com/office/word/2012/wordml" xmlns:w16cid="http://schemas.microsoft.com/office/word/2016/wordml/cid" xmlns:w16se="http://schemas.microsoft.com/office/word/2015/wordml/symex" xmlns:wpg="http://schemas.microsoft.com/office/word/2010/wordprocessingGroup" xmlns:wpi="http://schemas.microsoft.com/office/word/2010/wordprocessingInk" xmlns:wne="http://schemas.microsoft.com/office/word/2006/wordml" xmlns:wps="http://schemas.microsoft.com/office/word/2010/wordprocessingShape" mc:Ignorable="w14 w15 w16se w16cid wp14">
   <w:footnote w:type="separator" w:id="-1">
     <w:p>
       <w:r>
@@ -4333,7 +5928,7 @@
 </file>
 
 <file path=word/header1.xml><?xml version="1.0" encoding="utf-8"?>
-<w:hdr xmlns:wpc="http://schemas.microsoft.com/office/word/2010/wordprocessingCanvas" xmlns:mc="http://schemas.openxmlformats.org/markup-compatibility/2006" xmlns:o="urn:schemas-microsoft-com:office:office" xmlns:r="http://schemas.openxmlformats.org/officeDocument/2006/relationships" xmlns:m="http://schemas.openxmlformats.org/officeDocument/2006/math" xmlns:v="urn:schemas-microsoft-com:vml" xmlns:wp14="http://schemas.microsoft.com/office/word/2010/wordprocessingDrawing" xmlns:wp="http://schemas.openxmlformats.org/drawingml/2006/wordprocessingDrawing" xmlns:w10="urn:schemas-microsoft-com:office:word" xmlns:w="http://schemas.openxmlformats.org/wordprocessingml/2006/main" xmlns:w14="http://schemas.microsoft.com/office/word/2010/wordml" xmlns:wpg="http://schemas.microsoft.com/office/word/2010/wordprocessingGroup" xmlns:wpi="http://schemas.microsoft.com/office/word/2010/wordprocessingInk" xmlns:wne="http://schemas.microsoft.com/office/word/2006/wordml" xmlns:wps="http://schemas.microsoft.com/office/word/2010/wordprocessingShape" mc:Ignorable="w14 wp14">
+<w:hdr xmlns:wpc="http://schemas.microsoft.com/office/word/2010/wordprocessingCanvas" xmlns:cx="http://schemas.microsoft.com/office/drawing/2014/chartex" xmlns:cx1="http://schemas.microsoft.com/office/drawing/2015/9/8/chartex" xmlns:cx2="http://schemas.microsoft.com/office/drawing/2015/10/21/chartex" xmlns:cx3="http://schemas.microsoft.com/office/drawing/2016/5/9/chartex" xmlns:cx4="http://schemas.microsoft.com/office/drawing/2016/5/10/chartex" xmlns:cx5="http://schemas.microsoft.com/office/drawing/2016/5/11/chartex" xmlns:cx6="http://schemas.microsoft.com/office/drawing/2016/5/12/chartex" xmlns:cx7="http://schemas.microsoft.com/office/drawing/2016/5/13/chartex" xmlns:cx8="http://schemas.microsoft.com/office/drawing/2016/5/14/chartex" xmlns:mc="http://schemas.openxmlformats.org/markup-compatibility/2006" xmlns:aink="http://schemas.microsoft.com/office/drawing/2016/ink" xmlns:am3d="http://schemas.microsoft.com/office/drawing/2017/model3d" xmlns:o="urn:schemas-microsoft-com:office:office" xmlns:r="http://schemas.openxmlformats.org/officeDocument/2006/relationships" xmlns:m="http://schemas.openxmlformats.org/officeDocument/2006/math" xmlns:v="urn:schemas-microsoft-com:vml" xmlns:wp14="http://schemas.microsoft.com/office/word/2010/wordprocessingDrawing" xmlns:wp="http://schemas.openxmlformats.org/drawingml/2006/wordprocessingDrawing" xmlns:w10="urn:schemas-microsoft-com:office:word" xmlns:w="http://schemas.openxmlformats.org/wordprocessingml/2006/main" xmlns:w14="http://schemas.microsoft.com/office/word/2010/wordml" xmlns:w15="http://schemas.microsoft.com/office/word/2012/wordml" xmlns:w16cid="http://schemas.microsoft.com/office/word/2016/wordml/cid" xmlns:w16se="http://schemas.microsoft.com/office/word/2015/wordml/symex" xmlns:wpg="http://schemas.microsoft.com/office/word/2010/wordprocessingGroup" xmlns:wpi="http://schemas.microsoft.com/office/word/2010/wordprocessingInk" xmlns:wne="http://schemas.microsoft.com/office/word/2006/wordml" xmlns:wps="http://schemas.microsoft.com/office/word/2010/wordprocessingShape" mc:Ignorable="w14 w15 w16se w16cid wp14">
   <w:sdt>
     <w:sdtPr>
       <w:id w:val="1358158672"/>
@@ -4378,8 +5973,863 @@
 </w:hdr>
 </file>
 
+<file path=word/numbering.xml><?xml version="1.0" encoding="utf-8"?>
+<w:numbering xmlns:wpc="http://schemas.microsoft.com/office/word/2010/wordprocessingCanvas" xmlns:cx="http://schemas.microsoft.com/office/drawing/2014/chartex" xmlns:cx1="http://schemas.microsoft.com/office/drawing/2015/9/8/chartex" xmlns:cx2="http://schemas.microsoft.com/office/drawing/2015/10/21/chartex" xmlns:cx3="http://schemas.microsoft.com/office/drawing/2016/5/9/chartex" xmlns:cx4="http://schemas.microsoft.com/office/drawing/2016/5/10/chartex" xmlns:cx5="http://schemas.microsoft.com/office/drawing/2016/5/11/chartex" xmlns:cx6="http://schemas.microsoft.com/office/drawing/2016/5/12/chartex" xmlns:cx7="http://schemas.microsoft.com/office/drawing/2016/5/13/chartex" xmlns:cx8="http://schemas.microsoft.com/office/drawing/2016/5/14/chartex" xmlns:mc="http://schemas.openxmlformats.org/markup-compatibility/2006" xmlns:aink="http://schemas.microsoft.com/office/drawing/2016/ink" xmlns:am3d="http://schemas.microsoft.com/office/drawing/2017/model3d" xmlns:o="urn:schemas-microsoft-com:office:office" xmlns:r="http://schemas.openxmlformats.org/officeDocument/2006/relationships" xmlns:m="http://schemas.openxmlformats.org/officeDocument/2006/math" xmlns:v="urn:schemas-microsoft-com:vml" xmlns:wp14="http://schemas.microsoft.com/office/word/2010/wordprocessingDrawing" xmlns:wp="http://schemas.openxmlformats.org/drawingml/2006/wordprocessingDrawing" xmlns:w10="urn:schemas-microsoft-com:office:word" xmlns:w="http://schemas.openxmlformats.org/wordprocessingml/2006/main" xmlns:w14="http://schemas.microsoft.com/office/word/2010/wordml" xmlns:w15="http://schemas.microsoft.com/office/word/2012/wordml" xmlns:w16cid="http://schemas.microsoft.com/office/word/2016/wordml/cid" xmlns:w16se="http://schemas.microsoft.com/office/word/2015/wordml/symex" xmlns:wpg="http://schemas.microsoft.com/office/word/2010/wordprocessingGroup" xmlns:wpi="http://schemas.microsoft.com/office/word/2010/wordprocessingInk" xmlns:wne="http://schemas.microsoft.com/office/word/2006/wordml" xmlns:wps="http://schemas.microsoft.com/office/word/2010/wordprocessingShape" mc:Ignorable="w14 w15 w16se w16cid wp14">
+  <w:abstractNum w:abstractNumId="0" w15:restartNumberingAfterBreak="0">
+    <w:nsid w:val="16C250DF"/>
+    <w:multiLevelType w:val="multilevel"/>
+    <w:tmpl w:val="EBD0522E"/>
+    <w:lvl w:ilvl="0">
+      <w:start w:val="1"/>
+      <w:numFmt w:val="decimal"/>
+      <w:lvlText w:val="%1."/>
+      <w:lvlJc w:val="left"/>
+      <w:pPr>
+        <w:ind w:left="360" w:hanging="360"/>
+      </w:pPr>
+      <w:rPr>
+        <w:rFonts w:hint="default"/>
+      </w:rPr>
+    </w:lvl>
+    <w:lvl w:ilvl="1">
+      <w:start w:val="1"/>
+      <w:numFmt w:val="decimal"/>
+      <w:lvlText w:val="%1.%2."/>
+      <w:lvlJc w:val="left"/>
+      <w:pPr>
+        <w:ind w:left="792" w:hanging="432"/>
+      </w:pPr>
+      <w:rPr>
+        <w:rFonts w:hint="default"/>
+      </w:rPr>
+    </w:lvl>
+    <w:lvl w:ilvl="2">
+      <w:start w:val="1"/>
+      <w:numFmt w:val="decimal"/>
+      <w:lvlText w:val="%1.%2.%3."/>
+      <w:lvlJc w:val="left"/>
+      <w:pPr>
+        <w:ind w:left="1224" w:hanging="504"/>
+      </w:pPr>
+      <w:rPr>
+        <w:rFonts w:hint="default"/>
+      </w:rPr>
+    </w:lvl>
+    <w:lvl w:ilvl="3">
+      <w:start w:val="1"/>
+      <w:numFmt w:val="decimal"/>
+      <w:lvlText w:val="%1.%2.%3.%4."/>
+      <w:lvlJc w:val="left"/>
+      <w:pPr>
+        <w:ind w:left="1728" w:hanging="648"/>
+      </w:pPr>
+      <w:rPr>
+        <w:rFonts w:hint="default"/>
+      </w:rPr>
+    </w:lvl>
+    <w:lvl w:ilvl="4">
+      <w:start w:val="1"/>
+      <w:numFmt w:val="decimal"/>
+      <w:lvlText w:val="%1.%2.%3.%4.%5."/>
+      <w:lvlJc w:val="left"/>
+      <w:pPr>
+        <w:ind w:left="2232" w:hanging="792"/>
+      </w:pPr>
+      <w:rPr>
+        <w:rFonts w:hint="default"/>
+      </w:rPr>
+    </w:lvl>
+    <w:lvl w:ilvl="5">
+      <w:start w:val="1"/>
+      <w:numFmt w:val="decimal"/>
+      <w:lvlText w:val="%1.%2.%3.%4.%5.%6."/>
+      <w:lvlJc w:val="left"/>
+      <w:pPr>
+        <w:ind w:left="2736" w:hanging="936"/>
+      </w:pPr>
+      <w:rPr>
+        <w:rFonts w:hint="default"/>
+      </w:rPr>
+    </w:lvl>
+    <w:lvl w:ilvl="6">
+      <w:start w:val="1"/>
+      <w:numFmt w:val="decimal"/>
+      <w:lvlText w:val="%1.%2.%3.%4.%5.%6.%7."/>
+      <w:lvlJc w:val="left"/>
+      <w:pPr>
+        <w:ind w:left="3240" w:hanging="1080"/>
+      </w:pPr>
+      <w:rPr>
+        <w:rFonts w:hint="default"/>
+      </w:rPr>
+    </w:lvl>
+    <w:lvl w:ilvl="7">
+      <w:start w:val="1"/>
+      <w:numFmt w:val="decimal"/>
+      <w:lvlText w:val="%1.%2.%3.%4.%5.%6.%7.%8."/>
+      <w:lvlJc w:val="left"/>
+      <w:pPr>
+        <w:ind w:left="3744" w:hanging="1224"/>
+      </w:pPr>
+      <w:rPr>
+        <w:rFonts w:hint="default"/>
+      </w:rPr>
+    </w:lvl>
+    <w:lvl w:ilvl="8">
+      <w:start w:val="1"/>
+      <w:numFmt w:val="decimal"/>
+      <w:lvlText w:val="%1.%2.%3.%4.%5.%6.%7.%8.%9."/>
+      <w:lvlJc w:val="left"/>
+      <w:pPr>
+        <w:ind w:left="4320" w:hanging="1440"/>
+      </w:pPr>
+      <w:rPr>
+        <w:rFonts w:hint="default"/>
+      </w:rPr>
+    </w:lvl>
+  </w:abstractNum>
+  <w:abstractNum w:abstractNumId="1" w15:restartNumberingAfterBreak="0">
+    <w:nsid w:val="256543F2"/>
+    <w:multiLevelType w:val="hybridMultilevel"/>
+    <w:tmpl w:val="63169B74"/>
+    <w:lvl w:ilvl="0" w:tplc="36BE7EC2">
+      <w:start w:val="1"/>
+      <w:numFmt w:val="decimal"/>
+      <w:lvlText w:val="%1."/>
+      <w:lvlJc w:val="left"/>
+      <w:pPr>
+        <w:ind w:left="720" w:hanging="360"/>
+      </w:pPr>
+      <w:rPr>
+        <w:rFonts w:ascii="Cambria" w:hAnsi="Cambria" w:hint="default"/>
+      </w:rPr>
+    </w:lvl>
+    <w:lvl w:ilvl="1" w:tplc="04160019" w:tentative="1">
+      <w:start w:val="1"/>
+      <w:numFmt w:val="lowerLetter"/>
+      <w:lvlText w:val="%2."/>
+      <w:lvlJc w:val="left"/>
+      <w:pPr>
+        <w:ind w:left="1440" w:hanging="360"/>
+      </w:pPr>
+    </w:lvl>
+    <w:lvl w:ilvl="2" w:tplc="0416001B" w:tentative="1">
+      <w:start w:val="1"/>
+      <w:numFmt w:val="lowerRoman"/>
+      <w:lvlText w:val="%3."/>
+      <w:lvlJc w:val="right"/>
+      <w:pPr>
+        <w:ind w:left="2160" w:hanging="180"/>
+      </w:pPr>
+    </w:lvl>
+    <w:lvl w:ilvl="3" w:tplc="0416000F" w:tentative="1">
+      <w:start w:val="1"/>
+      <w:numFmt w:val="decimal"/>
+      <w:lvlText w:val="%4."/>
+      <w:lvlJc w:val="left"/>
+      <w:pPr>
+        <w:ind w:left="2880" w:hanging="360"/>
+      </w:pPr>
+    </w:lvl>
+    <w:lvl w:ilvl="4" w:tplc="04160019" w:tentative="1">
+      <w:start w:val="1"/>
+      <w:numFmt w:val="lowerLetter"/>
+      <w:lvlText w:val="%5."/>
+      <w:lvlJc w:val="left"/>
+      <w:pPr>
+        <w:ind w:left="3600" w:hanging="360"/>
+      </w:pPr>
+    </w:lvl>
+    <w:lvl w:ilvl="5" w:tplc="0416001B" w:tentative="1">
+      <w:start w:val="1"/>
+      <w:numFmt w:val="lowerRoman"/>
+      <w:lvlText w:val="%6."/>
+      <w:lvlJc w:val="right"/>
+      <w:pPr>
+        <w:ind w:left="4320" w:hanging="180"/>
+      </w:pPr>
+    </w:lvl>
+    <w:lvl w:ilvl="6" w:tplc="0416000F" w:tentative="1">
+      <w:start w:val="1"/>
+      <w:numFmt w:val="decimal"/>
+      <w:lvlText w:val="%7."/>
+      <w:lvlJc w:val="left"/>
+      <w:pPr>
+        <w:ind w:left="5040" w:hanging="360"/>
+      </w:pPr>
+    </w:lvl>
+    <w:lvl w:ilvl="7" w:tplc="04160019" w:tentative="1">
+      <w:start w:val="1"/>
+      <w:numFmt w:val="lowerLetter"/>
+      <w:lvlText w:val="%8."/>
+      <w:lvlJc w:val="left"/>
+      <w:pPr>
+        <w:ind w:left="5760" w:hanging="360"/>
+      </w:pPr>
+    </w:lvl>
+    <w:lvl w:ilvl="8" w:tplc="0416001B" w:tentative="1">
+      <w:start w:val="1"/>
+      <w:numFmt w:val="lowerRoman"/>
+      <w:lvlText w:val="%9."/>
+      <w:lvlJc w:val="right"/>
+      <w:pPr>
+        <w:ind w:left="6480" w:hanging="180"/>
+      </w:pPr>
+    </w:lvl>
+  </w:abstractNum>
+  <w:abstractNum w:abstractNumId="2" w15:restartNumberingAfterBreak="0">
+    <w:nsid w:val="2D926861"/>
+    <w:multiLevelType w:val="hybridMultilevel"/>
+    <w:tmpl w:val="7D1AB496"/>
+    <w:lvl w:ilvl="0" w:tplc="F61AC814">
+      <w:start w:val="1"/>
+      <w:numFmt w:val="bullet"/>
+      <w:lvlText w:val=""/>
+      <w:lvlJc w:val="left"/>
+      <w:pPr>
+        <w:ind w:left="720" w:hanging="360"/>
+      </w:pPr>
+      <w:rPr>
+        <w:rFonts w:ascii="Symbol" w:hAnsi="Symbol" w:hint="default"/>
+      </w:rPr>
+    </w:lvl>
+    <w:lvl w:ilvl="1" w:tplc="04160003" w:tentative="1">
+      <w:start w:val="1"/>
+      <w:numFmt w:val="bullet"/>
+      <w:lvlText w:val="o"/>
+      <w:lvlJc w:val="left"/>
+      <w:pPr>
+        <w:ind w:left="1440" w:hanging="360"/>
+      </w:pPr>
+      <w:rPr>
+        <w:rFonts w:ascii="Courier New" w:hAnsi="Courier New" w:cs="Courier New" w:hint="default"/>
+      </w:rPr>
+    </w:lvl>
+    <w:lvl w:ilvl="2" w:tplc="04160005" w:tentative="1">
+      <w:start w:val="1"/>
+      <w:numFmt w:val="bullet"/>
+      <w:lvlText w:val=""/>
+      <w:lvlJc w:val="left"/>
+      <w:pPr>
+        <w:ind w:left="2160" w:hanging="360"/>
+      </w:pPr>
+      <w:rPr>
+        <w:rFonts w:ascii="Wingdings" w:hAnsi="Wingdings" w:hint="default"/>
+      </w:rPr>
+    </w:lvl>
+    <w:lvl w:ilvl="3" w:tplc="04160001" w:tentative="1">
+      <w:start w:val="1"/>
+      <w:numFmt w:val="bullet"/>
+      <w:lvlText w:val=""/>
+      <w:lvlJc w:val="left"/>
+      <w:pPr>
+        <w:ind w:left="2880" w:hanging="360"/>
+      </w:pPr>
+      <w:rPr>
+        <w:rFonts w:ascii="Symbol" w:hAnsi="Symbol" w:hint="default"/>
+      </w:rPr>
+    </w:lvl>
+    <w:lvl w:ilvl="4" w:tplc="04160003" w:tentative="1">
+      <w:start w:val="1"/>
+      <w:numFmt w:val="bullet"/>
+      <w:lvlText w:val="o"/>
+      <w:lvlJc w:val="left"/>
+      <w:pPr>
+        <w:ind w:left="3600" w:hanging="360"/>
+      </w:pPr>
+      <w:rPr>
+        <w:rFonts w:ascii="Courier New" w:hAnsi="Courier New" w:cs="Courier New" w:hint="default"/>
+      </w:rPr>
+    </w:lvl>
+    <w:lvl w:ilvl="5" w:tplc="04160005" w:tentative="1">
+      <w:start w:val="1"/>
+      <w:numFmt w:val="bullet"/>
+      <w:lvlText w:val=""/>
+      <w:lvlJc w:val="left"/>
+      <w:pPr>
+        <w:ind w:left="4320" w:hanging="360"/>
+      </w:pPr>
+      <w:rPr>
+        <w:rFonts w:ascii="Wingdings" w:hAnsi="Wingdings" w:hint="default"/>
+      </w:rPr>
+    </w:lvl>
+    <w:lvl w:ilvl="6" w:tplc="04160001" w:tentative="1">
+      <w:start w:val="1"/>
+      <w:numFmt w:val="bullet"/>
+      <w:lvlText w:val=""/>
+      <w:lvlJc w:val="left"/>
+      <w:pPr>
+        <w:ind w:left="5040" w:hanging="360"/>
+      </w:pPr>
+      <w:rPr>
+        <w:rFonts w:ascii="Symbol" w:hAnsi="Symbol" w:hint="default"/>
+      </w:rPr>
+    </w:lvl>
+    <w:lvl w:ilvl="7" w:tplc="04160003" w:tentative="1">
+      <w:start w:val="1"/>
+      <w:numFmt w:val="bullet"/>
+      <w:lvlText w:val="o"/>
+      <w:lvlJc w:val="left"/>
+      <w:pPr>
+        <w:ind w:left="5760" w:hanging="360"/>
+      </w:pPr>
+      <w:rPr>
+        <w:rFonts w:ascii="Courier New" w:hAnsi="Courier New" w:cs="Courier New" w:hint="default"/>
+      </w:rPr>
+    </w:lvl>
+    <w:lvl w:ilvl="8" w:tplc="04160005" w:tentative="1">
+      <w:start w:val="1"/>
+      <w:numFmt w:val="bullet"/>
+      <w:lvlText w:val=""/>
+      <w:lvlJc w:val="left"/>
+      <w:pPr>
+        <w:ind w:left="6480" w:hanging="360"/>
+      </w:pPr>
+      <w:rPr>
+        <w:rFonts w:ascii="Wingdings" w:hAnsi="Wingdings" w:hint="default"/>
+      </w:rPr>
+    </w:lvl>
+  </w:abstractNum>
+  <w:abstractNum w:abstractNumId="3" w15:restartNumberingAfterBreak="0">
+    <w:nsid w:val="34196342"/>
+    <w:multiLevelType w:val="hybridMultilevel"/>
+    <w:tmpl w:val="7794EBD0"/>
+    <w:lvl w:ilvl="0" w:tplc="60C61840">
+      <w:start w:val="1"/>
+      <w:numFmt w:val="decimal"/>
+      <w:lvlText w:val="%1."/>
+      <w:lvlJc w:val="left"/>
+      <w:pPr>
+        <w:ind w:left="720" w:hanging="360"/>
+      </w:pPr>
+    </w:lvl>
+    <w:lvl w:ilvl="1" w:tplc="04160019" w:tentative="1">
+      <w:start w:val="1"/>
+      <w:numFmt w:val="lowerLetter"/>
+      <w:lvlText w:val="%2."/>
+      <w:lvlJc w:val="left"/>
+      <w:pPr>
+        <w:ind w:left="1440" w:hanging="360"/>
+      </w:pPr>
+    </w:lvl>
+    <w:lvl w:ilvl="2" w:tplc="0416001B" w:tentative="1">
+      <w:start w:val="1"/>
+      <w:numFmt w:val="lowerRoman"/>
+      <w:lvlText w:val="%3."/>
+      <w:lvlJc w:val="right"/>
+      <w:pPr>
+        <w:ind w:left="2160" w:hanging="180"/>
+      </w:pPr>
+    </w:lvl>
+    <w:lvl w:ilvl="3" w:tplc="0416000F" w:tentative="1">
+      <w:start w:val="1"/>
+      <w:numFmt w:val="decimal"/>
+      <w:lvlText w:val="%4."/>
+      <w:lvlJc w:val="left"/>
+      <w:pPr>
+        <w:ind w:left="2880" w:hanging="360"/>
+      </w:pPr>
+    </w:lvl>
+    <w:lvl w:ilvl="4" w:tplc="04160019" w:tentative="1">
+      <w:start w:val="1"/>
+      <w:numFmt w:val="lowerLetter"/>
+      <w:lvlText w:val="%5."/>
+      <w:lvlJc w:val="left"/>
+      <w:pPr>
+        <w:ind w:left="3600" w:hanging="360"/>
+      </w:pPr>
+    </w:lvl>
+    <w:lvl w:ilvl="5" w:tplc="0416001B" w:tentative="1">
+      <w:start w:val="1"/>
+      <w:numFmt w:val="lowerRoman"/>
+      <w:lvlText w:val="%6."/>
+      <w:lvlJc w:val="right"/>
+      <w:pPr>
+        <w:ind w:left="4320" w:hanging="180"/>
+      </w:pPr>
+    </w:lvl>
+    <w:lvl w:ilvl="6" w:tplc="0416000F" w:tentative="1">
+      <w:start w:val="1"/>
+      <w:numFmt w:val="decimal"/>
+      <w:lvlText w:val="%7."/>
+      <w:lvlJc w:val="left"/>
+      <w:pPr>
+        <w:ind w:left="5040" w:hanging="360"/>
+      </w:pPr>
+    </w:lvl>
+    <w:lvl w:ilvl="7" w:tplc="04160019" w:tentative="1">
+      <w:start w:val="1"/>
+      <w:numFmt w:val="lowerLetter"/>
+      <w:lvlText w:val="%8."/>
+      <w:lvlJc w:val="left"/>
+      <w:pPr>
+        <w:ind w:left="5760" w:hanging="360"/>
+      </w:pPr>
+    </w:lvl>
+    <w:lvl w:ilvl="8" w:tplc="0416001B" w:tentative="1">
+      <w:start w:val="1"/>
+      <w:numFmt w:val="lowerRoman"/>
+      <w:lvlText w:val="%9."/>
+      <w:lvlJc w:val="right"/>
+      <w:pPr>
+        <w:ind w:left="6480" w:hanging="180"/>
+      </w:pPr>
+    </w:lvl>
+  </w:abstractNum>
+  <w:abstractNum w:abstractNumId="4" w15:restartNumberingAfterBreak="0">
+    <w:nsid w:val="5DC8199F"/>
+    <w:multiLevelType w:val="multilevel"/>
+    <w:tmpl w:val="7C427864"/>
+    <w:lvl w:ilvl="0">
+      <w:start w:val="2"/>
+      <w:numFmt w:val="decimal"/>
+      <w:lvlText w:val="%1"/>
+      <w:lvlJc w:val="left"/>
+      <w:pPr>
+        <w:ind w:left="360" w:hanging="360"/>
+      </w:pPr>
+      <w:rPr>
+        <w:rFonts w:hint="default"/>
+      </w:rPr>
+    </w:lvl>
+    <w:lvl w:ilvl="1">
+      <w:start w:val="2"/>
+      <w:numFmt w:val="decimal"/>
+      <w:lvlText w:val="%1.%2"/>
+      <w:lvlJc w:val="left"/>
+      <w:pPr>
+        <w:ind w:left="360" w:hanging="360"/>
+      </w:pPr>
+      <w:rPr>
+        <w:rFonts w:hint="default"/>
+      </w:rPr>
+    </w:lvl>
+    <w:lvl w:ilvl="2">
+      <w:start w:val="1"/>
+      <w:numFmt w:val="decimal"/>
+      <w:lvlText w:val="%1.%2.%3"/>
+      <w:lvlJc w:val="left"/>
+      <w:pPr>
+        <w:ind w:left="720" w:hanging="720"/>
+      </w:pPr>
+      <w:rPr>
+        <w:rFonts w:hint="default"/>
+      </w:rPr>
+    </w:lvl>
+    <w:lvl w:ilvl="3">
+      <w:start w:val="1"/>
+      <w:numFmt w:val="decimal"/>
+      <w:lvlText w:val="%1.%2.%3.%4"/>
+      <w:lvlJc w:val="left"/>
+      <w:pPr>
+        <w:ind w:left="720" w:hanging="720"/>
+      </w:pPr>
+      <w:rPr>
+        <w:rFonts w:hint="default"/>
+      </w:rPr>
+    </w:lvl>
+    <w:lvl w:ilvl="4">
+      <w:start w:val="1"/>
+      <w:numFmt w:val="decimal"/>
+      <w:lvlText w:val="%1.%2.%3.%4.%5"/>
+      <w:lvlJc w:val="left"/>
+      <w:pPr>
+        <w:ind w:left="1080" w:hanging="1080"/>
+      </w:pPr>
+      <w:rPr>
+        <w:rFonts w:hint="default"/>
+      </w:rPr>
+    </w:lvl>
+    <w:lvl w:ilvl="5">
+      <w:start w:val="1"/>
+      <w:numFmt w:val="decimal"/>
+      <w:lvlText w:val="%1.%2.%3.%4.%5.%6"/>
+      <w:lvlJc w:val="left"/>
+      <w:pPr>
+        <w:ind w:left="1080" w:hanging="1080"/>
+      </w:pPr>
+      <w:rPr>
+        <w:rFonts w:hint="default"/>
+      </w:rPr>
+    </w:lvl>
+    <w:lvl w:ilvl="6">
+      <w:start w:val="1"/>
+      <w:numFmt w:val="decimal"/>
+      <w:lvlText w:val="%1.%2.%3.%4.%5.%6.%7"/>
+      <w:lvlJc w:val="left"/>
+      <w:pPr>
+        <w:ind w:left="1440" w:hanging="1440"/>
+      </w:pPr>
+      <w:rPr>
+        <w:rFonts w:hint="default"/>
+      </w:rPr>
+    </w:lvl>
+    <w:lvl w:ilvl="7">
+      <w:start w:val="1"/>
+      <w:numFmt w:val="decimal"/>
+      <w:lvlText w:val="%1.%2.%3.%4.%5.%6.%7.%8"/>
+      <w:lvlJc w:val="left"/>
+      <w:pPr>
+        <w:ind w:left="1440" w:hanging="1440"/>
+      </w:pPr>
+      <w:rPr>
+        <w:rFonts w:hint="default"/>
+      </w:rPr>
+    </w:lvl>
+    <w:lvl w:ilvl="8">
+      <w:start w:val="1"/>
+      <w:numFmt w:val="decimal"/>
+      <w:lvlText w:val="%1.%2.%3.%4.%5.%6.%7.%8.%9"/>
+      <w:lvlJc w:val="left"/>
+      <w:pPr>
+        <w:ind w:left="1800" w:hanging="1800"/>
+      </w:pPr>
+      <w:rPr>
+        <w:rFonts w:hint="default"/>
+      </w:rPr>
+    </w:lvl>
+  </w:abstractNum>
+  <w:abstractNum w:abstractNumId="5" w15:restartNumberingAfterBreak="0">
+    <w:nsid w:val="61554C2D"/>
+    <w:multiLevelType w:val="hybridMultilevel"/>
+    <w:tmpl w:val="59F44A94"/>
+    <w:lvl w:ilvl="0" w:tplc="F61AC814">
+      <w:start w:val="1"/>
+      <w:numFmt w:val="bullet"/>
+      <w:lvlText w:val=""/>
+      <w:lvlJc w:val="left"/>
+      <w:pPr>
+        <w:ind w:left="1080" w:hanging="360"/>
+      </w:pPr>
+      <w:rPr>
+        <w:rFonts w:ascii="Symbol" w:hAnsi="Symbol" w:hint="default"/>
+      </w:rPr>
+    </w:lvl>
+    <w:lvl w:ilvl="1" w:tplc="04160003" w:tentative="1">
+      <w:start w:val="1"/>
+      <w:numFmt w:val="bullet"/>
+      <w:lvlText w:val="o"/>
+      <w:lvlJc w:val="left"/>
+      <w:pPr>
+        <w:ind w:left="1800" w:hanging="360"/>
+      </w:pPr>
+      <w:rPr>
+        <w:rFonts w:ascii="Courier New" w:hAnsi="Courier New" w:cs="Courier New" w:hint="default"/>
+      </w:rPr>
+    </w:lvl>
+    <w:lvl w:ilvl="2" w:tplc="04160005" w:tentative="1">
+      <w:start w:val="1"/>
+      <w:numFmt w:val="bullet"/>
+      <w:lvlText w:val=""/>
+      <w:lvlJc w:val="left"/>
+      <w:pPr>
+        <w:ind w:left="2520" w:hanging="360"/>
+      </w:pPr>
+      <w:rPr>
+        <w:rFonts w:ascii="Wingdings" w:hAnsi="Wingdings" w:hint="default"/>
+      </w:rPr>
+    </w:lvl>
+    <w:lvl w:ilvl="3" w:tplc="04160001" w:tentative="1">
+      <w:start w:val="1"/>
+      <w:numFmt w:val="bullet"/>
+      <w:lvlText w:val=""/>
+      <w:lvlJc w:val="left"/>
+      <w:pPr>
+        <w:ind w:left="3240" w:hanging="360"/>
+      </w:pPr>
+      <w:rPr>
+        <w:rFonts w:ascii="Symbol" w:hAnsi="Symbol" w:hint="default"/>
+      </w:rPr>
+    </w:lvl>
+    <w:lvl w:ilvl="4" w:tplc="04160003" w:tentative="1">
+      <w:start w:val="1"/>
+      <w:numFmt w:val="bullet"/>
+      <w:lvlText w:val="o"/>
+      <w:lvlJc w:val="left"/>
+      <w:pPr>
+        <w:ind w:left="3960" w:hanging="360"/>
+      </w:pPr>
+      <w:rPr>
+        <w:rFonts w:ascii="Courier New" w:hAnsi="Courier New" w:cs="Courier New" w:hint="default"/>
+      </w:rPr>
+    </w:lvl>
+    <w:lvl w:ilvl="5" w:tplc="04160005" w:tentative="1">
+      <w:start w:val="1"/>
+      <w:numFmt w:val="bullet"/>
+      <w:lvlText w:val=""/>
+      <w:lvlJc w:val="left"/>
+      <w:pPr>
+        <w:ind w:left="4680" w:hanging="360"/>
+      </w:pPr>
+      <w:rPr>
+        <w:rFonts w:ascii="Wingdings" w:hAnsi="Wingdings" w:hint="default"/>
+      </w:rPr>
+    </w:lvl>
+    <w:lvl w:ilvl="6" w:tplc="04160001" w:tentative="1">
+      <w:start w:val="1"/>
+      <w:numFmt w:val="bullet"/>
+      <w:lvlText w:val=""/>
+      <w:lvlJc w:val="left"/>
+      <w:pPr>
+        <w:ind w:left="5400" w:hanging="360"/>
+      </w:pPr>
+      <w:rPr>
+        <w:rFonts w:ascii="Symbol" w:hAnsi="Symbol" w:hint="default"/>
+      </w:rPr>
+    </w:lvl>
+    <w:lvl w:ilvl="7" w:tplc="04160003" w:tentative="1">
+      <w:start w:val="1"/>
+      <w:numFmt w:val="bullet"/>
+      <w:lvlText w:val="o"/>
+      <w:lvlJc w:val="left"/>
+      <w:pPr>
+        <w:ind w:left="6120" w:hanging="360"/>
+      </w:pPr>
+      <w:rPr>
+        <w:rFonts w:ascii="Courier New" w:hAnsi="Courier New" w:cs="Courier New" w:hint="default"/>
+      </w:rPr>
+    </w:lvl>
+    <w:lvl w:ilvl="8" w:tplc="04160005" w:tentative="1">
+      <w:start w:val="1"/>
+      <w:numFmt w:val="bullet"/>
+      <w:lvlText w:val=""/>
+      <w:lvlJc w:val="left"/>
+      <w:pPr>
+        <w:ind w:left="6840" w:hanging="360"/>
+      </w:pPr>
+      <w:rPr>
+        <w:rFonts w:ascii="Wingdings" w:hAnsi="Wingdings" w:hint="default"/>
+      </w:rPr>
+    </w:lvl>
+  </w:abstractNum>
+  <w:abstractNum w:abstractNumId="6" w15:restartNumberingAfterBreak="0">
+    <w:nsid w:val="76AA1AB6"/>
+    <w:multiLevelType w:val="multilevel"/>
+    <w:tmpl w:val="0416001F"/>
+    <w:lvl w:ilvl="0">
+      <w:start w:val="1"/>
+      <w:numFmt w:val="decimal"/>
+      <w:lvlText w:val="%1."/>
+      <w:lvlJc w:val="left"/>
+      <w:pPr>
+        <w:ind w:left="360" w:hanging="360"/>
+      </w:pPr>
+    </w:lvl>
+    <w:lvl w:ilvl="1">
+      <w:start w:val="1"/>
+      <w:numFmt w:val="decimal"/>
+      <w:lvlText w:val="%1.%2."/>
+      <w:lvlJc w:val="left"/>
+      <w:pPr>
+        <w:ind w:left="792" w:hanging="432"/>
+      </w:pPr>
+    </w:lvl>
+    <w:lvl w:ilvl="2">
+      <w:start w:val="1"/>
+      <w:numFmt w:val="decimal"/>
+      <w:lvlText w:val="%1.%2.%3."/>
+      <w:lvlJc w:val="left"/>
+      <w:pPr>
+        <w:ind w:left="1224" w:hanging="504"/>
+      </w:pPr>
+    </w:lvl>
+    <w:lvl w:ilvl="3">
+      <w:start w:val="1"/>
+      <w:numFmt w:val="decimal"/>
+      <w:lvlText w:val="%1.%2.%3.%4."/>
+      <w:lvlJc w:val="left"/>
+      <w:pPr>
+        <w:ind w:left="1728" w:hanging="648"/>
+      </w:pPr>
+    </w:lvl>
+    <w:lvl w:ilvl="4">
+      <w:start w:val="1"/>
+      <w:numFmt w:val="decimal"/>
+      <w:lvlText w:val="%1.%2.%3.%4.%5."/>
+      <w:lvlJc w:val="left"/>
+      <w:pPr>
+        <w:ind w:left="2232" w:hanging="792"/>
+      </w:pPr>
+    </w:lvl>
+    <w:lvl w:ilvl="5">
+      <w:start w:val="1"/>
+      <w:numFmt w:val="decimal"/>
+      <w:lvlText w:val="%1.%2.%3.%4.%5.%6."/>
+      <w:lvlJc w:val="left"/>
+      <w:pPr>
+        <w:ind w:left="2736" w:hanging="936"/>
+      </w:pPr>
+    </w:lvl>
+    <w:lvl w:ilvl="6">
+      <w:start w:val="1"/>
+      <w:numFmt w:val="decimal"/>
+      <w:lvlText w:val="%1.%2.%3.%4.%5.%6.%7."/>
+      <w:lvlJc w:val="left"/>
+      <w:pPr>
+        <w:ind w:left="3240" w:hanging="1080"/>
+      </w:pPr>
+    </w:lvl>
+    <w:lvl w:ilvl="7">
+      <w:start w:val="1"/>
+      <w:numFmt w:val="decimal"/>
+      <w:lvlText w:val="%1.%2.%3.%4.%5.%6.%7.%8."/>
+      <w:lvlJc w:val="left"/>
+      <w:pPr>
+        <w:ind w:left="3744" w:hanging="1224"/>
+      </w:pPr>
+    </w:lvl>
+    <w:lvl w:ilvl="8">
+      <w:start w:val="1"/>
+      <w:numFmt w:val="decimal"/>
+      <w:lvlText w:val="%1.%2.%3.%4.%5.%6.%7.%8.%9."/>
+      <w:lvlJc w:val="left"/>
+      <w:pPr>
+        <w:ind w:left="4320" w:hanging="1440"/>
+      </w:pPr>
+    </w:lvl>
+  </w:abstractNum>
+  <w:abstractNum w:abstractNumId="7" w15:restartNumberingAfterBreak="0">
+    <w:nsid w:val="79620728"/>
+    <w:multiLevelType w:val="multilevel"/>
+    <w:tmpl w:val="7C427864"/>
+    <w:lvl w:ilvl="0">
+      <w:start w:val="2"/>
+      <w:numFmt w:val="decimal"/>
+      <w:lvlText w:val="%1"/>
+      <w:lvlJc w:val="left"/>
+      <w:pPr>
+        <w:ind w:left="360" w:hanging="360"/>
+      </w:pPr>
+      <w:rPr>
+        <w:rFonts w:hint="default"/>
+      </w:rPr>
+    </w:lvl>
+    <w:lvl w:ilvl="1">
+      <w:start w:val="2"/>
+      <w:numFmt w:val="decimal"/>
+      <w:lvlText w:val="%1.%2"/>
+      <w:lvlJc w:val="left"/>
+      <w:pPr>
+        <w:ind w:left="360" w:hanging="360"/>
+      </w:pPr>
+      <w:rPr>
+        <w:rFonts w:hint="default"/>
+      </w:rPr>
+    </w:lvl>
+    <w:lvl w:ilvl="2">
+      <w:start w:val="1"/>
+      <w:numFmt w:val="decimal"/>
+      <w:lvlText w:val="%1.%2.%3"/>
+      <w:lvlJc w:val="left"/>
+      <w:pPr>
+        <w:ind w:left="720" w:hanging="720"/>
+      </w:pPr>
+      <w:rPr>
+        <w:rFonts w:hint="default"/>
+      </w:rPr>
+    </w:lvl>
+    <w:lvl w:ilvl="3">
+      <w:start w:val="1"/>
+      <w:numFmt w:val="decimal"/>
+      <w:lvlText w:val="%1.%2.%3.%4"/>
+      <w:lvlJc w:val="left"/>
+      <w:pPr>
+        <w:ind w:left="720" w:hanging="720"/>
+      </w:pPr>
+      <w:rPr>
+        <w:rFonts w:hint="default"/>
+      </w:rPr>
+    </w:lvl>
+    <w:lvl w:ilvl="4">
+      <w:start w:val="1"/>
+      <w:numFmt w:val="decimal"/>
+      <w:lvlText w:val="%1.%2.%3.%4.%5"/>
+      <w:lvlJc w:val="left"/>
+      <w:pPr>
+        <w:ind w:left="1080" w:hanging="1080"/>
+      </w:pPr>
+      <w:rPr>
+        <w:rFonts w:hint="default"/>
+      </w:rPr>
+    </w:lvl>
+    <w:lvl w:ilvl="5">
+      <w:start w:val="1"/>
+      <w:numFmt w:val="decimal"/>
+      <w:lvlText w:val="%1.%2.%3.%4.%5.%6"/>
+      <w:lvlJc w:val="left"/>
+      <w:pPr>
+        <w:ind w:left="1080" w:hanging="1080"/>
+      </w:pPr>
+      <w:rPr>
+        <w:rFonts w:hint="default"/>
+      </w:rPr>
+    </w:lvl>
+    <w:lvl w:ilvl="6">
+      <w:start w:val="1"/>
+      <w:numFmt w:val="decimal"/>
+      <w:lvlText w:val="%1.%2.%3.%4.%5.%6.%7"/>
+      <w:lvlJc w:val="left"/>
+      <w:pPr>
+        <w:ind w:left="1440" w:hanging="1440"/>
+      </w:pPr>
+      <w:rPr>
+        <w:rFonts w:hint="default"/>
+      </w:rPr>
+    </w:lvl>
+    <w:lvl w:ilvl="7">
+      <w:start w:val="1"/>
+      <w:numFmt w:val="decimal"/>
+      <w:lvlText w:val="%1.%2.%3.%4.%5.%6.%7.%8"/>
+      <w:lvlJc w:val="left"/>
+      <w:pPr>
+        <w:ind w:left="1440" w:hanging="1440"/>
+      </w:pPr>
+      <w:rPr>
+        <w:rFonts w:hint="default"/>
+      </w:rPr>
+    </w:lvl>
+    <w:lvl w:ilvl="8">
+      <w:start w:val="1"/>
+      <w:numFmt w:val="decimal"/>
+      <w:lvlText w:val="%1.%2.%3.%4.%5.%6.%7.%8.%9"/>
+      <w:lvlJc w:val="left"/>
+      <w:pPr>
+        <w:ind w:left="1800" w:hanging="1800"/>
+      </w:pPr>
+      <w:rPr>
+        <w:rFonts w:hint="default"/>
+      </w:rPr>
+    </w:lvl>
+  </w:abstractNum>
+  <w:num w:numId="1">
+    <w:abstractNumId w:val="3"/>
+  </w:num>
+  <w:num w:numId="2">
+    <w:abstractNumId w:val="1"/>
+  </w:num>
+  <w:num w:numId="3">
+    <w:abstractNumId w:val="0"/>
+  </w:num>
+  <w:num w:numId="4">
+    <w:abstractNumId w:val="4"/>
+  </w:num>
+  <w:num w:numId="5">
+    <w:abstractNumId w:val="7"/>
+  </w:num>
+  <w:num w:numId="6">
+    <w:abstractNumId w:val="6"/>
+  </w:num>
+  <w:num w:numId="7">
+    <w:abstractNumId w:val="5"/>
+  </w:num>
+  <w:num w:numId="8">
+    <w:abstractNumId w:val="2"/>
+  </w:num>
+</w:numbering>
+</file>
+
 <file path=word/styles.xml><?xml version="1.0" encoding="utf-8"?>
-<w:styles xmlns:mc="http://schemas.openxmlformats.org/markup-compatibility/2006" xmlns:r="http://schemas.openxmlformats.org/officeDocument/2006/relationships" xmlns:w="http://schemas.openxmlformats.org/wordprocessingml/2006/main" xmlns:w14="http://schemas.microsoft.com/office/word/2010/wordml" mc:Ignorable="w14">
+<w:styles xmlns:mc="http://schemas.openxmlformats.org/markup-compatibility/2006" xmlns:r="http://schemas.openxmlformats.org/officeDocument/2006/relationships" xmlns:w="http://schemas.openxmlformats.org/wordprocessingml/2006/main" xmlns:w14="http://schemas.microsoft.com/office/word/2010/wordml" xmlns:w15="http://schemas.microsoft.com/office/word/2012/wordml" xmlns:w16cid="http://schemas.microsoft.com/office/word/2016/wordml/cid" xmlns:w16se="http://schemas.microsoft.com/office/word/2015/wordml/symex" mc:Ignorable="w14 w15 w16se w16cid">
   <w:docDefaults>
     <w:rPrDefault>
       <w:rPr>
@@ -4389,7 +6839,7 @@
     </w:rPrDefault>
     <w:pPrDefault/>
   </w:docDefaults>
-  <w:latentStyles w:defLockedState="0" w:defUIPriority="0" w:defSemiHidden="0" w:defUnhideWhenUsed="0" w:defQFormat="0" w:count="267">
+  <w:latentStyles w:defLockedState="0" w:defUIPriority="0" w:defSemiHidden="0" w:defUnhideWhenUsed="0" w:defQFormat="0" w:count="377">
     <w:lsdException w:name="Normal" w:qFormat="1"/>
     <w:lsdException w:name="heading 1" w:uiPriority="9" w:qFormat="1"/>
     <w:lsdException w:name="heading 2" w:semiHidden="1" w:unhideWhenUsed="1" w:qFormat="1"/>
@@ -4400,14 +6850,100 @@
     <w:lsdException w:name="heading 7" w:semiHidden="1" w:unhideWhenUsed="1" w:qFormat="1"/>
     <w:lsdException w:name="heading 8" w:semiHidden="1" w:unhideWhenUsed="1" w:qFormat="1"/>
     <w:lsdException w:name="heading 9" w:semiHidden="1" w:unhideWhenUsed="1" w:qFormat="1"/>
-    <w:lsdException w:name="header" w:uiPriority="99"/>
-    <w:lsdException w:name="caption" w:semiHidden="1" w:unhideWhenUsed="1" w:qFormat="1"/>
+    <w:lsdException w:name="index 1" w:semiHidden="1" w:unhideWhenUsed="1"/>
+    <w:lsdException w:name="index 2" w:semiHidden="1" w:unhideWhenUsed="1"/>
+    <w:lsdException w:name="index 3" w:semiHidden="1" w:unhideWhenUsed="1"/>
+    <w:lsdException w:name="index 4" w:semiHidden="1" w:unhideWhenUsed="1"/>
+    <w:lsdException w:name="index 5" w:semiHidden="1" w:unhideWhenUsed="1"/>
+    <w:lsdException w:name="index 6" w:semiHidden="1" w:unhideWhenUsed="1"/>
+    <w:lsdException w:name="index 7" w:semiHidden="1" w:unhideWhenUsed="1"/>
+    <w:lsdException w:name="index 8" w:semiHidden="1" w:unhideWhenUsed="1"/>
+    <w:lsdException w:name="index 9" w:semiHidden="1" w:unhideWhenUsed="1"/>
+    <w:lsdException w:name="toc 1" w:semiHidden="1" w:unhideWhenUsed="1"/>
+    <w:lsdException w:name="toc 2" w:semiHidden="1" w:unhideWhenUsed="1"/>
+    <w:lsdException w:name="toc 3" w:semiHidden="1" w:unhideWhenUsed="1"/>
+    <w:lsdException w:name="toc 4" w:semiHidden="1" w:unhideWhenUsed="1"/>
+    <w:lsdException w:name="toc 5" w:semiHidden="1" w:unhideWhenUsed="1"/>
+    <w:lsdException w:name="toc 6" w:semiHidden="1" w:unhideWhenUsed="1"/>
+    <w:lsdException w:name="toc 7" w:semiHidden="1" w:unhideWhenUsed="1"/>
+    <w:lsdException w:name="toc 8" w:semiHidden="1" w:unhideWhenUsed="1"/>
+    <w:lsdException w:name="toc 9" w:semiHidden="1" w:unhideWhenUsed="1"/>
+    <w:lsdException w:name="Normal Indent" w:semiHidden="1" w:unhideWhenUsed="1"/>
+    <w:lsdException w:name="footnote text" w:semiHidden="1" w:unhideWhenUsed="1"/>
+    <w:lsdException w:name="annotation text" w:semiHidden="1" w:unhideWhenUsed="1"/>
+    <w:lsdException w:name="header" w:semiHidden="1" w:uiPriority="99" w:unhideWhenUsed="1"/>
+    <w:lsdException w:name="footer" w:semiHidden="1" w:unhideWhenUsed="1"/>
+    <w:lsdException w:name="index heading" w:semiHidden="1" w:unhideWhenUsed="1"/>
+    <w:lsdException w:name="caption" w:semiHidden="1" w:uiPriority="35" w:unhideWhenUsed="1" w:qFormat="1"/>
+    <w:lsdException w:name="table of figures" w:semiHidden="1" w:unhideWhenUsed="1"/>
+    <w:lsdException w:name="envelope address" w:semiHidden="1" w:unhideWhenUsed="1"/>
+    <w:lsdException w:name="envelope return" w:semiHidden="1" w:unhideWhenUsed="1"/>
+    <w:lsdException w:name="footnote reference" w:semiHidden="1" w:unhideWhenUsed="1"/>
+    <w:lsdException w:name="annotation reference" w:semiHidden="1" w:unhideWhenUsed="1"/>
+    <w:lsdException w:name="line number" w:semiHidden="1" w:unhideWhenUsed="1"/>
+    <w:lsdException w:name="page number" w:semiHidden="1" w:unhideWhenUsed="1"/>
+    <w:lsdException w:name="endnote reference" w:semiHidden="1" w:unhideWhenUsed="1"/>
+    <w:lsdException w:name="table of authorities" w:semiHidden="1" w:unhideWhenUsed="1"/>
+    <w:lsdException w:name="macro" w:semiHidden="1" w:unhideWhenUsed="1"/>
+    <w:lsdException w:name="List Bullet" w:semiHidden="1" w:unhideWhenUsed="1"/>
+    <w:lsdException w:name="List Number" w:semiHidden="1" w:unhideWhenUsed="1"/>
+    <w:lsdException w:name="List 2" w:semiHidden="1" w:unhideWhenUsed="1"/>
+    <w:lsdException w:name="List 3" w:semiHidden="1" w:unhideWhenUsed="1"/>
+    <w:lsdException w:name="List 4" w:semiHidden="1" w:unhideWhenUsed="1"/>
+    <w:lsdException w:name="List 5" w:semiHidden="1" w:unhideWhenUsed="1"/>
+    <w:lsdException w:name="List Bullet 2" w:semiHidden="1" w:unhideWhenUsed="1"/>
+    <w:lsdException w:name="List Bullet 3" w:semiHidden="1" w:unhideWhenUsed="1"/>
+    <w:lsdException w:name="List Bullet 4" w:semiHidden="1" w:unhideWhenUsed="1"/>
+    <w:lsdException w:name="List Bullet 5" w:semiHidden="1" w:unhideWhenUsed="1"/>
+    <w:lsdException w:name="List Number 2" w:semiHidden="1" w:unhideWhenUsed="1"/>
+    <w:lsdException w:name="List Number 3" w:semiHidden="1" w:unhideWhenUsed="1"/>
+    <w:lsdException w:name="List Number 4" w:semiHidden="1" w:unhideWhenUsed="1"/>
+    <w:lsdException w:name="List Number 5" w:semiHidden="1" w:unhideWhenUsed="1"/>
     <w:lsdException w:name="Title" w:qFormat="1"/>
+    <w:lsdException w:name="Closing" w:semiHidden="1" w:unhideWhenUsed="1"/>
+    <w:lsdException w:name="Signature" w:semiHidden="1" w:unhideWhenUsed="1"/>
+    <w:lsdException w:name="Default Paragraph Font" w:semiHidden="1" w:unhideWhenUsed="1"/>
+    <w:lsdException w:name="Body Text" w:semiHidden="1" w:unhideWhenUsed="1"/>
+    <w:lsdException w:name="Body Text Indent" w:semiHidden="1" w:unhideWhenUsed="1"/>
+    <w:lsdException w:name="List Continue 5" w:semiHidden="1" w:unhideWhenUsed="1"/>
+    <w:lsdException w:name="Message Header" w:semiHidden="1" w:unhideWhenUsed="1"/>
     <w:lsdException w:name="Subtitle" w:qFormat="1"/>
-    <w:lsdException w:name="Hyperlink" w:uiPriority="99"/>
+    <w:lsdException w:name="Salutation" w:semiHidden="1" w:unhideWhenUsed="1"/>
+    <w:lsdException w:name="Date" w:semiHidden="1" w:unhideWhenUsed="1"/>
+    <w:lsdException w:name="Body Text First Indent" w:semiHidden="1" w:unhideWhenUsed="1"/>
+    <w:lsdException w:name="Body Text First Indent 2" w:semiHidden="1" w:unhideWhenUsed="1"/>
+    <w:lsdException w:name="Note Heading" w:semiHidden="1" w:unhideWhenUsed="1"/>
+    <w:lsdException w:name="Body Text 2" w:semiHidden="1" w:unhideWhenUsed="1"/>
+    <w:lsdException w:name="Body Text 3" w:semiHidden="1" w:unhideWhenUsed="1"/>
+    <w:lsdException w:name="Body Text Indent 2" w:semiHidden="1" w:unhideWhenUsed="1"/>
+    <w:lsdException w:name="Body Text Indent 3" w:semiHidden="1" w:unhideWhenUsed="1"/>
+    <w:lsdException w:name="Block Text" w:semiHidden="1" w:unhideWhenUsed="1"/>
+    <w:lsdException w:name="Hyperlink" w:semiHidden="1" w:uiPriority="99" w:unhideWhenUsed="1"/>
+    <w:lsdException w:name="FollowedHyperlink" w:semiHidden="1" w:unhideWhenUsed="1"/>
     <w:lsdException w:name="Strong" w:qFormat="1"/>
     <w:lsdException w:name="Emphasis" w:qFormat="1"/>
+    <w:lsdException w:name="Document Map" w:semiHidden="1" w:unhideWhenUsed="1"/>
+    <w:lsdException w:name="Plain Text" w:semiHidden="1" w:unhideWhenUsed="1"/>
+    <w:lsdException w:name="E-mail Signature" w:semiHidden="1" w:unhideWhenUsed="1"/>
+    <w:lsdException w:name="HTML Top of Form" w:semiHidden="1" w:unhideWhenUsed="1"/>
+    <w:lsdException w:name="HTML Bottom of Form" w:semiHidden="1" w:unhideWhenUsed="1"/>
+    <w:lsdException w:name="Normal (Web)" w:semiHidden="1" w:uiPriority="99" w:unhideWhenUsed="1"/>
+    <w:lsdException w:name="HTML Acronym" w:semiHidden="1" w:unhideWhenUsed="1"/>
+    <w:lsdException w:name="HTML Address" w:semiHidden="1" w:unhideWhenUsed="1"/>
+    <w:lsdException w:name="HTML Cite" w:semiHidden="1" w:unhideWhenUsed="1"/>
+    <w:lsdException w:name="HTML Code" w:semiHidden="1" w:unhideWhenUsed="1"/>
+    <w:lsdException w:name="HTML Definition" w:semiHidden="1" w:unhideWhenUsed="1"/>
+    <w:lsdException w:name="HTML Keyboard" w:semiHidden="1" w:unhideWhenUsed="1"/>
+    <w:lsdException w:name="HTML Preformatted" w:semiHidden="1" w:unhideWhenUsed="1"/>
+    <w:lsdException w:name="HTML Sample" w:semiHidden="1" w:unhideWhenUsed="1"/>
+    <w:lsdException w:name="HTML Typewriter" w:semiHidden="1" w:unhideWhenUsed="1"/>
+    <w:lsdException w:name="HTML Variable" w:semiHidden="1" w:unhideWhenUsed="1"/>
     <w:lsdException w:name="Normal Table" w:semiHidden="1" w:unhideWhenUsed="1"/>
+    <w:lsdException w:name="annotation subject" w:semiHidden="1" w:unhideWhenUsed="1"/>
+    <w:lsdException w:name="No List" w:semiHidden="1" w:unhideWhenUsed="1"/>
+    <w:lsdException w:name="Outline List 1" w:semiHidden="1" w:unhideWhenUsed="1"/>
+    <w:lsdException w:name="Outline List 2" w:semiHidden="1" w:unhideWhenUsed="1"/>
+    <w:lsdException w:name="Outline List 3" w:semiHidden="1" w:unhideWhenUsed="1"/>
     <w:lsdException w:name="Table Simple 1" w:semiHidden="1" w:unhideWhenUsed="1"/>
     <w:lsdException w:name="Table Simple 2" w:semiHidden="1" w:unhideWhenUsed="1"/>
     <w:lsdException w:name="Table Simple 3" w:semiHidden="1" w:unhideWhenUsed="1"/>
@@ -4447,10 +6983,6 @@
     <w:lsdException w:name="Table Professional" w:semiHidden="1" w:unhideWhenUsed="1"/>
     <w:lsdException w:name="Table Subtle 1" w:semiHidden="1" w:unhideWhenUsed="1"/>
     <w:lsdException w:name="Table Subtle 2" w:semiHidden="1" w:unhideWhenUsed="1"/>
-    <w:lsdException w:name="Table Web 1" w:semiHidden="1" w:unhideWhenUsed="1"/>
-    <w:lsdException w:name="Table Web 2" w:semiHidden="1" w:unhideWhenUsed="1"/>
-    <w:lsdException w:name="Table Web 3" w:semiHidden="1" w:unhideWhenUsed="1"/>
-    <w:lsdException w:name="Table Theme" w:semiHidden="1" w:unhideWhenUsed="1"/>
     <w:lsdException w:name="Placeholder Text" w:semiHidden="1" w:uiPriority="99"/>
     <w:lsdException w:name="No Spacing" w:uiPriority="1" w:qFormat="1"/>
     <w:lsdException w:name="Light Shading" w:uiPriority="60"/>
@@ -4562,6 +7094,116 @@
     <w:lsdException w:name="Book Title" w:uiPriority="33" w:qFormat="1"/>
     <w:lsdException w:name="Bibliography" w:semiHidden="1" w:uiPriority="37" w:unhideWhenUsed="1"/>
     <w:lsdException w:name="TOC Heading" w:semiHidden="1" w:uiPriority="39" w:unhideWhenUsed="1" w:qFormat="1"/>
+    <w:lsdException w:name="Plain Table 1" w:uiPriority="41"/>
+    <w:lsdException w:name="Plain Table 2" w:uiPriority="42"/>
+    <w:lsdException w:name="Plain Table 3" w:uiPriority="43"/>
+    <w:lsdException w:name="Plain Table 4" w:uiPriority="44"/>
+    <w:lsdException w:name="Plain Table 5" w:uiPriority="45"/>
+    <w:lsdException w:name="Grid Table Light" w:uiPriority="40"/>
+    <w:lsdException w:name="Grid Table 1 Light" w:uiPriority="46"/>
+    <w:lsdException w:name="Grid Table 2" w:uiPriority="47"/>
+    <w:lsdException w:name="Grid Table 3" w:uiPriority="48"/>
+    <w:lsdException w:name="Grid Table 4" w:uiPriority="49"/>
+    <w:lsdException w:name="Grid Table 5 Dark" w:uiPriority="50"/>
+    <w:lsdException w:name="Grid Table 6 Colorful" w:uiPriority="51"/>
+    <w:lsdException w:name="Grid Table 7 Colorful" w:uiPriority="52"/>
+    <w:lsdException w:name="Grid Table 1 Light Accent 1" w:uiPriority="46"/>
+    <w:lsdException w:name="Grid Table 2 Accent 1" w:uiPriority="47"/>
+    <w:lsdException w:name="Grid Table 3 Accent 1" w:uiPriority="48"/>
+    <w:lsdException w:name="Grid Table 4 Accent 1" w:uiPriority="49"/>
+    <w:lsdException w:name="Grid Table 5 Dark Accent 1" w:uiPriority="50"/>
+    <w:lsdException w:name="Grid Table 6 Colorful Accent 1" w:uiPriority="51"/>
+    <w:lsdException w:name="Grid Table 7 Colorful Accent 1" w:uiPriority="52"/>
+    <w:lsdException w:name="Grid Table 1 Light Accent 2" w:uiPriority="46"/>
+    <w:lsdException w:name="Grid Table 2 Accent 2" w:uiPriority="47"/>
+    <w:lsdException w:name="Grid Table 3 Accent 2" w:uiPriority="48"/>
+    <w:lsdException w:name="Grid Table 4 Accent 2" w:uiPriority="49"/>
+    <w:lsdException w:name="Grid Table 5 Dark Accent 2" w:uiPriority="50"/>
+    <w:lsdException w:name="Grid Table 6 Colorful Accent 2" w:uiPriority="51"/>
+    <w:lsdException w:name="Grid Table 7 Colorful Accent 2" w:uiPriority="52"/>
+    <w:lsdException w:name="Grid Table 1 Light Accent 3" w:uiPriority="46"/>
+    <w:lsdException w:name="Grid Table 2 Accent 3" w:uiPriority="47"/>
+    <w:lsdException w:name="Grid Table 3 Accent 3" w:uiPriority="48"/>
+    <w:lsdException w:name="Grid Table 4 Accent 3" w:uiPriority="49"/>
+    <w:lsdException w:name="Grid Table 5 Dark Accent 3" w:uiPriority="50"/>
+    <w:lsdException w:name="Grid Table 6 Colorful Accent 3" w:uiPriority="51"/>
+    <w:lsdException w:name="Grid Table 7 Colorful Accent 3" w:uiPriority="52"/>
+    <w:lsdException w:name="Grid Table 1 Light Accent 4" w:uiPriority="46"/>
+    <w:lsdException w:name="Grid Table 2 Accent 4" w:uiPriority="47"/>
+    <w:lsdException w:name="Grid Table 3 Accent 4" w:uiPriority="48"/>
+    <w:lsdException w:name="Grid Table 4 Accent 4" w:uiPriority="49"/>
+    <w:lsdException w:name="Grid Table 5 Dark Accent 4" w:uiPriority="50"/>
+    <w:lsdException w:name="Grid Table 6 Colorful Accent 4" w:uiPriority="51"/>
+    <w:lsdException w:name="Grid Table 7 Colorful Accent 4" w:uiPriority="52"/>
+    <w:lsdException w:name="Grid Table 1 Light Accent 5" w:uiPriority="46"/>
+    <w:lsdException w:name="Grid Table 2 Accent 5" w:uiPriority="47"/>
+    <w:lsdException w:name="Grid Table 3 Accent 5" w:uiPriority="48"/>
+    <w:lsdException w:name="Grid Table 4 Accent 5" w:uiPriority="49"/>
+    <w:lsdException w:name="Grid Table 5 Dark Accent 5" w:uiPriority="50"/>
+    <w:lsdException w:name="Grid Table 6 Colorful Accent 5" w:uiPriority="51"/>
+    <w:lsdException w:name="Grid Table 7 Colorful Accent 5" w:uiPriority="52"/>
+    <w:lsdException w:name="Grid Table 1 Light Accent 6" w:uiPriority="46"/>
+    <w:lsdException w:name="Grid Table 2 Accent 6" w:uiPriority="47"/>
+    <w:lsdException w:name="Grid Table 3 Accent 6" w:uiPriority="48"/>
+    <w:lsdException w:name="Grid Table 4 Accent 6" w:uiPriority="49"/>
+    <w:lsdException w:name="Grid Table 5 Dark Accent 6" w:uiPriority="50"/>
+    <w:lsdException w:name="Grid Table 6 Colorful Accent 6" w:uiPriority="51"/>
+    <w:lsdException w:name="Grid Table 7 Colorful Accent 6" w:uiPriority="52"/>
+    <w:lsdException w:name="List Table 1 Light" w:uiPriority="46"/>
+    <w:lsdException w:name="List Table 2" w:uiPriority="47"/>
+    <w:lsdException w:name="List Table 3" w:uiPriority="48"/>
+    <w:lsdException w:name="List Table 4" w:uiPriority="49"/>
+    <w:lsdException w:name="List Table 5 Dark" w:uiPriority="50"/>
+    <w:lsdException w:name="List Table 6 Colorful" w:uiPriority="51"/>
+    <w:lsdException w:name="List Table 7 Colorful" w:uiPriority="52"/>
+    <w:lsdException w:name="List Table 1 Light Accent 1" w:uiPriority="46"/>
+    <w:lsdException w:name="List Table 2 Accent 1" w:uiPriority="47"/>
+    <w:lsdException w:name="List Table 3 Accent 1" w:uiPriority="48"/>
+    <w:lsdException w:name="List Table 4 Accent 1" w:uiPriority="49"/>
+    <w:lsdException w:name="List Table 5 Dark Accent 1" w:uiPriority="50"/>
+    <w:lsdException w:name="List Table 6 Colorful Accent 1" w:uiPriority="51"/>
+    <w:lsdException w:name="List Table 7 Colorful Accent 1" w:uiPriority="52"/>
+    <w:lsdException w:name="List Table 1 Light Accent 2" w:uiPriority="46"/>
+    <w:lsdException w:name="List Table 2 Accent 2" w:uiPriority="47"/>
+    <w:lsdException w:name="List Table 3 Accent 2" w:uiPriority="48"/>
+    <w:lsdException w:name="List Table 4 Accent 2" w:uiPriority="49"/>
+    <w:lsdException w:name="List Table 5 Dark Accent 2" w:uiPriority="50"/>
+    <w:lsdException w:name="List Table 6 Colorful Accent 2" w:uiPriority="51"/>
+    <w:lsdException w:name="List Table 7 Colorful Accent 2" w:uiPriority="52"/>
+    <w:lsdException w:name="List Table 1 Light Accent 3" w:uiPriority="46"/>
+    <w:lsdException w:name="List Table 2 Accent 3" w:uiPriority="47"/>
+    <w:lsdException w:name="List Table 3 Accent 3" w:uiPriority="48"/>
+    <w:lsdException w:name="List Table 4 Accent 3" w:uiPriority="49"/>
+    <w:lsdException w:name="List Table 5 Dark Accent 3" w:uiPriority="50"/>
+    <w:lsdException w:name="List Table 6 Colorful Accent 3" w:uiPriority="51"/>
+    <w:lsdException w:name="List Table 7 Colorful Accent 3" w:uiPriority="52"/>
+    <w:lsdException w:name="List Table 1 Light Accent 4" w:uiPriority="46"/>
+    <w:lsdException w:name="List Table 2 Accent 4" w:uiPriority="47"/>
+    <w:lsdException w:name="List Table 3 Accent 4" w:uiPriority="48"/>
+    <w:lsdException w:name="List Table 4 Accent 4" w:uiPriority="49"/>
+    <w:lsdException w:name="List Table 5 Dark Accent 4" w:uiPriority="50"/>
+    <w:lsdException w:name="List Table 6 Colorful Accent 4" w:uiPriority="51"/>
+    <w:lsdException w:name="List Table 7 Colorful Accent 4" w:uiPriority="52"/>
+    <w:lsdException w:name="List Table 1 Light Accent 5" w:uiPriority="46"/>
+    <w:lsdException w:name="List Table 2 Accent 5" w:uiPriority="47"/>
+    <w:lsdException w:name="List Table 3 Accent 5" w:uiPriority="48"/>
+    <w:lsdException w:name="List Table 4 Accent 5" w:uiPriority="49"/>
+    <w:lsdException w:name="List Table 5 Dark Accent 5" w:uiPriority="50"/>
+    <w:lsdException w:name="List Table 6 Colorful Accent 5" w:uiPriority="51"/>
+    <w:lsdException w:name="List Table 7 Colorful Accent 5" w:uiPriority="52"/>
+    <w:lsdException w:name="List Table 1 Light Accent 6" w:uiPriority="46"/>
+    <w:lsdException w:name="List Table 2 Accent 6" w:uiPriority="47"/>
+    <w:lsdException w:name="List Table 3 Accent 6" w:uiPriority="48"/>
+    <w:lsdException w:name="List Table 4 Accent 6" w:uiPriority="49"/>
+    <w:lsdException w:name="List Table 5 Dark Accent 6" w:uiPriority="50"/>
+    <w:lsdException w:name="List Table 6 Colorful Accent 6" w:uiPriority="51"/>
+    <w:lsdException w:name="List Table 7 Colorful Accent 6" w:uiPriority="52"/>
+    <w:lsdException w:name="Mention" w:semiHidden="1" w:uiPriority="99" w:unhideWhenUsed="1"/>
+    <w:lsdException w:name="Smart Hyperlink" w:semiHidden="1" w:uiPriority="99" w:unhideWhenUsed="1"/>
+    <w:lsdException w:name="Hashtag" w:semiHidden="1" w:uiPriority="99" w:unhideWhenUsed="1"/>
+    <w:lsdException w:name="Unresolved Mention" w:semiHidden="1" w:uiPriority="99" w:unhideWhenUsed="1"/>
+    <w:lsdException w:name="Smart Link" w:semiHidden="1" w:uiPriority="99" w:unhideWhenUsed="1"/>
+    <w:lsdException w:name="Smart Link Error" w:semiHidden="1" w:uiPriority="99" w:unhideWhenUsed="1"/>
   </w:latentStyles>
   <w:style w:type="paragraph" w:default="1" w:styleId="Normal">
     <w:name w:val="Normal"/>
@@ -4579,10 +7221,11 @@
     <w:autoRedefine/>
     <w:uiPriority w:val="9"/>
     <w:qFormat/>
-    <w:rsid w:val="00347A1D"/>
+    <w:rsid w:val="005135EE"/>
     <w:pPr>
       <w:shd w:val="clear" w:color="auto" w:fill="FFFFFF"/>
       <w:spacing w:line="360" w:lineRule="auto"/>
+      <w:ind w:left="360" w:hanging="360"/>
       <w:jc w:val="both"/>
       <w:textAlignment w:val="baseline"/>
       <w:outlineLvl w:val="0"/>
@@ -4624,7 +7267,7 @@
     <w:name w:val="Título 1 Char"/>
     <w:link w:val="Ttulo1"/>
     <w:uiPriority w:val="9"/>
-    <w:rsid w:val="00347A1D"/>
+    <w:rsid w:val="005135EE"/>
     <w:rPr>
       <w:b/>
       <w:bCs/>
@@ -4694,324 +7337,58 @@
       <w:szCs w:val="24"/>
     </w:rPr>
   </w:style>
-</w:styles>
-</file>
-
-<file path=word/stylesWithEffects.xml><?xml version="1.0" encoding="utf-8"?>
-<w:styles xmlns:wpc="http://schemas.microsoft.com/office/word/2010/wordprocessingCanvas" xmlns:mc="http://schemas.openxmlformats.org/markup-compatibility/2006" xmlns:o="urn:schemas-microsoft-com:office:office" xmlns:r="http://schemas.openxmlformats.org/officeDocument/2006/relationships" xmlns:m="http://schemas.openxmlformats.org/officeDocument/2006/math" xmlns:v="urn:schemas-microsoft-com:vml" xmlns:wp14="http://schemas.microsoft.com/office/word/2010/wordprocessingDrawing" xmlns:wp="http://schemas.openxmlformats.org/drawingml/2006/wordprocessingDrawing" xmlns:w10="urn:schemas-microsoft-com:office:word" xmlns:w="http://schemas.openxmlformats.org/wordprocessingml/2006/main" xmlns:w14="http://schemas.microsoft.com/office/word/2010/wordml" xmlns:wpg="http://schemas.microsoft.com/office/word/2010/wordprocessingGroup" xmlns:wpi="http://schemas.microsoft.com/office/word/2010/wordprocessingInk" xmlns:wne="http://schemas.microsoft.com/office/word/2006/wordml" xmlns:wps="http://schemas.microsoft.com/office/word/2010/wordprocessingShape" mc:Ignorable="w14 wp14">
-  <w:docDefaults>
-    <w:rPrDefault>
-      <w:rPr>
-        <w:rFonts w:ascii="Times New Roman" w:eastAsia="Times New Roman" w:hAnsi="Times New Roman" w:cs="Times New Roman"/>
-        <w:lang w:val="pt-BR" w:eastAsia="pt-BR" w:bidi="ar-SA"/>
-      </w:rPr>
-    </w:rPrDefault>
-    <w:pPrDefault/>
-  </w:docDefaults>
-  <w:latentStyles w:defLockedState="0" w:defUIPriority="0" w:defSemiHidden="0" w:defUnhideWhenUsed="0" w:defQFormat="0" w:count="267">
-    <w:lsdException w:name="Normal" w:qFormat="1"/>
-    <w:lsdException w:name="heading 1" w:uiPriority="9" w:qFormat="1"/>
-    <w:lsdException w:name="heading 2" w:semiHidden="1" w:unhideWhenUsed="1" w:qFormat="1"/>
-    <w:lsdException w:name="heading 3" w:semiHidden="1" w:unhideWhenUsed="1" w:qFormat="1"/>
-    <w:lsdException w:name="heading 4" w:semiHidden="1" w:unhideWhenUsed="1" w:qFormat="1"/>
-    <w:lsdException w:name="heading 5" w:semiHidden="1" w:unhideWhenUsed="1" w:qFormat="1"/>
-    <w:lsdException w:name="heading 6" w:semiHidden="1" w:unhideWhenUsed="1" w:qFormat="1"/>
-    <w:lsdException w:name="heading 7" w:semiHidden="1" w:unhideWhenUsed="1" w:qFormat="1"/>
-    <w:lsdException w:name="heading 8" w:semiHidden="1" w:unhideWhenUsed="1" w:qFormat="1"/>
-    <w:lsdException w:name="heading 9" w:semiHidden="1" w:unhideWhenUsed="1" w:qFormat="1"/>
-    <w:lsdException w:name="header" w:uiPriority="99"/>
-    <w:lsdException w:name="caption" w:semiHidden="1" w:unhideWhenUsed="1" w:qFormat="1"/>
-    <w:lsdException w:name="Title" w:qFormat="1"/>
-    <w:lsdException w:name="Subtitle" w:qFormat="1"/>
-    <w:lsdException w:name="Hyperlink" w:uiPriority="99"/>
-    <w:lsdException w:name="Strong" w:qFormat="1"/>
-    <w:lsdException w:name="Emphasis" w:qFormat="1"/>
-    <w:lsdException w:name="Normal Table" w:semiHidden="1" w:unhideWhenUsed="1"/>
-    <w:lsdException w:name="Table Simple 1" w:semiHidden="1" w:unhideWhenUsed="1"/>
-    <w:lsdException w:name="Table Simple 2" w:semiHidden="1" w:unhideWhenUsed="1"/>
-    <w:lsdException w:name="Table Simple 3" w:semiHidden="1" w:unhideWhenUsed="1"/>
-    <w:lsdException w:name="Table Classic 1" w:semiHidden="1" w:unhideWhenUsed="1"/>
-    <w:lsdException w:name="Table Classic 2" w:semiHidden="1" w:unhideWhenUsed="1"/>
-    <w:lsdException w:name="Table Classic 3" w:semiHidden="1" w:unhideWhenUsed="1"/>
-    <w:lsdException w:name="Table Classic 4" w:semiHidden="1" w:unhideWhenUsed="1"/>
-    <w:lsdException w:name="Table Colorful 1" w:semiHidden="1" w:unhideWhenUsed="1"/>
-    <w:lsdException w:name="Table Colorful 2" w:semiHidden="1" w:unhideWhenUsed="1"/>
-    <w:lsdException w:name="Table Colorful 3" w:semiHidden="1" w:unhideWhenUsed="1"/>
-    <w:lsdException w:name="Table Columns 1" w:semiHidden="1" w:unhideWhenUsed="1"/>
-    <w:lsdException w:name="Table Columns 2" w:semiHidden="1" w:unhideWhenUsed="1"/>
-    <w:lsdException w:name="Table Columns 3" w:semiHidden="1" w:unhideWhenUsed="1"/>
-    <w:lsdException w:name="Table Columns 4" w:semiHidden="1" w:unhideWhenUsed="1"/>
-    <w:lsdException w:name="Table Columns 5" w:semiHidden="1" w:unhideWhenUsed="1"/>
-    <w:lsdException w:name="Table Grid 1" w:semiHidden="1" w:unhideWhenUsed="1"/>
-    <w:lsdException w:name="Table Grid 2" w:semiHidden="1" w:unhideWhenUsed="1"/>
-    <w:lsdException w:name="Table Grid 3" w:semiHidden="1" w:unhideWhenUsed="1"/>
-    <w:lsdException w:name="Table Grid 4" w:semiHidden="1" w:unhideWhenUsed="1"/>
-    <w:lsdException w:name="Table Grid 5" w:semiHidden="1" w:unhideWhenUsed="1"/>
-    <w:lsdException w:name="Table Grid 6" w:semiHidden="1" w:unhideWhenUsed="1"/>
-    <w:lsdException w:name="Table Grid 7" w:semiHidden="1" w:unhideWhenUsed="1"/>
-    <w:lsdException w:name="Table Grid 8" w:semiHidden="1" w:unhideWhenUsed="1"/>
-    <w:lsdException w:name="Table List 1" w:semiHidden="1" w:unhideWhenUsed="1"/>
-    <w:lsdException w:name="Table List 2" w:semiHidden="1" w:unhideWhenUsed="1"/>
-    <w:lsdException w:name="Table List 3" w:semiHidden="1" w:unhideWhenUsed="1"/>
-    <w:lsdException w:name="Table List 4" w:semiHidden="1" w:unhideWhenUsed="1"/>
-    <w:lsdException w:name="Table List 5" w:semiHidden="1" w:unhideWhenUsed="1"/>
-    <w:lsdException w:name="Table List 6" w:semiHidden="1" w:unhideWhenUsed="1"/>
-    <w:lsdException w:name="Table List 7" w:semiHidden="1" w:unhideWhenUsed="1"/>
-    <w:lsdException w:name="Table List 8" w:semiHidden="1" w:unhideWhenUsed="1"/>
-    <w:lsdException w:name="Table 3D effects 1" w:semiHidden="1" w:unhideWhenUsed="1"/>
-    <w:lsdException w:name="Table 3D effects 2" w:semiHidden="1" w:unhideWhenUsed="1"/>
-    <w:lsdException w:name="Table 3D effects 3" w:semiHidden="1" w:unhideWhenUsed="1"/>
-    <w:lsdException w:name="Table Contemporary" w:semiHidden="1" w:unhideWhenUsed="1"/>
-    <w:lsdException w:name="Table Elegant" w:semiHidden="1" w:unhideWhenUsed="1"/>
-    <w:lsdException w:name="Table Professional" w:semiHidden="1" w:unhideWhenUsed="1"/>
-    <w:lsdException w:name="Table Subtle 1" w:semiHidden="1" w:unhideWhenUsed="1"/>
-    <w:lsdException w:name="Table Subtle 2" w:semiHidden="1" w:unhideWhenUsed="1"/>
-    <w:lsdException w:name="Table Web 1" w:semiHidden="1" w:unhideWhenUsed="1"/>
-    <w:lsdException w:name="Table Web 2" w:semiHidden="1" w:unhideWhenUsed="1"/>
-    <w:lsdException w:name="Table Web 3" w:semiHidden="1" w:unhideWhenUsed="1"/>
-    <w:lsdException w:name="Table Theme" w:semiHidden="1" w:unhideWhenUsed="1"/>
-    <w:lsdException w:name="Placeholder Text" w:semiHidden="1" w:uiPriority="99"/>
-    <w:lsdException w:name="No Spacing" w:uiPriority="1" w:qFormat="1"/>
-    <w:lsdException w:name="Light Shading" w:uiPriority="60"/>
-    <w:lsdException w:name="Light List" w:uiPriority="61"/>
-    <w:lsdException w:name="Light Grid" w:uiPriority="62"/>
-    <w:lsdException w:name="Medium Shading 1" w:uiPriority="63"/>
-    <w:lsdException w:name="Medium Shading 2" w:uiPriority="64"/>
-    <w:lsdException w:name="Medium List 1" w:uiPriority="65"/>
-    <w:lsdException w:name="Medium List 2" w:uiPriority="66"/>
-    <w:lsdException w:name="Medium Grid 1" w:uiPriority="67"/>
-    <w:lsdException w:name="Medium Grid 2" w:uiPriority="68"/>
-    <w:lsdException w:name="Medium Grid 3" w:uiPriority="69"/>
-    <w:lsdException w:name="Dark List" w:uiPriority="70"/>
-    <w:lsdException w:name="Colorful Shading" w:uiPriority="71"/>
-    <w:lsdException w:name="Colorful List" w:uiPriority="72"/>
-    <w:lsdException w:name="Colorful Grid" w:uiPriority="73"/>
-    <w:lsdException w:name="Light Shading Accent 1" w:uiPriority="60"/>
-    <w:lsdException w:name="Light List Accent 1" w:uiPriority="61"/>
-    <w:lsdException w:name="Light Grid Accent 1" w:uiPriority="62"/>
-    <w:lsdException w:name="Medium Shading 1 Accent 1" w:uiPriority="63"/>
-    <w:lsdException w:name="Medium Shading 2 Accent 1" w:uiPriority="64"/>
-    <w:lsdException w:name="Medium List 1 Accent 1" w:uiPriority="65"/>
-    <w:lsdException w:name="Revision" w:semiHidden="1" w:uiPriority="99"/>
-    <w:lsdException w:name="List Paragraph" w:uiPriority="34" w:qFormat="1"/>
-    <w:lsdException w:name="Quote" w:uiPriority="29" w:qFormat="1"/>
-    <w:lsdException w:name="Intense Quote" w:uiPriority="30" w:qFormat="1"/>
-    <w:lsdException w:name="Medium List 2 Accent 1" w:uiPriority="66"/>
-    <w:lsdException w:name="Medium Grid 1 Accent 1" w:uiPriority="67"/>
-    <w:lsdException w:name="Medium Grid 2 Accent 1" w:uiPriority="68"/>
-    <w:lsdException w:name="Medium Grid 3 Accent 1" w:uiPriority="69"/>
-    <w:lsdException w:name="Dark List Accent 1" w:uiPriority="70"/>
-    <w:lsdException w:name="Colorful Shading Accent 1" w:uiPriority="71"/>
-    <w:lsdException w:name="Colorful List Accent 1" w:uiPriority="72"/>
-    <w:lsdException w:name="Colorful Grid Accent 1" w:uiPriority="73"/>
-    <w:lsdException w:name="Light Shading Accent 2" w:uiPriority="60"/>
-    <w:lsdException w:name="Light List Accent 2" w:uiPriority="61"/>
-    <w:lsdException w:name="Light Grid Accent 2" w:uiPriority="62"/>
-    <w:lsdException w:name="Medium Shading 1 Accent 2" w:uiPriority="63"/>
-    <w:lsdException w:name="Medium Shading 2 Accent 2" w:uiPriority="64"/>
-    <w:lsdException w:name="Medium List 1 Accent 2" w:uiPriority="65"/>
-    <w:lsdException w:name="Medium List 2 Accent 2" w:uiPriority="66"/>
-    <w:lsdException w:name="Medium Grid 1 Accent 2" w:uiPriority="67"/>
-    <w:lsdException w:name="Medium Grid 2 Accent 2" w:uiPriority="68"/>
-    <w:lsdException w:name="Medium Grid 3 Accent 2" w:uiPriority="69"/>
-    <w:lsdException w:name="Dark List Accent 2" w:uiPriority="70"/>
-    <w:lsdException w:name="Colorful Shading Accent 2" w:uiPriority="71"/>
-    <w:lsdException w:name="Colorful List Accent 2" w:uiPriority="72"/>
-    <w:lsdException w:name="Colorful Grid Accent 2" w:uiPriority="73"/>
-    <w:lsdException w:name="Light Shading Accent 3" w:uiPriority="60"/>
-    <w:lsdException w:name="Light List Accent 3" w:uiPriority="61"/>
-    <w:lsdException w:name="Light Grid Accent 3" w:uiPriority="62"/>
-    <w:lsdException w:name="Medium Shading 1 Accent 3" w:uiPriority="63"/>
-    <w:lsdException w:name="Medium Shading 2 Accent 3" w:uiPriority="64"/>
-    <w:lsdException w:name="Medium List 1 Accent 3" w:uiPriority="65"/>
-    <w:lsdException w:name="Medium List 2 Accent 3" w:uiPriority="66"/>
-    <w:lsdException w:name="Medium Grid 1 Accent 3" w:uiPriority="67"/>
-    <w:lsdException w:name="Medium Grid 2 Accent 3" w:uiPriority="68"/>
-    <w:lsdException w:name="Medium Grid 3 Accent 3" w:uiPriority="69"/>
-    <w:lsdException w:name="Dark List Accent 3" w:uiPriority="70"/>
-    <w:lsdException w:name="Colorful Shading Accent 3" w:uiPriority="71"/>
-    <w:lsdException w:name="Colorful List Accent 3" w:uiPriority="72"/>
-    <w:lsdException w:name="Colorful Grid Accent 3" w:uiPriority="73"/>
-    <w:lsdException w:name="Light Shading Accent 4" w:uiPriority="60"/>
-    <w:lsdException w:name="Light List Accent 4" w:uiPriority="61"/>
-    <w:lsdException w:name="Light Grid Accent 4" w:uiPriority="62"/>
-    <w:lsdException w:name="Medium Shading 1 Accent 4" w:uiPriority="63"/>
-    <w:lsdException w:name="Medium Shading 2 Accent 4" w:uiPriority="64"/>
-    <w:lsdException w:name="Medium List 1 Accent 4" w:uiPriority="65"/>
-    <w:lsdException w:name="Medium List 2 Accent 4" w:uiPriority="66"/>
-    <w:lsdException w:name="Medium Grid 1 Accent 4" w:uiPriority="67"/>
-    <w:lsdException w:name="Medium Grid 2 Accent 4" w:uiPriority="68"/>
-    <w:lsdException w:name="Medium Grid 3 Accent 4" w:uiPriority="69"/>
-    <w:lsdException w:name="Dark List Accent 4" w:uiPriority="70"/>
-    <w:lsdException w:name="Colorful Shading Accent 4" w:uiPriority="71"/>
-    <w:lsdException w:name="Colorful List Accent 4" w:uiPriority="72"/>
-    <w:lsdException w:name="Colorful Grid Accent 4" w:uiPriority="73"/>
-    <w:lsdException w:name="Light Shading Accent 5" w:uiPriority="60"/>
-    <w:lsdException w:name="Light List Accent 5" w:uiPriority="61"/>
-    <w:lsdException w:name="Light Grid Accent 5" w:uiPriority="62"/>
-    <w:lsdException w:name="Medium Shading 1 Accent 5" w:uiPriority="63"/>
-    <w:lsdException w:name="Medium Shading 2 Accent 5" w:uiPriority="64"/>
-    <w:lsdException w:name="Medium List 1 Accent 5" w:uiPriority="65"/>
-    <w:lsdException w:name="Medium List 2 Accent 5" w:uiPriority="66"/>
-    <w:lsdException w:name="Medium Grid 1 Accent 5" w:uiPriority="67"/>
-    <w:lsdException w:name="Medium Grid 2 Accent 5" w:uiPriority="68"/>
-    <w:lsdException w:name="Medium Grid 3 Accent 5" w:uiPriority="69"/>
-    <w:lsdException w:name="Dark List Accent 5" w:uiPriority="70"/>
-    <w:lsdException w:name="Colorful Shading Accent 5" w:uiPriority="71"/>
-    <w:lsdException w:name="Colorful List Accent 5" w:uiPriority="72"/>
-    <w:lsdException w:name="Colorful Grid Accent 5" w:uiPriority="73"/>
-    <w:lsdException w:name="Light Shading Accent 6" w:uiPriority="60"/>
-    <w:lsdException w:name="Light List Accent 6" w:uiPriority="61"/>
-    <w:lsdException w:name="Light Grid Accent 6" w:uiPriority="62"/>
-    <w:lsdException w:name="Medium Shading 1 Accent 6" w:uiPriority="63"/>
-    <w:lsdException w:name="Medium Shading 2 Accent 6" w:uiPriority="64"/>
-    <w:lsdException w:name="Medium List 1 Accent 6" w:uiPriority="65"/>
-    <w:lsdException w:name="Medium List 2 Accent 6" w:uiPriority="66"/>
-    <w:lsdException w:name="Medium Grid 1 Accent 6" w:uiPriority="67"/>
-    <w:lsdException w:name="Medium Grid 2 Accent 6" w:uiPriority="68"/>
-    <w:lsdException w:name="Medium Grid 3 Accent 6" w:uiPriority="69"/>
-    <w:lsdException w:name="Dark List Accent 6" w:uiPriority="70"/>
-    <w:lsdException w:name="Colorful Shading Accent 6" w:uiPriority="71"/>
-    <w:lsdException w:name="Colorful List Accent 6" w:uiPriority="72"/>
-    <w:lsdException w:name="Colorful Grid Accent 6" w:uiPriority="73"/>
-    <w:lsdException w:name="Subtle Emphasis" w:uiPriority="19" w:qFormat="1"/>
-    <w:lsdException w:name="Intense Emphasis" w:uiPriority="21" w:qFormat="1"/>
-    <w:lsdException w:name="Subtle Reference" w:uiPriority="31" w:qFormat="1"/>
-    <w:lsdException w:name="Intense Reference" w:uiPriority="32" w:qFormat="1"/>
-    <w:lsdException w:name="Book Title" w:uiPriority="33" w:qFormat="1"/>
-    <w:lsdException w:name="Bibliography" w:semiHidden="1" w:uiPriority="37" w:unhideWhenUsed="1"/>
-    <w:lsdException w:name="TOC Heading" w:semiHidden="1" w:uiPriority="39" w:unhideWhenUsed="1" w:qFormat="1"/>
-  </w:latentStyles>
-  <w:style w:type="paragraph" w:default="1" w:styleId="Normal">
-    <w:name w:val="Normal"/>
+  <w:style w:type="paragraph" w:styleId="PargrafodaLista">
+    <w:name w:val="List Paragraph"/>
+    <w:basedOn w:val="Normal"/>
+    <w:uiPriority w:val="34"/>
     <w:qFormat/>
-    <w:rsid w:val="000429A7"/>
+    <w:rsid w:val="00D764D9"/>
+    <w:pPr>
+      <w:ind w:left="720"/>
+      <w:contextualSpacing/>
+    </w:pPr>
+  </w:style>
+  <w:style w:type="paragraph" w:styleId="Legenda">
+    <w:name w:val="caption"/>
+    <w:basedOn w:val="Normal"/>
+    <w:next w:val="Normal"/>
+    <w:uiPriority w:val="35"/>
+    <w:unhideWhenUsed/>
+    <w:qFormat/>
+    <w:rsid w:val="004A7F2C"/>
+    <w:pPr>
+      <w:tabs>
+        <w:tab w:val="left" w:pos="708"/>
+      </w:tabs>
+      <w:suppressAutoHyphens/>
+      <w:spacing w:after="200"/>
+    </w:pPr>
     <w:rPr>
-      <w:sz w:val="24"/>
-      <w:szCs w:val="24"/>
+      <w:i/>
+      <w:iCs/>
+      <w:color w:val="44546A" w:themeColor="text2"/>
+      <w:sz w:val="18"/>
+      <w:szCs w:val="18"/>
     </w:rPr>
   </w:style>
-  <w:style w:type="paragraph" w:styleId="Ttulo1">
-    <w:name w:val="heading 1"/>
+  <w:style w:type="paragraph" w:styleId="NormalWeb">
+    <w:name w:val="Normal (Web)"/>
     <w:basedOn w:val="Normal"/>
-    <w:link w:val="Ttulo1Char"/>
-    <w:autoRedefine/>
-    <w:uiPriority w:val="9"/>
-    <w:qFormat/>
-    <w:rsid w:val="00347A1D"/>
-    <w:pPr>
-      <w:shd w:val="clear" w:color="auto" w:fill="FFFFFF"/>
-      <w:spacing w:line="360" w:lineRule="auto"/>
-      <w:jc w:val="both"/>
-      <w:textAlignment w:val="baseline"/>
-      <w:outlineLvl w:val="0"/>
-    </w:pPr>
-    <w:rPr>
-      <w:b/>
-      <w:bCs/>
-      <w:kern w:val="36"/>
-    </w:rPr>
-  </w:style>
-  <w:style w:type="character" w:default="1" w:styleId="Fontepargpadro">
-    <w:name w:val="Default Paragraph Font"/>
-    <w:uiPriority w:val="1"/>
-    <w:semiHidden/>
-    <w:unhideWhenUsed/>
-  </w:style>
-  <w:style w:type="table" w:default="1" w:styleId="Tabelanormal">
-    <w:name w:val="Normal Table"/>
     <w:uiPriority w:val="99"/>
     <w:semiHidden/>
     <w:unhideWhenUsed/>
-    <w:tblPr>
-      <w:tblInd w:w="0" w:type="dxa"/>
-      <w:tblCellMar>
-        <w:top w:w="0" w:type="dxa"/>
-        <w:left w:w="108" w:type="dxa"/>
-        <w:bottom w:w="0" w:type="dxa"/>
-        <w:right w:w="108" w:type="dxa"/>
-      </w:tblCellMar>
-    </w:tblPr>
-  </w:style>
-  <w:style w:type="numbering" w:default="1" w:styleId="Semlista">
-    <w:name w:val="No List"/>
-    <w:uiPriority w:val="99"/>
-    <w:semiHidden/>
-    <w:unhideWhenUsed/>
-  </w:style>
-  <w:style w:type="character" w:customStyle="1" w:styleId="Ttulo1Char">
-    <w:name w:val="Título 1 Char"/>
-    <w:link w:val="Ttulo1"/>
-    <w:uiPriority w:val="9"/>
-    <w:rsid w:val="00347A1D"/>
-    <w:rPr>
-      <w:b/>
-      <w:bCs/>
-      <w:kern w:val="36"/>
-      <w:sz w:val="24"/>
-      <w:szCs w:val="24"/>
-      <w:shd w:val="clear" w:color="auto" w:fill="FFFFFF"/>
-    </w:rPr>
-  </w:style>
-  <w:style w:type="character" w:customStyle="1" w:styleId="apple-converted-space">
-    <w:name w:val="apple-converted-space"/>
-    <w:rsid w:val="00A105B6"/>
-  </w:style>
-  <w:style w:type="character" w:styleId="Hyperlink">
-    <w:name w:val="Hyperlink"/>
-    <w:uiPriority w:val="99"/>
-    <w:unhideWhenUsed/>
-    <w:rsid w:val="00A105B6"/>
-    <w:rPr>
-      <w:color w:val="0000FF"/>
-      <w:u w:val="single"/>
-    </w:rPr>
-  </w:style>
-  <w:style w:type="paragraph" w:styleId="Cabealho">
-    <w:name w:val="header"/>
-    <w:basedOn w:val="Normal"/>
-    <w:link w:val="CabealhoChar"/>
-    <w:uiPriority w:val="99"/>
-    <w:rsid w:val="00A93364"/>
+    <w:rsid w:val="000A1338"/>
     <w:pPr>
-      <w:tabs>
-        <w:tab w:val="center" w:pos="4252"/>
-        <w:tab w:val="right" w:pos="8504"/>
-      </w:tabs>
+      <w:spacing w:before="100" w:beforeAutospacing="1" w:after="100" w:afterAutospacing="1"/>
     </w:pPr>
   </w:style>
-  <w:style w:type="character" w:customStyle="1" w:styleId="CabealhoChar">
-    <w:name w:val="Cabeçalho Char"/>
-    <w:basedOn w:val="Fontepargpadro"/>
-    <w:link w:val="Cabealho"/>
-    <w:uiPriority w:val="99"/>
-    <w:rsid w:val="00A93364"/>
-    <w:rPr>
-      <w:sz w:val="24"/>
-      <w:szCs w:val="24"/>
-    </w:rPr>
-  </w:style>
-  <w:style w:type="paragraph" w:styleId="Rodap">
-    <w:name w:val="footer"/>
+  <w:style w:type="paragraph" w:styleId="Bibliografia">
+    <w:name w:val="Bibliography"/>
     <w:basedOn w:val="Normal"/>
-    <w:link w:val="RodapChar"/>
-    <w:rsid w:val="00A93364"/>
-    <w:pPr>
-      <w:tabs>
-        <w:tab w:val="center" w:pos="4252"/>
-        <w:tab w:val="right" w:pos="8504"/>
-      </w:tabs>
-    </w:pPr>
-  </w:style>
-  <w:style w:type="character" w:customStyle="1" w:styleId="RodapChar">
-    <w:name w:val="Rodapé Char"/>
-    <w:basedOn w:val="Fontepargpadro"/>
-    <w:link w:val="Rodap"/>
-    <w:rsid w:val="00A93364"/>
-    <w:rPr>
-      <w:sz w:val="24"/>
-      <w:szCs w:val="24"/>
-    </w:rPr>
+    <w:next w:val="Normal"/>
+    <w:uiPriority w:val="37"/>
+    <w:unhideWhenUsed/>
+    <w:rsid w:val="008C0B44"/>
   </w:style>
 </w:styles>
 </file>
@@ -5271,8 +7648,292 @@
   <a:extraClrSchemeLst/>
   <a:extLst>
     <a:ext uri="{05A4C25C-085E-4340-85A3-A5531E510DB2}">
-      <thm15:themeFamily xmlns="" xmlns:thm15="http://schemas.microsoft.com/office/thememl/2012/main" name="Office Theme" id="{62F939B6-93AF-4DB8-9C6B-D6C7DFDC589F}" vid="{4A3C46E8-61CC-4603-A589-7422A47A8E4A}"/>
+      <thm15:themeFamily xmlns:thm15="http://schemas.microsoft.com/office/thememl/2012/main" name="Office Theme" id="{62F939B6-93AF-4DB8-9C6B-D6C7DFDC589F}" vid="{4A3C46E8-61CC-4603-A589-7422A47A8E4A}"/>
     </a:ext>
   </a:extLst>
 </a:theme>
+</file>
+
+<file path=customXml/item1.xml><?xml version="1.0" encoding="utf-8"?>
+<b:Sources xmlns:b="http://schemas.openxmlformats.org/officeDocument/2006/bibliography" xmlns="http://schemas.openxmlformats.org/officeDocument/2006/bibliography" SelectedStyle="\APASixthEditionOfficeOnline.xsl" StyleName="APA" Version="6">
+  <b:Source>
+    <b:Tag>Éri17</b:Tag>
+    <b:SourceType>ArticleInAPeriodical</b:SourceType>
+    <b:Guid>{E24BB908-56A7-4051-86BA-54D981937872}</b:Guid>
+    <b:Title>ALGO+ Uma ferramenta para o apoio ao ensino de Algoritmos e Programação para alunos iniciantes</b:Title>
+    <b:Year>2017</b:Year>
+    <b:Author>
+      <b:Author>
+        <b:NameList>
+          <b:Person>
+            <b:Last>Amaral</b:Last>
+            <b:First>Érico</b:First>
+          </b:Person>
+          <b:Person>
+            <b:Last>Camargo</b:Last>
+            <b:First>Alex</b:First>
+          </b:Person>
+          <b:Person>
+            <b:Last>Gomes</b:Last>
+            <b:First>Marina</b:First>
+          </b:Person>
+          <b:Person>
+            <b:Last>Richa</b:Last>
+            <b:First>César</b:First>
+          </b:Person>
+          <b:Person>
+            <b:Last>Becker</b:Last>
+            <b:First>Liliane</b:First>
+          </b:Person>
+        </b:NameList>
+      </b:Author>
+    </b:Author>
+    <b:PeriodicalTitle>Anais do XXVIII Simpósio Brasileiro de Informática na Educação (SBIE 2017)</b:PeriodicalTitle>
+    <b:Pages>10</b:Pages>
+    <b:RefOrder>1</b:RefOrder>
+  </b:Source>
+  <b:Source>
+    <b:Tag>Mar13</b:Tag>
+    <b:SourceType>JournalArticle</b:SourceType>
+    <b:Guid>{9B1E6DA6-BBF8-435B-BEA9-A58485B76C7B}</b:Guid>
+    <b:Title>Ensino de algoritmos apoiado pelo uso de jogos digitais</b:Title>
+    <b:Year>2013</b:Year>
+    <b:Pages>11</b:Pages>
+    <b:Author>
+      <b:Author>
+        <b:NameList>
+          <b:Person>
+            <b:Last>Souza</b:Last>
+            <b:First>Marcelo</b:First>
+            <b:Middle>de</b:Middle>
+          </b:Person>
+          <b:Person>
+            <b:Last>Jaeger</b:Last>
+            <b:First>Eliana</b:First>
+            <b:Middle>Vogel</b:Middle>
+          </b:Person>
+          <b:Person>
+            <b:Last>Cardoso</b:Last>
+            <b:First>Brigiane</b:First>
+            <b:Middle>Machado da Silva</b:Middle>
+          </b:Person>
+        </b:NameList>
+      </b:Author>
+    </b:Author>
+    <b:JournalName>Renote</b:JournalName>
+    <b:RefOrder>2</b:RefOrder>
+  </b:Source>
+  <b:Source>
+    <b:Tag>Wer12</b:Tag>
+    <b:SourceType>Book</b:SourceType>
+    <b:Guid>{6F62F4C0-9FA4-4F97-B5A8-1503FF598C25}</b:Guid>
+    <b:Author>
+      <b:Author>
+        <b:NameList>
+          <b:Person>
+            <b:Last>Werbach</b:Last>
+            <b:First>Kevin</b:First>
+          </b:Person>
+          <b:Person>
+            <b:Last>Hunter</b:Last>
+            <b:First>Dan</b:First>
+          </b:Person>
+        </b:NameList>
+      </b:Author>
+    </b:Author>
+    <b:Title>For the Win: How Game Thinking Can Revolutionize Your Business</b:Title>
+    <b:Year>2012</b:Year>
+    <b:Pages>144</b:Pages>
+    <b:City>Filadélfia</b:City>
+    <b:Publisher>Wharton Digital Press</b:Publisher>
+    <b:StateProvince>Pensilvânia</b:StateProvince>
+    <b:RefOrder>3</b:RefOrder>
+  </b:Source>
+  <b:Source>
+    <b:Tag>Kar12</b:Tag>
+    <b:SourceType>Book</b:SourceType>
+    <b:Guid>{DE8A48B1-3763-42D8-8C16-1E2BC7DF6AA5}</b:Guid>
+    <b:Author>
+      <b:Author>
+        <b:NameList>
+          <b:Person>
+            <b:Last>Kapp</b:Last>
+            <b:First>Karl</b:First>
+            <b:Middle>M.</b:Middle>
+          </b:Person>
+        </b:NameList>
+      </b:Author>
+    </b:Author>
+    <b:Title>The Gamification of Learning and Instruction: Game-based Methods and Strategies for Training and Education</b:Title>
+    <b:Year>2012</b:Year>
+    <b:RefOrder>4</b:RefOrder>
+  </b:Source>
+  <b:Source>
+    <b:Tag>Far13</b:Tag>
+    <b:SourceType>JournalArticle</b:SourceType>
+    <b:Guid>{236252D0-5F27-4683-92BE-837A9AE9F162}</b:Guid>
+    <b:Author>
+      <b:Author>
+        <b:NameList>
+          <b:Person>
+            <b:Last>Fardo</b:Last>
+            <b:First>Marcelo</b:First>
+            <b:Middle>Luis</b:Middle>
+          </b:Person>
+        </b:NameList>
+      </b:Author>
+    </b:Author>
+    <b:Title>A gamificação aplicada em ambientes de aprendizagem</b:Title>
+    <b:Year>2013</b:Year>
+    <b:InternetSiteTitle>Renote</b:InternetSiteTitle>
+    <b:JournalName>Renote</b:JournalName>
+    <b:Pages>9</b:Pages>
+    <b:RefOrder>5</b:RefOrder>
+  </b:Source>
+  <b:Source>
+    <b:Tag>And14</b:Tag>
+    <b:SourceType>Book</b:SourceType>
+    <b:Guid>{E0E83A4D-9499-4BE4-9E33-9E8D129C5767}</b:Guid>
+    <b:Title>Gamificação na educação</b:Title>
+    <b:Year>2014</b:Year>
+    <b:Author>
+      <b:Author>
+        <b:NameList>
+          <b:Person>
+            <b:Last>Silva</b:Last>
+            <b:First>Andreza</b:First>
+            <b:Middle>Regina Lopes da</b:Middle>
+          </b:Person>
+          <b:Person>
+            <b:Last>Catapan</b:Last>
+            <b:First>Araci</b:First>
+            <b:Middle>Hack</b:Middle>
+          </b:Person>
+          <b:Person>
+            <b:Last>Silva</b:Last>
+            <b:First>Cláudio</b:First>
+            <b:Middle>Henrique da</b:Middle>
+          </b:Person>
+          <b:Person>
+            <b:Last>Spanhol</b:Last>
+            <b:First>Fernando</b:First>
+            <b:Middle>José</b:Middle>
+          </b:Person>
+          <b:Person>
+            <b:Last>Golfetto</b:Last>
+            <b:First>Ildo</b:First>
+            <b:Middle>Francisco</b:Middle>
+          </b:Person>
+          <b:Person>
+            <b:Last>Diana</b:Last>
+            <b:First>Juliana</b:First>
+            <b:Middle>Bordinhão</b:Middle>
+          </b:Person>
+          <b:Person>
+            <b:Last>Lindner</b:Last>
+            <b:First>Luís</b:First>
+            <b:Middle>Henrique</b:Middle>
+          </b:Person>
+          <b:Person>
+            <b:Last>Alves</b:Last>
+            <b:First>Lynn</b:First>
+            <b:Middle>Rosalina Gama</b:Middle>
+          </b:Person>
+          <b:Person>
+            <b:Last>Minho</b:Last>
+            <b:First>Marcelle</b:First>
+          </b:Person>
+          <b:Person>
+            <b:Last>Diniz</b:Last>
+            <b:First>Marcelo</b:First>
+            <b:Middle>Vera Cruz</b:Middle>
+          </b:Person>
+          <b:Person>
+            <b:Last>A</b:Last>
+            <b:First>Marcia</b:First>
+            <b:Middle>Maria</b:Middle>
+          </b:Person>
+        </b:NameList>
+      </b:Author>
+    </b:Author>
+    <b:City>São Paulo</b:City>
+    <b:Publisher>Pimenta Cultural</b:Publisher>
+    <b:RefOrder>6</b:RefOrder>
+  </b:Source>
+  <b:Source>
+    <b:Tag>Pau08</b:Tag>
+    <b:SourceType>Book</b:SourceType>
+    <b:Guid>{8CA02496-5B32-4417-85AF-C39B394CDBA2}</b:Guid>
+    <b:Author>
+      <b:Author>
+        <b:NameList>
+          <b:Person>
+            <b:Last>Schuytema</b:Last>
+            <b:First>Paul</b:First>
+          </b:Person>
+        </b:NameList>
+      </b:Author>
+    </b:Author>
+    <b:Title>Design de games: Uma abordagem prática</b:Title>
+    <b:Year>2008</b:Year>
+    <b:City>São Paulo</b:City>
+    <b:Publisher>Cengage Learning</b:Publisher>
+    <b:RefOrder>7</b:RefOrder>
+  </b:Source>
+  <b:Source>
+    <b:Tag>Lei13</b:Tag>
+    <b:SourceType>DocumentFromInternetSite</b:SourceType>
+    <b:Guid>{2078160F-D1BE-4E19-8494-A67FD36CD3D6}</b:Guid>
+    <b:Author>
+      <b:Author>
+        <b:NameList>
+          <b:Person>
+            <b:Last>Leite</b:Last>
+            <b:First>Patricia</b:First>
+            <b:Middle>da Silva</b:Middle>
+          </b:Person>
+          <b:Person>
+            <b:Last>Mendonça</b:Last>
+            <b:First>Vinícius</b:First>
+            <b:Middle>Godoy de</b:Middle>
+          </b:Person>
+        </b:NameList>
+      </b:Author>
+    </b:Author>
+    <b:Title>Diretrizes para Game Design de Jogos Educacionais</b:Title>
+    <b:Year>2013</b:Year>
+    <b:City>Curitiba</b:City>
+    <b:InternetSiteTitle>SBGames</b:InternetSiteTitle>
+    <b:URL>http://www.sbgames.org/sbgames2013/proceedings/artedesign/17-dt-paper.pdf</b:URL>
+    <b:RefOrder>8</b:RefOrder>
+  </b:Source>
+  <b:Source>
+    <b:Tag>Jes11</b:Tag>
+    <b:SourceType>Book</b:SourceType>
+    <b:Guid>{274B12E5-9E9E-4761-B502-B8F73F24CF76}</b:Guid>
+    <b:Title>A Arte De Game Design. O Livro Original</b:Title>
+    <b:Year>2011</b:Year>
+    <b:Author>
+      <b:Author>
+        <b:NameList>
+          <b:Person>
+            <b:Last>Schell</b:Last>
+            <b:First>Jesse</b:First>
+          </b:Person>
+        </b:NameList>
+      </b:Author>
+    </b:Author>
+    <b:City>Rio de Janeiro</b:City>
+    <b:Publisher>Elsevier</b:Publisher>
+    <b:RefOrder>9</b:RefOrder>
+  </b:Source>
+</b:Sources>
+</file>
+
+<file path=customXml/itemProps1.xml><?xml version="1.0" encoding="utf-8"?>
+<ds:datastoreItem xmlns:ds="http://schemas.openxmlformats.org/officeDocument/2006/customXml" ds:itemID="{9F2A2BC6-5261-4432-94F0-C206290F3F0D}">
+  <ds:schemaRefs>
+    <ds:schemaRef ds:uri="http://schemas.openxmlformats.org/officeDocument/2006/bibliography"/>
+  </ds:schemaRefs>
+</ds:datastoreItem>
 </file>